--- a/Documentação/ProjetoOficial(V1.3).docx
+++ b/Documentação/ProjetoOficial(V1.3).docx
@@ -1,8 +1,8 @@
 
 <file path=word/document.xml><?xml version="1.0" encoding="utf-8"?>
-<w:document xmlns:wpc="http://schemas.microsoft.com/office/word/2010/wordprocessingCanvas" xmlns:cx="http://schemas.microsoft.com/office/drawing/2014/chartex" xmlns:mc="http://schemas.openxmlformats.org/markup-compatibility/2006" xmlns:o="urn:schemas-microsoft-com:office:office" xmlns:r="http://schemas.openxmlformats.org/officeDocument/2006/relationships" xmlns:m="http://schemas.openxmlformats.org/officeDocument/2006/math" xmlns:v="urn:schemas-microsoft-com:vml" xmlns:wp14="http://schemas.microsoft.com/office/word/2010/wordprocessingDrawing" xmlns:wp="http://schemas.openxmlformats.org/drawingml/2006/wordprocessingDrawing" xmlns:w10="urn:schemas-microsoft-com:office:word" xmlns:w="http://schemas.openxmlformats.org/wordprocessingml/2006/main" xmlns:w14="http://schemas.microsoft.com/office/word/2010/wordml" xmlns:w15="http://schemas.microsoft.com/office/word/2012/wordml" xmlns:w16se="http://schemas.microsoft.com/office/word/2015/wordml/symex" xmlns:wpg="http://schemas.microsoft.com/office/word/2010/wordprocessingGroup" xmlns:wpi="http://schemas.microsoft.com/office/word/2010/wordprocessingInk" xmlns:wne="http://schemas.microsoft.com/office/word/2006/wordml" xmlns:wps="http://schemas.microsoft.com/office/word/2010/wordprocessingShape" mc:Ignorable="w14 w15 w16se wp14">
+<w:document xmlns:wpc="http://schemas.microsoft.com/office/word/2010/wordprocessingCanvas" xmlns:cx="http://schemas.microsoft.com/office/drawing/2014/chartex" xmlns:mc="http://schemas.openxmlformats.org/markup-compatibility/2006" xmlns:o="urn:schemas-microsoft-com:office:office" xmlns:r="http://schemas.openxmlformats.org/officeDocument/2006/relationships" xmlns:m="http://schemas.openxmlformats.org/officeDocument/2006/math" xmlns:v="urn:schemas-microsoft-com:vml" xmlns:wp14="http://schemas.microsoft.com/office/word/2010/wordprocessingDrawing" xmlns:wp="http://schemas.openxmlformats.org/drawingml/2006/wordprocessingDrawing" xmlns:w10="urn:schemas-microsoft-com:office:word" xmlns:w="http://schemas.openxmlformats.org/wordprocessingml/2006/main" xmlns:w14="http://schemas.microsoft.com/office/word/2010/wordml" xmlns:w15="http://schemas.microsoft.com/office/word/2012/wordml" xmlns:w16se="http://schemas.microsoft.com/office/word/2015/wordml/symex" xmlns:wpg="http://schemas.microsoft.com/office/word/2010/wordprocessingGroup" xmlns:wpi="http://schemas.microsoft.com/office/word/2010/wordprocessingInk" xmlns:wne="http://schemas.microsoft.com/office/word/2006/wordml" xmlns:wps="http://schemas.microsoft.com/office/word/2010/wordprocessingShape" xmlns:a="http://schemas.openxmlformats.org/drawingml/2006/main" xmlns:pic="http://schemas.openxmlformats.org/drawingml/2006/picture" mc:Ignorable="w14 w15 w16se wp14">
   <w:body>
-    <w:p>
+    <w:p xmlns:wp14="http://schemas.microsoft.com/office/word/2010/wordml" wp14:textId="77777777">
       <w:pPr>
         <w:widowControl w:val="0"/>
         <w:pBdr>
@@ -15,7 +15,7 @@
         <w:spacing w:after="0" w:line="276" w:lineRule="auto"/>
       </w:pPr>
     </w:p>
-    <w:p>
+    <w:p xmlns:wp14="http://schemas.microsoft.com/office/word/2010/wordml" wp14:textId="77777777">
       <w:pPr>
         <w:jc w:val="center"/>
         <w:rPr>
@@ -31,7 +31,7 @@
         <w:t>Universidade Federal do Amazonas - UFAM</w:t>
       </w:r>
     </w:p>
-    <w:p>
+    <w:p xmlns:wp14="http://schemas.microsoft.com/office/word/2010/wordml" wp14:textId="77777777">
       <w:pPr>
         <w:jc w:val="center"/>
         <w:rPr>
@@ -47,7 +47,7 @@
         <w:t>Instituto de Ciências Exatas e Tecnologia - ICET</w:t>
       </w:r>
     </w:p>
-    <w:p>
+    <w:p xmlns:wp14="http://schemas.microsoft.com/office/word/2010/wordml" wp14:textId="77777777">
       <w:pPr>
         <w:jc w:val="center"/>
         <w:rPr>
@@ -63,7 +63,7 @@
         <w:t>Sistemas Embarcados - 2020/2 (2021)</w:t>
       </w:r>
     </w:p>
-    <w:p>
+    <w:p xmlns:wp14="http://schemas.microsoft.com/office/word/2010/wordml" wp14:textId="77777777">
       <w:pPr>
         <w:jc w:val="both"/>
         <w:rPr>
@@ -87,12 +87,12 @@
         <w:gridCol w:w="429"/>
         <w:gridCol w:w="2549"/>
       </w:tblGrid>
-      <w:tr>
+      <w:tr xmlns:wp14="http://schemas.microsoft.com/office/word/2010/wordml" wp14:textId="77777777">
         <w:tc>
           <w:tcPr>
             <w:tcW w:w="2543" w:type="dxa"/>
           </w:tcPr>
-          <w:p>
+          <w:p wp14:textId="77777777">
             <w:pPr>
               <w:pBdr>
                 <w:top w:val="nil"/>
@@ -122,7 +122,7 @@
           <w:tcPr>
             <w:tcW w:w="429" w:type="dxa"/>
           </w:tcPr>
-          <w:p>
+          <w:p wp14:textId="77777777">
             <w:pPr>
               <w:pBdr>
                 <w:top w:val="nil"/>
@@ -144,7 +144,7 @@
           <w:tcPr>
             <w:tcW w:w="2552" w:type="dxa"/>
           </w:tcPr>
-          <w:p>
+          <w:p wp14:textId="77777777">
             <w:pPr>
               <w:pBdr>
                 <w:top w:val="nil"/>
@@ -167,7 +167,7 @@
           <w:tcPr>
             <w:tcW w:w="429" w:type="dxa"/>
           </w:tcPr>
-          <w:p>
+          <w:p wp14:textId="77777777">
             <w:pPr>
               <w:pBdr>
                 <w:top w:val="nil"/>
@@ -189,7 +189,7 @@
           <w:tcPr>
             <w:tcW w:w="2549" w:type="dxa"/>
           </w:tcPr>
-          <w:p>
+          <w:p wp14:textId="77777777">
             <w:pPr>
               <w:pBdr>
                 <w:top w:val="nil"/>
@@ -215,7 +215,7 @@
               <w:t>rafaelguedes@ufam.edu.br</w:t>
             </w:r>
           </w:p>
-          <w:p>
+          <w:p wp14:textId="77777777">
             <w:pPr>
               <w:pBdr>
                 <w:top w:val="nil"/>
@@ -244,7 +244,7 @@
         </w:tc>
       </w:tr>
     </w:tbl>
-    <w:p>
+    <w:p xmlns:wp14="http://schemas.microsoft.com/office/word/2010/wordml" wp14:textId="77777777">
       <w:pPr>
         <w:jc w:val="both"/>
         <w:rPr>
@@ -253,7 +253,7 @@
         </w:rPr>
       </w:pPr>
     </w:p>
-    <w:p>
+    <w:p xmlns:wp14="http://schemas.microsoft.com/office/word/2010/wordml" wp14:textId="77777777">
       <w:pPr>
         <w:jc w:val="both"/>
         <w:rPr>
@@ -262,7 +262,7 @@
         </w:rPr>
       </w:pPr>
     </w:p>
-    <w:p>
+    <w:p xmlns:wp14="http://schemas.microsoft.com/office/word/2010/wordml" wp14:textId="77777777">
       <w:pPr>
         <w:jc w:val="both"/>
         <w:rPr>
@@ -271,7 +271,7 @@
         </w:rPr>
       </w:pPr>
     </w:p>
-    <w:p>
+    <w:p xmlns:wp14="http://schemas.microsoft.com/office/word/2010/wordml" wp14:textId="77777777">
       <w:pPr>
         <w:jc w:val="both"/>
         <w:rPr>
@@ -280,7 +280,7 @@
         </w:rPr>
       </w:pPr>
     </w:p>
-    <w:p>
+    <w:p xmlns:wp14="http://schemas.microsoft.com/office/word/2010/wordml" wp14:textId="77777777">
       <w:pPr>
         <w:pBdr>
           <w:top w:val="nil"/>
@@ -292,7 +292,7 @@
         <w:spacing w:after="600" w:line="240" w:lineRule="auto"/>
         <w:jc w:val="center"/>
         <w:rPr>
-          <w:rFonts w:ascii="Century Gothic" w:eastAsia="Century Gothic" w:hAnsi="Century Gothic" w:cs="Century Gothic"/>
+          <w:rFonts w:ascii="Century Gothic" w:hAnsi="Century Gothic" w:eastAsia="Century Gothic" w:cs="Century Gothic"/>
           <w:color w:val="F24F4F"/>
           <w:sz w:val="72"/>
           <w:szCs w:val="72"/>
@@ -300,7 +300,7 @@
       </w:pPr>
       <w:r>
         <w:rPr>
-          <w:rFonts w:ascii="Century Gothic" w:eastAsia="Century Gothic" w:hAnsi="Century Gothic" w:cs="Century Gothic"/>
+          <w:rFonts w:ascii="Century Gothic" w:hAnsi="Century Gothic" w:eastAsia="Century Gothic" w:cs="Century Gothic"/>
           <w:color w:val="F24F4F"/>
           <w:sz w:val="72"/>
           <w:szCs w:val="72"/>
@@ -308,7 +308,7 @@
         <w:t>SmartRoom</w:t>
       </w:r>
     </w:p>
-    <w:p>
+    <w:p xmlns:wp14="http://schemas.microsoft.com/office/word/2010/wordml" wp14:textId="77777777">
       <w:pPr>
         <w:jc w:val="both"/>
         <w:rPr>
@@ -325,7 +325,7 @@
         <mc:AlternateContent>
           <mc:Choice Requires="wps">
             <w:drawing>
-              <wp:anchor distT="0" distB="0" distL="114300" distR="114300" simplePos="0" relativeHeight="251658240" behindDoc="0" locked="0" layoutInCell="1" hidden="0" allowOverlap="1">
+              <wp:anchor xmlns:wp14="http://schemas.microsoft.com/office/word/2010/wordprocessingDrawing" distT="0" distB="0" distL="114300" distR="114300" simplePos="0" relativeHeight="251658240" behindDoc="0" locked="0" layoutInCell="1" hidden="0" allowOverlap="1" wp14:anchorId="3BE0DE8D" wp14:editId="7777777">
                 <wp:simplePos x="0" y="0"/>
                 <wp:positionH relativeFrom="margin">
                   <wp:posOffset>204470</wp:posOffset>
@@ -357,7 +357,7 @@
                       </wps:spPr>
                       <wps:txbx>
                         <w:txbxContent>
-                          <w:p>
+                          <w:p xmlns:wp14="http://schemas.microsoft.com/office/word/2010/wordml" wp14:textId="77777777">
                             <w:pPr>
                               <w:textDirection w:val="btLr"/>
                             </w:pPr>
@@ -368,12 +368,12 @@
                               <w:t xml:space="preserve">Equipe: ART-Development </w:t>
                             </w:r>
                           </w:p>
-                          <w:p>
+                          <w:p xmlns:wp14="http://schemas.microsoft.com/office/word/2010/wordml" wp14:textId="77777777">
                             <w:pPr>
                               <w:textDirection w:val="btLr"/>
                             </w:pPr>
                           </w:p>
-                          <w:p>
+                          <w:p xmlns:wp14="http://schemas.microsoft.com/office/word/2010/wordml" wp14:textId="77777777">
                             <w:pPr>
                               <w:textDirection w:val="btLr"/>
                             </w:pPr>
@@ -396,11 +396,11 @@
             </w:drawing>
           </mc:Choice>
           <mc:Fallback>
-            <w:pict>
-              <v:rect id="Retângulo 97" o:spid="_x0000_s1026" alt="Caixa de texto que mostra o título e o subtítulo do documento" style="position:absolute;left:0;text-align:left;margin-left:16.1pt;margin-top:566.05pt;width:384.05pt;height:107.8pt;z-index:251658240;visibility:visible;mso-wrap-style:square;mso-wrap-distance-left:9pt;mso-wrap-distance-top:0;mso-wrap-distance-right:9pt;mso-wrap-distance-bottom:0;mso-position-horizontal:absolute;mso-position-horizontal-relative:margin;mso-position-vertical:absolute;mso-position-vertical-relative:margin;v-text-anchor:top" o:gfxdata="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" filled="f" stroked="f">
+            <w:pict w14:anchorId="312D6CC0">
+              <v:rect id="Retângulo 97" style="position:absolute;left:0;text-align:left;margin-left:16.1pt;margin-top:566.05pt;width:384.05pt;height:107.8pt;z-index:251658240;visibility:visible;mso-wrap-style:square;mso-wrap-distance-left:9pt;mso-wrap-distance-top:0;mso-wrap-distance-right:9pt;mso-wrap-distance-bottom:0;mso-position-horizontal:absolute;mso-position-horizontal-relative:margin;mso-position-vertical:absolute;mso-position-vertical-relative:margin;v-text-anchor:top" alt="Caixa de texto que mostra o título e o subtítulo do documento" o:spid="_x0000_s1026" filled="f" stroked="f" o:gfxdata="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">
                 <v:textbox inset="0,0,0,0">
                   <w:txbxContent>
-                    <w:p>
+                    <w:p wp14:textId="77777777">
                       <w:pPr>
                         <w:textDirection w:val="btLr"/>
                       </w:pPr>
@@ -425,12 +425,12 @@
                         <w:t xml:space="preserve"> </w:t>
                       </w:r>
                     </w:p>
-                    <w:p>
+                    <w:p wp14:textId="77777777">
                       <w:pPr>
                         <w:textDirection w:val="btLr"/>
                       </w:pPr>
                     </w:p>
-                    <w:p>
+                    <w:p wp14:textId="77777777">
                       <w:pPr>
                         <w:textDirection w:val="btLr"/>
                       </w:pPr>
@@ -453,7 +453,7 @@
         <w:br w:type="page"/>
       </w:r>
     </w:p>
-    <w:p>
+    <w:p xmlns:wp14="http://schemas.microsoft.com/office/word/2010/wordml" wp14:textId="77777777">
       <w:pPr>
         <w:pBdr>
           <w:top w:val="nil"/>
@@ -465,7 +465,7 @@
         <w:spacing w:after="480" w:line="240" w:lineRule="auto"/>
         <w:jc w:val="both"/>
         <w:rPr>
-          <w:rFonts w:ascii="Arial" w:eastAsia="Arial" w:hAnsi="Arial" w:cs="Arial"/>
+          <w:rFonts w:ascii="Arial" w:hAnsi="Arial" w:eastAsia="Arial" w:cs="Arial"/>
           <w:b/>
           <w:color w:val="000000"/>
           <w:sz w:val="16"/>
@@ -474,7 +474,7 @@
       </w:pPr>
       <w:r>
         <w:rPr>
-          <w:rFonts w:ascii="Arial" w:eastAsia="Arial" w:hAnsi="Arial" w:cs="Arial"/>
+          <w:rFonts w:ascii="Arial" w:hAnsi="Arial" w:eastAsia="Arial" w:cs="Arial"/>
           <w:b/>
           <w:color w:val="000000"/>
           <w:sz w:val="16"/>
@@ -484,10 +484,10 @@
         <w:t>Ficha Técnica</w:t>
       </w:r>
     </w:p>
-    <w:p>
+    <w:p xmlns:wp14="http://schemas.microsoft.com/office/word/2010/wordml" wp14:textId="77777777">
       <w:pPr>
         <w:pBdr>
-          <w:top w:val="single" w:sz="6" w:space="4" w:color="000000"/>
+          <w:top w:val="single" w:color="000000" w:sz="6" w:space="4"/>
           <w:left w:val="nil"/>
           <w:bottom w:val="nil"/>
           <w:right w:val="nil"/>
@@ -496,7 +496,7 @@
         <w:spacing w:before="120" w:after="0" w:line="240" w:lineRule="auto"/>
         <w:jc w:val="both"/>
         <w:rPr>
-          <w:rFonts w:ascii="Arial" w:eastAsia="Arial" w:hAnsi="Arial" w:cs="Arial"/>
+          <w:rFonts w:ascii="Arial" w:hAnsi="Arial" w:eastAsia="Arial" w:cs="Arial"/>
           <w:b/>
           <w:color w:val="000000"/>
           <w:sz w:val="16"/>
@@ -505,7 +505,7 @@
       </w:pPr>
       <w:r>
         <w:rPr>
-          <w:rFonts w:ascii="Arial" w:eastAsia="Arial" w:hAnsi="Arial" w:cs="Arial"/>
+          <w:rFonts w:ascii="Arial" w:hAnsi="Arial" w:eastAsia="Arial" w:cs="Arial"/>
           <w:b/>
           <w:color w:val="000000"/>
           <w:sz w:val="16"/>
@@ -514,7 +514,7 @@
         <w:t>Equipe Responsável pela Elaboração</w:t>
       </w:r>
     </w:p>
-    <w:p>
+    <w:p xmlns:wp14="http://schemas.microsoft.com/office/word/2010/wordml" wp14:textId="77777777">
       <w:pPr>
         <w:pBdr>
           <w:top w:val="nil"/>
@@ -527,7 +527,7 @@
         <w:ind w:left="576"/>
         <w:jc w:val="both"/>
         <w:rPr>
-          <w:rFonts w:ascii="Times New Roman" w:eastAsia="Times New Roman" w:hAnsi="Times New Roman" w:cs="Times New Roman"/>
+          <w:rFonts w:ascii="Times New Roman" w:hAnsi="Times New Roman" w:eastAsia="Times New Roman" w:cs="Times New Roman"/>
           <w:color w:val="000000"/>
           <w:sz w:val="16"/>
           <w:szCs w:val="16"/>
@@ -535,7 +535,7 @@
       </w:pPr>
       <w:r>
         <w:rPr>
-          <w:rFonts w:ascii="Times New Roman" w:eastAsia="Times New Roman" w:hAnsi="Times New Roman" w:cs="Times New Roman"/>
+          <w:rFonts w:ascii="Times New Roman" w:hAnsi="Times New Roman" w:eastAsia="Times New Roman" w:cs="Times New Roman"/>
           <w:color w:val="000000"/>
           <w:sz w:val="16"/>
           <w:szCs w:val="16"/>
@@ -544,7 +544,7 @@
       </w:r>
       <w:r>
         <w:rPr>
-          <w:rFonts w:ascii="Times New Roman" w:eastAsia="Times New Roman" w:hAnsi="Times New Roman" w:cs="Times New Roman"/>
+          <w:rFonts w:ascii="Times New Roman" w:hAnsi="Times New Roman" w:eastAsia="Times New Roman" w:cs="Times New Roman"/>
           <w:color w:val="000000"/>
           <w:sz w:val="16"/>
           <w:szCs w:val="16"/>
@@ -552,7 +552,7 @@
         <w:tab/>
       </w:r>
     </w:p>
-    <w:p>
+    <w:p xmlns:wp14="http://schemas.microsoft.com/office/word/2010/wordml" wp14:textId="77777777">
       <w:pPr>
         <w:pBdr>
           <w:top w:val="nil"/>
@@ -565,7 +565,7 @@
         <w:ind w:left="576"/>
         <w:jc w:val="both"/>
         <w:rPr>
-          <w:rFonts w:ascii="Times New Roman" w:eastAsia="Times New Roman" w:hAnsi="Times New Roman" w:cs="Times New Roman"/>
+          <w:rFonts w:ascii="Times New Roman" w:hAnsi="Times New Roman" w:eastAsia="Times New Roman" w:cs="Times New Roman"/>
           <w:color w:val="000000"/>
           <w:sz w:val="16"/>
           <w:szCs w:val="16"/>
@@ -573,7 +573,7 @@
       </w:pPr>
       <w:r>
         <w:rPr>
-          <w:rFonts w:ascii="Times New Roman" w:eastAsia="Times New Roman" w:hAnsi="Times New Roman" w:cs="Times New Roman"/>
+          <w:rFonts w:ascii="Times New Roman" w:hAnsi="Times New Roman" w:eastAsia="Times New Roman" w:cs="Times New Roman"/>
           <w:color w:val="000000"/>
           <w:sz w:val="16"/>
           <w:szCs w:val="16"/>
@@ -582,7 +582,7 @@
       </w:r>
       <w:r>
         <w:rPr>
-          <w:rFonts w:ascii="Times New Roman" w:eastAsia="Times New Roman" w:hAnsi="Times New Roman" w:cs="Times New Roman"/>
+          <w:rFonts w:ascii="Times New Roman" w:hAnsi="Times New Roman" w:eastAsia="Times New Roman" w:cs="Times New Roman"/>
           <w:color w:val="000000"/>
           <w:sz w:val="16"/>
           <w:szCs w:val="16"/>
@@ -590,7 +590,7 @@
         <w:tab/>
       </w:r>
     </w:p>
-    <w:p>
+    <w:p xmlns:wp14="http://schemas.microsoft.com/office/word/2010/wordml" wp14:textId="77777777">
       <w:pPr>
         <w:pBdr>
           <w:top w:val="nil"/>
@@ -603,7 +603,7 @@
         <w:ind w:left="576"/>
         <w:jc w:val="both"/>
         <w:rPr>
-          <w:rFonts w:ascii="Times New Roman" w:eastAsia="Times New Roman" w:hAnsi="Times New Roman" w:cs="Times New Roman"/>
+          <w:rFonts w:ascii="Times New Roman" w:hAnsi="Times New Roman" w:eastAsia="Times New Roman" w:cs="Times New Roman"/>
           <w:color w:val="000000"/>
           <w:sz w:val="16"/>
           <w:szCs w:val="16"/>
@@ -611,7 +611,7 @@
       </w:pPr>
       <w:r>
         <w:rPr>
-          <w:rFonts w:ascii="Times New Roman" w:eastAsia="Times New Roman" w:hAnsi="Times New Roman" w:cs="Times New Roman"/>
+          <w:rFonts w:ascii="Times New Roman" w:hAnsi="Times New Roman" w:eastAsia="Times New Roman" w:cs="Times New Roman"/>
           <w:color w:val="000000"/>
           <w:sz w:val="16"/>
           <w:szCs w:val="16"/>
@@ -620,7 +620,7 @@
       </w:r>
       <w:r>
         <w:rPr>
-          <w:rFonts w:ascii="Times New Roman" w:eastAsia="Times New Roman" w:hAnsi="Times New Roman" w:cs="Times New Roman"/>
+          <w:rFonts w:ascii="Times New Roman" w:hAnsi="Times New Roman" w:eastAsia="Times New Roman" w:cs="Times New Roman"/>
           <w:color w:val="000000"/>
           <w:sz w:val="16"/>
           <w:szCs w:val="16"/>
@@ -629,7 +629,7 @@
       </w:r>
       <w:r>
         <w:rPr>
-          <w:rFonts w:ascii="Times New Roman" w:eastAsia="Times New Roman" w:hAnsi="Times New Roman" w:cs="Times New Roman"/>
+          <w:rFonts w:ascii="Times New Roman" w:hAnsi="Times New Roman" w:eastAsia="Times New Roman" w:cs="Times New Roman"/>
           <w:color w:val="000000"/>
           <w:sz w:val="16"/>
           <w:szCs w:val="16"/>
@@ -637,10 +637,10 @@
         <w:tab/>
       </w:r>
     </w:p>
-    <w:p>
+    <w:p xmlns:wp14="http://schemas.microsoft.com/office/word/2010/wordml" wp14:textId="77777777">
       <w:pPr>
         <w:pBdr>
-          <w:top w:val="single" w:sz="6" w:space="4" w:color="000000"/>
+          <w:top w:val="single" w:color="000000" w:sz="6" w:space="4"/>
           <w:left w:val="nil"/>
           <w:bottom w:val="nil"/>
           <w:right w:val="nil"/>
@@ -649,7 +649,7 @@
         <w:spacing w:before="120" w:after="0" w:line="240" w:lineRule="auto"/>
         <w:jc w:val="both"/>
         <w:rPr>
-          <w:rFonts w:ascii="Arial" w:eastAsia="Arial" w:hAnsi="Arial" w:cs="Arial"/>
+          <w:rFonts w:ascii="Arial" w:hAnsi="Arial" w:eastAsia="Arial" w:cs="Arial"/>
           <w:b/>
           <w:color w:val="000000"/>
           <w:sz w:val="16"/>
@@ -658,7 +658,7 @@
       </w:pPr>
       <w:r>
         <w:rPr>
-          <w:rFonts w:ascii="Arial" w:eastAsia="Arial" w:hAnsi="Arial" w:cs="Arial"/>
+          <w:rFonts w:ascii="Arial" w:hAnsi="Arial" w:eastAsia="Arial" w:cs="Arial"/>
           <w:b/>
           <w:color w:val="000000"/>
           <w:sz w:val="16"/>
@@ -667,7 +667,7 @@
         <w:t>Público Alvo</w:t>
       </w:r>
     </w:p>
-    <w:p>
+    <w:p xmlns:wp14="http://schemas.microsoft.com/office/word/2010/wordml" wp14:textId="77777777">
       <w:pPr>
         <w:pBdr>
           <w:top w:val="nil"/>
@@ -680,7 +680,7 @@
         <w:ind w:left="576"/>
         <w:jc w:val="both"/>
         <w:rPr>
-          <w:rFonts w:ascii="Times New Roman" w:eastAsia="Times New Roman" w:hAnsi="Times New Roman" w:cs="Times New Roman"/>
+          <w:rFonts w:ascii="Times New Roman" w:hAnsi="Times New Roman" w:eastAsia="Times New Roman" w:cs="Times New Roman"/>
           <w:color w:val="000000"/>
           <w:sz w:val="16"/>
           <w:szCs w:val="16"/>
@@ -688,7 +688,7 @@
       </w:pPr>
       <w:r>
         <w:rPr>
-          <w:rFonts w:ascii="Times New Roman" w:eastAsia="Times New Roman" w:hAnsi="Times New Roman" w:cs="Times New Roman"/>
+          <w:rFonts w:ascii="Times New Roman" w:hAnsi="Times New Roman" w:eastAsia="Times New Roman" w:cs="Times New Roman"/>
           <w:color w:val="000000"/>
           <w:sz w:val="16"/>
           <w:szCs w:val="16"/>
@@ -696,19 +696,19 @@
         <w:t>A todos os colaboradores que estejam inseridos na execução do projeto bem como o cliente que receberá o produto final.</w:t>
       </w:r>
     </w:p>
-    <w:p>
+    <w:p xmlns:wp14="http://schemas.microsoft.com/office/word/2010/wordml" wp14:textId="77777777">
       <w:pPr>
         <w:pBdr>
-          <w:top w:val="single" w:sz="6" w:space="5" w:color="000000"/>
+          <w:top w:val="single" w:color="000000" w:sz="6" w:space="5"/>
           <w:left w:val="nil"/>
-          <w:bottom w:val="single" w:sz="6" w:space="5" w:color="000000"/>
+          <w:bottom w:val="single" w:color="000000" w:sz="6" w:space="5"/>
           <w:right w:val="nil"/>
           <w:between w:val="nil"/>
         </w:pBdr>
         <w:spacing w:before="3120" w:after="60" w:line="240" w:lineRule="auto"/>
         <w:jc w:val="center"/>
         <w:rPr>
-          <w:rFonts w:ascii="Arial" w:eastAsia="Arial" w:hAnsi="Arial" w:cs="Arial"/>
+          <w:rFonts w:ascii="Arial" w:hAnsi="Arial" w:eastAsia="Arial" w:cs="Arial"/>
           <w:color w:val="000000"/>
           <w:sz w:val="16"/>
           <w:szCs w:val="16"/>
@@ -716,7 +716,7 @@
       </w:pPr>
       <w:r>
         <w:rPr>
-          <w:rFonts w:ascii="Arial" w:eastAsia="Arial" w:hAnsi="Arial" w:cs="Arial"/>
+          <w:rFonts w:ascii="Arial" w:hAnsi="Arial" w:eastAsia="Arial" w:cs="Arial"/>
           <w:color w:val="000000"/>
           <w:sz w:val="16"/>
           <w:szCs w:val="16"/>
@@ -725,7 +725,7 @@
       </w:r>
       <w:r>
         <w:rPr>
-          <w:rFonts w:ascii="Arial" w:eastAsia="Arial" w:hAnsi="Arial" w:cs="Arial"/>
+          <w:rFonts w:ascii="Arial" w:hAnsi="Arial" w:eastAsia="Arial" w:cs="Arial"/>
           <w:color w:val="000000"/>
           <w:sz w:val="16"/>
           <w:szCs w:val="16"/>
@@ -734,7 +734,7 @@
       </w:r>
       <w:r>
         <w:rPr>
-          <w:rFonts w:ascii="Arial" w:eastAsia="Arial" w:hAnsi="Arial" w:cs="Arial"/>
+          <w:rFonts w:ascii="Arial" w:hAnsi="Arial" w:eastAsia="Arial" w:cs="Arial"/>
           <w:color w:val="000000"/>
           <w:sz w:val="16"/>
           <w:szCs w:val="16"/>
@@ -743,7 +743,7 @@
       </w:r>
       <w:r>
         <w:rPr>
-          <w:rFonts w:ascii="Arial" w:eastAsia="Arial" w:hAnsi="Arial" w:cs="Arial"/>
+          <w:rFonts w:ascii="Arial" w:hAnsi="Arial" w:eastAsia="Arial" w:cs="Arial"/>
           <w:color w:val="000000"/>
           <w:sz w:val="16"/>
           <w:szCs w:val="16"/>
@@ -752,7 +752,7 @@
       </w:r>
       <w:r>
         <w:rPr>
-          <w:rFonts w:ascii="Arial" w:eastAsia="Arial" w:hAnsi="Arial" w:cs="Arial"/>
+          <w:rFonts w:ascii="Arial" w:hAnsi="Arial" w:eastAsia="Arial" w:cs="Arial"/>
           <w:color w:val="000000"/>
           <w:sz w:val="16"/>
           <w:szCs w:val="16"/>
@@ -760,7 +760,7 @@
         <w:t>bro de 2021</w:t>
       </w:r>
     </w:p>
-    <w:p>
+    <w:p xmlns:wp14="http://schemas.microsoft.com/office/word/2010/wordml" wp14:textId="77777777">
       <w:pPr>
         <w:jc w:val="center"/>
         <w:rPr>
@@ -776,7 +776,7 @@
         <w:t>REGISTRO DE ALTERAÇÕES</w:t>
       </w:r>
     </w:p>
-    <w:p>
+    <w:p xmlns:wp14="http://schemas.microsoft.com/office/word/2010/wordml" wp14:textId="77777777">
       <w:pPr>
         <w:jc w:val="both"/>
         <w:rPr>
@@ -791,12 +791,12 @@
         <w:tblW w:w="9812" w:type="dxa"/>
         <w:tblInd w:w="0" w:type="dxa"/>
         <w:tblBorders>
-          <w:top w:val="single" w:sz="4" w:space="0" w:color="000000"/>
-          <w:left w:val="single" w:sz="4" w:space="0" w:color="000000"/>
-          <w:bottom w:val="single" w:sz="4" w:space="0" w:color="000000"/>
-          <w:right w:val="single" w:sz="4" w:space="0" w:color="000000"/>
-          <w:insideH w:val="single" w:sz="4" w:space="0" w:color="000000"/>
-          <w:insideV w:val="single" w:sz="4" w:space="0" w:color="000000"/>
+          <w:top w:val="single" w:color="000000" w:sz="4" w:space="0"/>
+          <w:left w:val="single" w:color="000000" w:sz="4" w:space="0"/>
+          <w:bottom w:val="single" w:color="000000" w:sz="4" w:space="0"/>
+          <w:right w:val="single" w:color="000000" w:sz="4" w:space="0"/>
+          <w:insideH w:val="single" w:color="000000" w:sz="4" w:space="0"/>
+          <w:insideV w:val="single" w:color="000000" w:sz="4" w:space="0"/>
         </w:tblBorders>
         <w:tblLayout w:type="fixed"/>
         <w:tblLook w:val="0400" w:firstRow="0" w:lastRow="0" w:firstColumn="0" w:lastColumn="0" w:noHBand="0" w:noVBand="1"/>
@@ -807,7 +807,7 @@
         <w:gridCol w:w="1843"/>
         <w:gridCol w:w="4884"/>
       </w:tblGrid>
-      <w:tr>
+      <w:tr xmlns:wp14="http://schemas.microsoft.com/office/word/2010/wordml" wp14:textId="77777777">
         <w:trPr>
           <w:trHeight w:val="290"/>
         </w:trPr>
@@ -815,7 +815,7 @@
           <w:tcPr>
             <w:tcW w:w="1242" w:type="dxa"/>
           </w:tcPr>
-          <w:p>
+          <w:p wp14:textId="77777777">
             <w:pPr>
               <w:spacing w:before="40"/>
               <w:jc w:val="center"/>
@@ -841,7 +841,7 @@
           <w:tcPr>
             <w:tcW w:w="1843" w:type="dxa"/>
           </w:tcPr>
-          <w:p>
+          <w:p wp14:textId="77777777">
             <w:pPr>
               <w:spacing w:before="40"/>
               <w:jc w:val="center"/>
@@ -867,7 +867,7 @@
           <w:tcPr>
             <w:tcW w:w="1843" w:type="dxa"/>
           </w:tcPr>
-          <w:p>
+          <w:p wp14:textId="77777777">
             <w:pPr>
               <w:spacing w:before="40"/>
               <w:jc w:val="center"/>
@@ -893,7 +893,7 @@
           <w:tcPr>
             <w:tcW w:w="4884" w:type="dxa"/>
           </w:tcPr>
-          <w:p>
+          <w:p wp14:textId="77777777">
             <w:pPr>
               <w:spacing w:before="40"/>
               <w:jc w:val="center"/>
@@ -916,7 +916,7 @@
           </w:p>
         </w:tc>
       </w:tr>
-      <w:tr>
+      <w:tr xmlns:wp14="http://schemas.microsoft.com/office/word/2010/wordml" wp14:textId="77777777">
         <w:trPr>
           <w:trHeight w:val="1150"/>
         </w:trPr>
@@ -924,7 +924,7 @@
           <w:tcPr>
             <w:tcW w:w="1242" w:type="dxa"/>
           </w:tcPr>
-          <w:p>
+          <w:p wp14:textId="77777777">
             <w:pPr>
               <w:spacing w:before="40"/>
               <w:jc w:val="center"/>
@@ -949,7 +949,7 @@
             <w:tcW w:w="1843" w:type="dxa"/>
             <w:vAlign w:val="center"/>
           </w:tcPr>
-          <w:p>
+          <w:p wp14:textId="77777777">
             <w:pPr>
               <w:spacing w:before="40"/>
               <w:jc w:val="center"/>
@@ -968,7 +968,7 @@
               <w:t>Adriano Gomes</w:t>
             </w:r>
           </w:p>
-          <w:p>
+          <w:p wp14:textId="77777777">
             <w:pPr>
               <w:spacing w:before="40"/>
               <w:jc w:val="center"/>
@@ -987,7 +987,7 @@
               <w:t>Rafael Guedes</w:t>
             </w:r>
           </w:p>
-          <w:p>
+          <w:p wp14:textId="77777777">
             <w:pPr>
               <w:spacing w:before="40"/>
               <w:jc w:val="center"/>
@@ -1011,7 +1011,7 @@
           <w:tcPr>
             <w:tcW w:w="1843" w:type="dxa"/>
           </w:tcPr>
-          <w:p>
+          <w:p wp14:textId="77777777">
             <w:pPr>
               <w:spacing w:before="40"/>
               <w:jc w:val="center"/>
@@ -1030,7 +1030,7 @@
               <w:t>24/08/2021</w:t>
             </w:r>
           </w:p>
-          <w:p>
+          <w:p wp14:textId="77777777">
             <w:pPr>
               <w:spacing w:before="40"/>
               <w:jc w:val="center"/>
@@ -1046,7 +1046,7 @@
           <w:tcPr>
             <w:tcW w:w="4884" w:type="dxa"/>
           </w:tcPr>
-          <w:p>
+          <w:p wp14:textId="77777777">
             <w:pPr>
               <w:spacing w:before="40"/>
               <w:jc w:val="both"/>
@@ -1066,7 +1066,7 @@
           </w:p>
         </w:tc>
       </w:tr>
-      <w:tr>
+      <w:tr xmlns:wp14="http://schemas.microsoft.com/office/word/2010/wordml" wp14:textId="77777777">
         <w:trPr>
           <w:trHeight w:val="841"/>
         </w:trPr>
@@ -1074,7 +1074,7 @@
           <w:tcPr>
             <w:tcW w:w="1242" w:type="dxa"/>
           </w:tcPr>
-          <w:p>
+          <w:p wp14:textId="77777777">
             <w:pPr>
               <w:spacing w:before="40"/>
               <w:jc w:val="center"/>
@@ -1099,7 +1099,7 @@
             <w:tcW w:w="1843" w:type="dxa"/>
             <w:vAlign w:val="center"/>
           </w:tcPr>
-          <w:p>
+          <w:p wp14:textId="77777777">
             <w:pPr>
               <w:spacing w:before="40"/>
               <w:jc w:val="center"/>
@@ -1118,7 +1118,7 @@
               <w:t>Adriano Gomes</w:t>
             </w:r>
           </w:p>
-          <w:p>
+          <w:p wp14:textId="77777777">
             <w:pPr>
               <w:spacing w:before="40"/>
               <w:jc w:val="center"/>
@@ -1142,7 +1142,7 @@
           <w:tcPr>
             <w:tcW w:w="1843" w:type="dxa"/>
           </w:tcPr>
-          <w:p>
+          <w:p wp14:textId="77777777">
             <w:pPr>
               <w:spacing w:before="40"/>
               <w:jc w:val="center"/>
@@ -1166,7 +1166,7 @@
           <w:tcPr>
             <w:tcW w:w="4884" w:type="dxa"/>
           </w:tcPr>
-          <w:p>
+          <w:p wp14:textId="77777777">
             <w:pPr>
               <w:spacing w:before="40"/>
               <w:jc w:val="both"/>
@@ -1177,7 +1177,7 @@
           </w:p>
         </w:tc>
       </w:tr>
-      <w:tr>
+      <w:tr xmlns:wp14="http://schemas.microsoft.com/office/word/2010/wordml" wp14:textId="77777777">
         <w:trPr>
           <w:trHeight w:val="839"/>
         </w:trPr>
@@ -1185,7 +1185,7 @@
           <w:tcPr>
             <w:tcW w:w="1242" w:type="dxa"/>
           </w:tcPr>
-          <w:p>
+          <w:p wp14:textId="77777777">
             <w:pPr>
               <w:spacing w:before="40"/>
               <w:jc w:val="center"/>
@@ -1210,7 +1210,7 @@
             <w:tcW w:w="1843" w:type="dxa"/>
             <w:vAlign w:val="center"/>
           </w:tcPr>
-          <w:p>
+          <w:p wp14:textId="77777777">
             <w:pPr>
               <w:spacing w:before="40"/>
               <w:jc w:val="center"/>
@@ -1229,7 +1229,7 @@
               <w:t>Adriano Gomes</w:t>
             </w:r>
           </w:p>
-          <w:p>
+          <w:p wp14:textId="77777777">
             <w:pPr>
               <w:spacing w:before="40"/>
               <w:jc w:val="center"/>
@@ -1253,7 +1253,7 @@
           <w:tcPr>
             <w:tcW w:w="1843" w:type="dxa"/>
           </w:tcPr>
-          <w:p>
+          <w:p wp14:textId="77777777">
             <w:pPr>
               <w:spacing w:before="40"/>
               <w:jc w:val="center"/>
@@ -1277,7 +1277,7 @@
           <w:tcPr>
             <w:tcW w:w="4884" w:type="dxa"/>
           </w:tcPr>
-          <w:p>
+          <w:p wp14:textId="77777777">
             <w:pPr>
               <w:spacing w:before="40"/>
               <w:jc w:val="both"/>
@@ -1288,7 +1288,7 @@
           </w:p>
         </w:tc>
       </w:tr>
-      <w:tr>
+      <w:tr xmlns:wp14="http://schemas.microsoft.com/office/word/2010/wordml" wp14:textId="77777777">
         <w:trPr>
           <w:trHeight w:val="839"/>
         </w:trPr>
@@ -1296,7 +1296,7 @@
           <w:tcPr>
             <w:tcW w:w="1242" w:type="dxa"/>
           </w:tcPr>
-          <w:p>
+          <w:p wp14:textId="77777777">
             <w:pPr>
               <w:spacing w:before="40"/>
               <w:jc w:val="center"/>
@@ -1321,7 +1321,7 @@
             <w:tcW w:w="1843" w:type="dxa"/>
             <w:vAlign w:val="center"/>
           </w:tcPr>
-          <w:p>
+          <w:p wp14:textId="77777777">
             <w:pPr>
               <w:spacing w:before="40"/>
               <w:jc w:val="center"/>
@@ -1345,7 +1345,7 @@
           <w:tcPr>
             <w:tcW w:w="1843" w:type="dxa"/>
           </w:tcPr>
-          <w:p>
+          <w:p wp14:textId="77777777">
             <w:pPr>
               <w:spacing w:before="40"/>
               <w:jc w:val="center"/>
@@ -1369,7 +1369,7 @@
           <w:tcPr>
             <w:tcW w:w="4884" w:type="dxa"/>
           </w:tcPr>
-          <w:p>
+          <w:p wp14:textId="77777777">
             <w:pPr>
               <w:spacing w:before="40"/>
               <w:jc w:val="both"/>
@@ -1381,12 +1381,12 @@
         </w:tc>
       </w:tr>
     </w:tbl>
-    <w:p>
+    <w:p xmlns:wp14="http://schemas.microsoft.com/office/word/2010/wordml" wp14:textId="77777777">
       <w:pPr>
         <w:pBdr>
-          <w:top w:val="single" w:sz="6" w:space="5" w:color="000000"/>
+          <w:top w:val="single" w:color="000000" w:sz="6" w:space="5"/>
           <w:left w:val="nil"/>
-          <w:bottom w:val="single" w:sz="6" w:space="5" w:color="000000"/>
+          <w:bottom w:val="single" w:color="000000" w:sz="6" w:space="5"/>
           <w:right w:val="nil"/>
           <w:between w:val="nil"/>
         </w:pBdr>
@@ -1394,7 +1394,7 @@
         <w:ind w:left="578"/>
         <w:jc w:val="center"/>
         <w:rPr>
-          <w:rFonts w:ascii="Arial" w:eastAsia="Arial" w:hAnsi="Arial" w:cs="Arial"/>
+          <w:rFonts w:ascii="Arial" w:hAnsi="Arial" w:eastAsia="Arial" w:cs="Arial"/>
           <w:color w:val="000000"/>
           <w:sz w:val="12"/>
           <w:szCs w:val="12"/>
@@ -1402,7 +1402,7 @@
       </w:pPr>
       <w:r>
         <w:rPr>
-          <w:rFonts w:ascii="Arial" w:eastAsia="Arial" w:hAnsi="Arial" w:cs="Arial"/>
+          <w:rFonts w:ascii="Arial" w:hAnsi="Arial" w:eastAsia="Arial" w:cs="Arial"/>
           <w:color w:val="000000"/>
           <w:sz w:val="12"/>
           <w:szCs w:val="12"/>
@@ -1410,10 +1410,10 @@
         <w:t>Dúvidas, críticas e sugestões devem ser encaminhadas por escrito para o seguinte endereço postal: rafaelguedes@ufam.edu.br</w:t>
       </w:r>
     </w:p>
-    <w:p>
-      <w:pPr>
-        <w:rPr>
-          <w:rFonts w:ascii="Arial" w:eastAsia="Arial" w:hAnsi="Arial" w:cs="Arial"/>
+    <w:p xmlns:wp14="http://schemas.microsoft.com/office/word/2010/wordml" wp14:textId="77777777">
+      <w:pPr>
+        <w:rPr>
+          <w:rFonts w:ascii="Arial" w:hAnsi="Arial" w:eastAsia="Arial" w:cs="Arial"/>
           <w:color w:val="000000"/>
           <w:sz w:val="10"/>
           <w:szCs w:val="10"/>
@@ -1423,7 +1423,7 @@
         <w:br w:type="page"/>
       </w:r>
     </w:p>
-    <w:p>
+    <w:p xmlns:wp14="http://schemas.microsoft.com/office/word/2010/wordml" wp14:textId="77777777">
       <w:pPr>
         <w:pBdr>
           <w:top w:val="nil"/>
@@ -1436,7 +1436,7 @@
         <w:ind w:left="1440" w:right="1109"/>
         <w:jc w:val="both"/>
         <w:rPr>
-          <w:rFonts w:ascii="Arial" w:eastAsia="Arial" w:hAnsi="Arial" w:cs="Arial"/>
+          <w:rFonts w:ascii="Arial" w:hAnsi="Arial" w:eastAsia="Arial" w:cs="Arial"/>
           <w:color w:val="000000"/>
           <w:sz w:val="24"/>
           <w:szCs w:val="24"/>
@@ -1444,7 +1444,7 @@
       </w:pPr>
       <w:r>
         <w:rPr>
-          <w:rFonts w:ascii="Arial" w:eastAsia="Arial" w:hAnsi="Arial" w:cs="Arial"/>
+          <w:rFonts w:ascii="Arial" w:hAnsi="Arial" w:eastAsia="Arial" w:cs="Arial"/>
           <w:color w:val="000000"/>
           <w:sz w:val="10"/>
           <w:szCs w:val="10"/>
@@ -1453,31 +1453,31 @@
         <w:t xml:space="preserve">  </w:t>
       </w:r>
     </w:p>
-    <w:p>
+    <w:p xmlns:wp14="http://schemas.microsoft.com/office/word/2010/wordml" wp14:textId="77777777">
       <w:pPr>
         <w:keepNext/>
         <w:keepLines/>
         <w:pBdr>
           <w:top w:val="nil"/>
           <w:left w:val="nil"/>
-          <w:bottom w:val="none" w:sz="0" w:space="0" w:color="000000"/>
+          <w:bottom w:val="none" w:color="000000" w:sz="0" w:space="0"/>
           <w:right w:val="nil"/>
           <w:between w:val="nil"/>
         </w:pBdr>
         <w:spacing w:after="400"/>
         <w:jc w:val="both"/>
         <w:rPr>
-          <w:rFonts w:ascii="Century Gothic" w:eastAsia="Century Gothic" w:hAnsi="Century Gothic" w:cs="Century Gothic"/>
+          <w:rFonts w:ascii="Century Gothic" w:hAnsi="Century Gothic" w:eastAsia="Century Gothic" w:cs="Century Gothic"/>
           <w:color w:val="DF1010"/>
           <w:sz w:val="36"/>
           <w:szCs w:val="36"/>
         </w:rPr>
       </w:pPr>
-      <w:bookmarkStart w:id="0" w:name="_heading=h.gjdgxs" w:colFirst="0" w:colLast="0"/>
+      <w:bookmarkStart w:name="_heading=h.gjdgxs" w:colFirst="0" w:colLast="0" w:id="0"/>
       <w:bookmarkEnd w:id="0"/>
       <w:r>
         <w:rPr>
-          <w:rFonts w:ascii="Century Gothic" w:eastAsia="Century Gothic" w:hAnsi="Century Gothic" w:cs="Century Gothic"/>
+          <w:rFonts w:ascii="Century Gothic" w:hAnsi="Century Gothic" w:eastAsia="Century Gothic" w:cs="Century Gothic"/>
           <w:color w:val="DF1010"/>
           <w:sz w:val="36"/>
           <w:szCs w:val="36"/>
@@ -1499,11 +1499,11 @@
       </w:sdtPr>
       <w:sdtEndPr/>
       <w:sdtContent>
-        <w:p>
+        <w:p xmlns:wp14="http://schemas.microsoft.com/office/word/2010/wordml" wp14:textId="77777777">
           <w:pPr>
             <w:pStyle w:val="Sumrio1"/>
             <w:rPr>
-              <w:rFonts w:asciiTheme="minorHAnsi" w:eastAsiaTheme="minorEastAsia" w:hAnsiTheme="minorHAnsi" w:cstheme="minorBidi"/>
+              <w:rFonts w:asciiTheme="minorHAnsi" w:hAnsiTheme="minorHAnsi" w:eastAsiaTheme="minorEastAsia" w:cstheme="minorBidi"/>
               <w:b w:val="0"/>
               <w:noProof/>
               <w:color w:val="auto"/>
@@ -1520,7 +1520,7 @@
           <w:r>
             <w:fldChar w:fldCharType="separate"/>
           </w:r>
-          <w:hyperlink w:anchor="_Toc86822139" w:history="1">
+          <w:hyperlink w:history="1" w:anchor="_Toc86822139">
             <w:r>
               <w:rPr>
                 <w:rStyle w:val="Hyperlink"/>
@@ -1531,17 +1531,17 @@
             </w:r>
           </w:hyperlink>
         </w:p>
-        <w:p>
+        <w:p xmlns:wp14="http://schemas.microsoft.com/office/word/2010/wordml" wp14:textId="77777777">
           <w:pPr>
             <w:pStyle w:val="Sumrio2"/>
             <w:rPr>
-              <w:rFonts w:asciiTheme="minorHAnsi" w:eastAsiaTheme="minorEastAsia" w:hAnsiTheme="minorHAnsi" w:cstheme="minorBidi"/>
+              <w:rFonts w:asciiTheme="minorHAnsi" w:hAnsiTheme="minorHAnsi" w:eastAsiaTheme="minorEastAsia" w:cstheme="minorBidi"/>
               <w:noProof/>
               <w:color w:val="auto"/>
               <w:szCs w:val="22"/>
             </w:rPr>
           </w:pPr>
-          <w:hyperlink w:anchor="_Toc86822140" w:history="1">
+          <w:hyperlink w:history="1" w:anchor="_Toc86822140">
             <w:r>
               <w:rPr>
                 <w:rStyle w:val="Hyperlink"/>
@@ -1551,17 +1551,17 @@
             </w:r>
           </w:hyperlink>
         </w:p>
-        <w:p>
+        <w:p xmlns:wp14="http://schemas.microsoft.com/office/word/2010/wordml" wp14:textId="77777777">
           <w:pPr>
             <w:pStyle w:val="Sumrio2"/>
             <w:rPr>
-              <w:rFonts w:asciiTheme="minorHAnsi" w:eastAsiaTheme="minorEastAsia" w:hAnsiTheme="minorHAnsi" w:cstheme="minorBidi"/>
+              <w:rFonts w:asciiTheme="minorHAnsi" w:hAnsiTheme="minorHAnsi" w:eastAsiaTheme="minorEastAsia" w:cstheme="minorBidi"/>
               <w:noProof/>
               <w:color w:val="auto"/>
               <w:szCs w:val="22"/>
             </w:rPr>
           </w:pPr>
-          <w:hyperlink w:anchor="_Toc86822141" w:history="1">
+          <w:hyperlink w:history="1" w:anchor="_Toc86822141">
             <w:r>
               <w:rPr>
                 <w:rStyle w:val="Hyperlink"/>
@@ -1571,17 +1571,17 @@
             </w:r>
           </w:hyperlink>
         </w:p>
-        <w:p>
+        <w:p xmlns:wp14="http://schemas.microsoft.com/office/word/2010/wordml" wp14:textId="77777777">
           <w:pPr>
             <w:pStyle w:val="Sumrio2"/>
             <w:rPr>
-              <w:rFonts w:asciiTheme="minorHAnsi" w:eastAsiaTheme="minorEastAsia" w:hAnsiTheme="minorHAnsi" w:cstheme="minorBidi"/>
+              <w:rFonts w:asciiTheme="minorHAnsi" w:hAnsiTheme="minorHAnsi" w:eastAsiaTheme="minorEastAsia" w:cstheme="minorBidi"/>
               <w:noProof/>
               <w:color w:val="auto"/>
               <w:szCs w:val="22"/>
             </w:rPr>
           </w:pPr>
-          <w:hyperlink w:anchor="_Toc86822142" w:history="1">
+          <w:hyperlink w:history="1" w:anchor="_Toc86822142">
             <w:r>
               <w:rPr>
                 <w:rStyle w:val="Hyperlink"/>
@@ -1591,17 +1591,17 @@
             </w:r>
           </w:hyperlink>
         </w:p>
-        <w:p>
+        <w:p xmlns:wp14="http://schemas.microsoft.com/office/word/2010/wordml" wp14:textId="77777777">
           <w:pPr>
             <w:pStyle w:val="Sumrio2"/>
             <w:rPr>
-              <w:rFonts w:asciiTheme="minorHAnsi" w:eastAsiaTheme="minorEastAsia" w:hAnsiTheme="minorHAnsi" w:cstheme="minorBidi"/>
+              <w:rFonts w:asciiTheme="minorHAnsi" w:hAnsiTheme="minorHAnsi" w:eastAsiaTheme="minorEastAsia" w:cstheme="minorBidi"/>
               <w:noProof/>
               <w:color w:val="auto"/>
               <w:szCs w:val="22"/>
             </w:rPr>
           </w:pPr>
-          <w:hyperlink w:anchor="_Toc86822143" w:history="1">
+          <w:hyperlink w:history="1" w:anchor="_Toc86822143">
             <w:r>
               <w:rPr>
                 <w:rStyle w:val="Hyperlink"/>
@@ -1611,11 +1611,11 @@
             </w:r>
           </w:hyperlink>
         </w:p>
-        <w:p>
+        <w:p xmlns:wp14="http://schemas.microsoft.com/office/word/2010/wordml" wp14:textId="77777777">
           <w:pPr>
             <w:pStyle w:val="Sumrio1"/>
             <w:rPr>
-              <w:rFonts w:asciiTheme="minorHAnsi" w:eastAsiaTheme="minorEastAsia" w:hAnsiTheme="minorHAnsi" w:cstheme="minorBidi"/>
+              <w:rFonts w:asciiTheme="minorHAnsi" w:hAnsiTheme="minorHAnsi" w:eastAsiaTheme="minorEastAsia" w:cstheme="minorBidi"/>
               <w:b w:val="0"/>
               <w:noProof/>
               <w:color w:val="auto"/>
@@ -1623,7 +1623,7 @@
               <w:szCs w:val="22"/>
             </w:rPr>
           </w:pPr>
-          <w:hyperlink w:anchor="_Toc86822144" w:history="1">
+          <w:hyperlink w:history="1" w:anchor="_Toc86822144">
             <w:r>
               <w:rPr>
                 <w:rStyle w:val="Hyperlink"/>
@@ -1634,17 +1634,17 @@
             </w:r>
           </w:hyperlink>
         </w:p>
-        <w:p>
+        <w:p xmlns:wp14="http://schemas.microsoft.com/office/word/2010/wordml" wp14:textId="77777777">
           <w:pPr>
             <w:pStyle w:val="Sumrio2"/>
             <w:rPr>
-              <w:rFonts w:asciiTheme="minorHAnsi" w:eastAsiaTheme="minorEastAsia" w:hAnsiTheme="minorHAnsi" w:cstheme="minorBidi"/>
+              <w:rFonts w:asciiTheme="minorHAnsi" w:hAnsiTheme="minorHAnsi" w:eastAsiaTheme="minorEastAsia" w:cstheme="minorBidi"/>
               <w:noProof/>
               <w:color w:val="auto"/>
               <w:szCs w:val="22"/>
             </w:rPr>
           </w:pPr>
-          <w:hyperlink w:anchor="_Toc86822145" w:history="1">
+          <w:hyperlink w:history="1" w:anchor="_Toc86822145">
             <w:r>
               <w:rPr>
                 <w:rStyle w:val="Hyperlink"/>
@@ -1654,17 +1654,17 @@
             </w:r>
           </w:hyperlink>
         </w:p>
-        <w:p>
+        <w:p xmlns:wp14="http://schemas.microsoft.com/office/word/2010/wordml" wp14:textId="77777777">
           <w:pPr>
             <w:pStyle w:val="Sumrio2"/>
             <w:rPr>
-              <w:rFonts w:asciiTheme="minorHAnsi" w:eastAsiaTheme="minorEastAsia" w:hAnsiTheme="minorHAnsi" w:cstheme="minorBidi"/>
+              <w:rFonts w:asciiTheme="minorHAnsi" w:hAnsiTheme="minorHAnsi" w:eastAsiaTheme="minorEastAsia" w:cstheme="minorBidi"/>
               <w:noProof/>
               <w:color w:val="auto"/>
               <w:szCs w:val="22"/>
             </w:rPr>
           </w:pPr>
-          <w:hyperlink w:anchor="_Toc86822146" w:history="1">
+          <w:hyperlink w:history="1" w:anchor="_Toc86822146">
             <w:r>
               <w:rPr>
                 <w:rStyle w:val="Hyperlink"/>
@@ -1674,17 +1674,17 @@
             </w:r>
           </w:hyperlink>
         </w:p>
-        <w:p>
+        <w:p xmlns:wp14="http://schemas.microsoft.com/office/word/2010/wordml" wp14:textId="77777777">
           <w:pPr>
             <w:pStyle w:val="Sumrio2"/>
             <w:rPr>
-              <w:rFonts w:asciiTheme="minorHAnsi" w:eastAsiaTheme="minorEastAsia" w:hAnsiTheme="minorHAnsi" w:cstheme="minorBidi"/>
+              <w:rFonts w:asciiTheme="minorHAnsi" w:hAnsiTheme="minorHAnsi" w:eastAsiaTheme="minorEastAsia" w:cstheme="minorBidi"/>
               <w:noProof/>
               <w:color w:val="auto"/>
               <w:szCs w:val="22"/>
             </w:rPr>
           </w:pPr>
-          <w:hyperlink w:anchor="_Toc86822147" w:history="1">
+          <w:hyperlink w:history="1" w:anchor="_Toc86822147">
             <w:r>
               <w:rPr>
                 <w:rStyle w:val="Hyperlink"/>
@@ -1694,11 +1694,11 @@
             </w:r>
           </w:hyperlink>
         </w:p>
-        <w:p>
+        <w:p xmlns:wp14="http://schemas.microsoft.com/office/word/2010/wordml" wp14:textId="77777777">
           <w:pPr>
             <w:pStyle w:val="Sumrio1"/>
             <w:rPr>
-              <w:rFonts w:asciiTheme="minorHAnsi" w:eastAsiaTheme="minorEastAsia" w:hAnsiTheme="minorHAnsi" w:cstheme="minorBidi"/>
+              <w:rFonts w:asciiTheme="minorHAnsi" w:hAnsiTheme="minorHAnsi" w:eastAsiaTheme="minorEastAsia" w:cstheme="minorBidi"/>
               <w:b w:val="0"/>
               <w:noProof/>
               <w:color w:val="auto"/>
@@ -1706,7 +1706,7 @@
               <w:szCs w:val="22"/>
             </w:rPr>
           </w:pPr>
-          <w:hyperlink w:anchor="_Toc86822148" w:history="1">
+          <w:hyperlink w:history="1" w:anchor="_Toc86822148">
             <w:r>
               <w:rPr>
                 <w:rStyle w:val="Hyperlink"/>
@@ -1717,11 +1717,11 @@
             </w:r>
           </w:hyperlink>
         </w:p>
-        <w:p>
+        <w:p xmlns:wp14="http://schemas.microsoft.com/office/word/2010/wordml" wp14:textId="77777777">
           <w:pPr>
             <w:pStyle w:val="Sumrio1"/>
             <w:rPr>
-              <w:rFonts w:asciiTheme="minorHAnsi" w:eastAsiaTheme="minorEastAsia" w:hAnsiTheme="minorHAnsi" w:cstheme="minorBidi"/>
+              <w:rFonts w:asciiTheme="minorHAnsi" w:hAnsiTheme="minorHAnsi" w:eastAsiaTheme="minorEastAsia" w:cstheme="minorBidi"/>
               <w:b w:val="0"/>
               <w:noProof/>
               <w:color w:val="auto"/>
@@ -1729,7 +1729,7 @@
               <w:szCs w:val="22"/>
             </w:rPr>
           </w:pPr>
-          <w:hyperlink w:anchor="_Toc86822149" w:history="1">
+          <w:hyperlink w:history="1" w:anchor="_Toc86822149">
             <w:r>
               <w:rPr>
                 <w:rStyle w:val="Hyperlink"/>
@@ -1740,11 +1740,11 @@
             </w:r>
           </w:hyperlink>
         </w:p>
-        <w:p>
+        <w:p xmlns:wp14="http://schemas.microsoft.com/office/word/2010/wordml" wp14:textId="77777777">
           <w:pPr>
             <w:pStyle w:val="Sumrio1"/>
             <w:rPr>
-              <w:rFonts w:asciiTheme="minorHAnsi" w:eastAsiaTheme="minorEastAsia" w:hAnsiTheme="minorHAnsi" w:cstheme="minorBidi"/>
+              <w:rFonts w:asciiTheme="minorHAnsi" w:hAnsiTheme="minorHAnsi" w:eastAsiaTheme="minorEastAsia" w:cstheme="minorBidi"/>
               <w:b w:val="0"/>
               <w:noProof/>
               <w:color w:val="auto"/>
@@ -1752,7 +1752,7 @@
               <w:szCs w:val="22"/>
             </w:rPr>
           </w:pPr>
-          <w:hyperlink w:anchor="_Toc86822150" w:history="1">
+          <w:hyperlink w:history="1" w:anchor="_Toc86822150">
             <w:r>
               <w:rPr>
                 <w:rStyle w:val="Hyperlink"/>
@@ -1763,11 +1763,11 @@
             </w:r>
           </w:hyperlink>
         </w:p>
-        <w:p>
+        <w:p xmlns:wp14="http://schemas.microsoft.com/office/word/2010/wordml" wp14:textId="77777777">
           <w:pPr>
             <w:pStyle w:val="Sumrio1"/>
             <w:rPr>
-              <w:rFonts w:asciiTheme="minorHAnsi" w:eastAsiaTheme="minorEastAsia" w:hAnsiTheme="minorHAnsi" w:cstheme="minorBidi"/>
+              <w:rFonts w:asciiTheme="minorHAnsi" w:hAnsiTheme="minorHAnsi" w:eastAsiaTheme="minorEastAsia" w:cstheme="minorBidi"/>
               <w:b w:val="0"/>
               <w:noProof/>
               <w:color w:val="auto"/>
@@ -1775,7 +1775,7 @@
               <w:szCs w:val="22"/>
             </w:rPr>
           </w:pPr>
-          <w:hyperlink w:anchor="_Toc86822151" w:history="1">
+          <w:hyperlink w:history="1" w:anchor="_Toc86822151">
             <w:r>
               <w:rPr>
                 <w:rStyle w:val="Hyperlink"/>
@@ -1786,11 +1786,11 @@
             </w:r>
           </w:hyperlink>
         </w:p>
-        <w:p>
+        <w:p xmlns:wp14="http://schemas.microsoft.com/office/word/2010/wordml" wp14:textId="77777777">
           <w:pPr>
             <w:pStyle w:val="Sumrio1"/>
             <w:rPr>
-              <w:rFonts w:asciiTheme="minorHAnsi" w:eastAsiaTheme="minorEastAsia" w:hAnsiTheme="minorHAnsi" w:cstheme="minorBidi"/>
+              <w:rFonts w:asciiTheme="minorHAnsi" w:hAnsiTheme="minorHAnsi" w:eastAsiaTheme="minorEastAsia" w:cstheme="minorBidi"/>
               <w:b w:val="0"/>
               <w:noProof/>
               <w:color w:val="auto"/>
@@ -1798,7 +1798,7 @@
               <w:szCs w:val="22"/>
             </w:rPr>
           </w:pPr>
-          <w:hyperlink w:anchor="_Toc86822152" w:history="1">
+          <w:hyperlink w:history="1" w:anchor="_Toc86822152">
             <w:r>
               <w:rPr>
                 <w:rStyle w:val="Hyperlink"/>
@@ -1809,17 +1809,17 @@
             </w:r>
           </w:hyperlink>
         </w:p>
-        <w:p>
+        <w:p xmlns:wp14="http://schemas.microsoft.com/office/word/2010/wordml" wp14:textId="77777777">
           <w:pPr>
             <w:pStyle w:val="Sumrio2"/>
             <w:rPr>
-              <w:rFonts w:asciiTheme="minorHAnsi" w:eastAsiaTheme="minorEastAsia" w:hAnsiTheme="minorHAnsi" w:cstheme="minorBidi"/>
+              <w:rFonts w:asciiTheme="minorHAnsi" w:hAnsiTheme="minorHAnsi" w:eastAsiaTheme="minorEastAsia" w:cstheme="minorBidi"/>
               <w:noProof/>
               <w:color w:val="auto"/>
               <w:szCs w:val="22"/>
             </w:rPr>
           </w:pPr>
-          <w:hyperlink w:anchor="_Toc86822153" w:history="1">
+          <w:hyperlink w:history="1" w:anchor="_Toc86822153">
             <w:r>
               <w:rPr>
                 <w:rStyle w:val="Hyperlink"/>
@@ -1829,17 +1829,17 @@
             </w:r>
           </w:hyperlink>
         </w:p>
-        <w:p>
+        <w:p xmlns:wp14="http://schemas.microsoft.com/office/word/2010/wordml" wp14:textId="77777777">
           <w:pPr>
             <w:pStyle w:val="Sumrio2"/>
             <w:rPr>
-              <w:rFonts w:asciiTheme="minorHAnsi" w:eastAsiaTheme="minorEastAsia" w:hAnsiTheme="minorHAnsi" w:cstheme="minorBidi"/>
+              <w:rFonts w:asciiTheme="minorHAnsi" w:hAnsiTheme="minorHAnsi" w:eastAsiaTheme="minorEastAsia" w:cstheme="minorBidi"/>
               <w:noProof/>
               <w:color w:val="auto"/>
               <w:szCs w:val="22"/>
             </w:rPr>
           </w:pPr>
-          <w:hyperlink w:anchor="_Toc86822154" w:history="1">
+          <w:hyperlink w:history="1" w:anchor="_Toc86822154">
             <w:r>
               <w:rPr>
                 <w:rStyle w:val="Hyperlink"/>
@@ -1849,7 +1849,7 @@
             </w:r>
           </w:hyperlink>
         </w:p>
-        <w:p>
+        <w:p xmlns:wp14="http://schemas.microsoft.com/office/word/2010/wordml" wp14:textId="77777777">
           <w:pPr>
             <w:jc w:val="both"/>
             <w:rPr>
@@ -1863,7 +1863,7 @@
         </w:p>
       </w:sdtContent>
     </w:sdt>
-    <w:p>
+    <w:p xmlns:wp14="http://schemas.microsoft.com/office/word/2010/wordml" wp14:textId="77777777">
       <w:pPr>
         <w:jc w:val="both"/>
         <w:rPr>
@@ -1871,7 +1871,7 @@
           <w:szCs w:val="24"/>
         </w:rPr>
         <w:sectPr>
-          <w:pgSz w:w="11907" w:h="16839"/>
+          <w:pgSz w:w="11907" w:h="16839" w:orient="portrait"/>
           <w:pgMar w:top="1080" w:right="1440" w:bottom="1080" w:left="1440" w:header="720" w:footer="576" w:gutter="0"/>
           <w:pgNumType w:start="0"/>
           <w:cols w:space="720"/>
@@ -1879,14 +1879,14 @@
         </w:sectPr>
       </w:pPr>
     </w:p>
-    <w:p>
+    <w:p xmlns:wp14="http://schemas.microsoft.com/office/word/2010/wordml" wp14:textId="77777777">
       <w:pPr>
         <w:pStyle w:val="cabealho1"/>
         <w:rPr>
           <w:rFonts w:eastAsia="Century Gothic"/>
         </w:rPr>
       </w:pPr>
-      <w:bookmarkStart w:id="1" w:name="_Toc86822139"/>
+      <w:bookmarkStart w:name="_Toc86822139" w:id="1"/>
       <w:r>
         <w:rPr>
           <w:rFonts w:eastAsia="Century Gothic"/>
@@ -1896,17 +1896,17 @@
       </w:r>
       <w:bookmarkEnd w:id="1"/>
     </w:p>
-    <w:p>
+    <w:p xmlns:wp14="http://schemas.microsoft.com/office/word/2010/wordml" wp14:textId="77777777">
       <w:pPr>
         <w:pStyle w:val="cabealho2"/>
       </w:pPr>
-      <w:bookmarkStart w:id="2" w:name="_Toc86822140"/>
+      <w:bookmarkStart w:name="_Toc86822140" w:id="2"/>
       <w:r>
         <w:t>Descrição do Problema</w:t>
       </w:r>
       <w:bookmarkEnd w:id="2"/>
     </w:p>
-    <w:p>
+    <w:p xmlns:wp14="http://schemas.microsoft.com/office/word/2010/wordml" wp14:textId="77777777">
       <w:pPr>
         <w:jc w:val="both"/>
         <w:rPr>
@@ -1922,7 +1922,7 @@
         <w:t>A crise sanitária mundial que se iniciou no ano de 2020, motivou diversas medidas para impedir a transmissão da Covid-19, e umas das restrições obrigatórias ocasionou um grande efeito no consumo de energia elétrica: o isolamento.</w:t>
       </w:r>
     </w:p>
-    <w:p>
+    <w:p xmlns:wp14="http://schemas.microsoft.com/office/word/2010/wordml" wp14:textId="77777777">
       <w:pPr>
         <w:jc w:val="both"/>
         <w:rPr>
@@ -1938,7 +1938,7 @@
         <w:t>A população precisou se adaptar com a nova rotina e a maioria das atividades passaram a ser realizadas em ambiente domiciliar e com consequência dessa permanência, o aumento do consumo de energia elétrica causou um impacto significativo nesse período.</w:t>
       </w:r>
     </w:p>
-    <w:p>
+    <w:p xmlns:wp14="http://schemas.microsoft.com/office/word/2010/wordml" wp14:textId="77777777">
       <w:pPr>
         <w:jc w:val="both"/>
         <w:rPr>
@@ -1954,7 +1954,7 @@
         <w:t>Além disso, o verão também tem sido um grande colaborador com o crescimento do consumo dos eletrodomésticos, como ar condicionado, umidificador de ar, ventiladores e entre outros.</w:t>
       </w:r>
     </w:p>
-    <w:p>
+    <w:p xmlns:wp14="http://schemas.microsoft.com/office/word/2010/wordml" wp14:textId="77777777">
       <w:pPr>
         <w:jc w:val="both"/>
         <w:rPr>
@@ -1970,17 +1970,17 @@
         <w:t>Com o aumento das tarifas de energia elétrica, tem-se observado a necessidade da adoção de alternativas práticas e acessíveis que colaborem com o consumo consciente, que beneficiem tanto o meio ambiente como também proporcionar economia financeira.</w:t>
       </w:r>
     </w:p>
-    <w:p>
+    <w:p xmlns:wp14="http://schemas.microsoft.com/office/word/2010/wordml" wp14:textId="77777777">
       <w:pPr>
         <w:pStyle w:val="cabealho2"/>
       </w:pPr>
-      <w:bookmarkStart w:id="3" w:name="_Toc86822141"/>
+      <w:bookmarkStart w:name="_Toc86822141" w:id="3"/>
       <w:r>
         <w:t>Objetivos do Projeto</w:t>
       </w:r>
       <w:bookmarkEnd w:id="3"/>
     </w:p>
-    <w:p>
+    <w:p xmlns:wp14="http://schemas.microsoft.com/office/word/2010/wordml" wp14:textId="77777777">
       <w:pPr>
         <w:pBdr>
           <w:top w:val="nil"/>
@@ -2004,7 +2004,7 @@
         <w:t>Desenvolver um sistema automatizado que realizará o controle e verificação do estado de dois dispositivos presentes em um cômodo (quarto) de uma residência, sendo eles um ventilador e uma lâmpada.</w:t>
       </w:r>
     </w:p>
-    <w:p>
+    <w:p xmlns:wp14="http://schemas.microsoft.com/office/word/2010/wordml" wp14:textId="77777777">
       <w:pPr>
         <w:jc w:val="both"/>
         <w:rPr>
@@ -2020,11 +2020,11 @@
         <w:t>Tendo como finalidade aliar-se com conceitos ecologicamente sustentáveis, visto que o propósito do projeto é focar na economia de energia elétrica, reduzindo o consumo e desperdício, além de garantir acessibilidade e segurança a idosos e pessoas com deficiência.</w:t>
       </w:r>
     </w:p>
-    <w:p>
+    <w:p xmlns:wp14="http://schemas.microsoft.com/office/word/2010/wordml" wp14:textId="77777777">
       <w:pPr>
         <w:pStyle w:val="cabealho2"/>
       </w:pPr>
-      <w:bookmarkStart w:id="4" w:name="_Toc86822142"/>
+      <w:bookmarkStart w:name="_Toc86822142" w:id="4"/>
       <w:r>
         <w:t>Abreviações</w:t>
       </w:r>
@@ -2036,12 +2036,12 @@
         <w:tblW w:w="9166" w:type="dxa"/>
         <w:tblInd w:w="0" w:type="dxa"/>
         <w:tblBorders>
-          <w:top w:val="single" w:sz="4" w:space="0" w:color="000000"/>
-          <w:left w:val="single" w:sz="4" w:space="0" w:color="000000"/>
-          <w:bottom w:val="single" w:sz="4" w:space="0" w:color="000000"/>
-          <w:right w:val="single" w:sz="4" w:space="0" w:color="000000"/>
-          <w:insideH w:val="single" w:sz="4" w:space="0" w:color="000000"/>
-          <w:insideV w:val="single" w:sz="4" w:space="0" w:color="000000"/>
+          <w:top w:val="single" w:color="000000" w:sz="4" w:space="0"/>
+          <w:left w:val="single" w:color="000000" w:sz="4" w:space="0"/>
+          <w:bottom w:val="single" w:color="000000" w:sz="4" w:space="0"/>
+          <w:right w:val="single" w:color="000000" w:sz="4" w:space="0"/>
+          <w:insideH w:val="single" w:color="000000" w:sz="4" w:space="0"/>
+          <w:insideV w:val="single" w:color="000000" w:sz="4" w:space="0"/>
         </w:tblBorders>
         <w:tblLayout w:type="fixed"/>
         <w:tblLook w:val="0400" w:firstRow="0" w:lastRow="0" w:firstColumn="0" w:lastColumn="0" w:noHBand="0" w:noVBand="1"/>
@@ -2050,7 +2050,7 @@
         <w:gridCol w:w="1384"/>
         <w:gridCol w:w="7782"/>
       </w:tblGrid>
-      <w:tr>
+      <w:tr xmlns:wp14="http://schemas.microsoft.com/office/word/2010/wordml" wp14:textId="77777777">
         <w:trPr>
           <w:trHeight w:val="530"/>
         </w:trPr>
@@ -2060,7 +2060,7 @@
             <w:shd w:val="clear" w:color="auto" w:fill="D9D9D9"/>
             <w:vAlign w:val="center"/>
           </w:tcPr>
-          <w:p>
+          <w:p wp14:textId="77777777">
             <w:pPr>
               <w:spacing w:after="200"/>
               <w:jc w:val="center"/>
@@ -2087,7 +2087,7 @@
             <w:tcW w:w="7782" w:type="dxa"/>
             <w:vAlign w:val="center"/>
           </w:tcPr>
-          <w:p>
+          <w:p wp14:textId="77777777">
             <w:pPr>
               <w:spacing w:after="200"/>
               <w:rPr>
@@ -2107,7 +2107,7 @@
           </w:p>
         </w:tc>
       </w:tr>
-      <w:tr>
+      <w:tr xmlns:wp14="http://schemas.microsoft.com/office/word/2010/wordml" wp14:textId="77777777">
         <w:trPr>
           <w:trHeight w:val="530"/>
         </w:trPr>
@@ -2117,7 +2117,7 @@
             <w:shd w:val="clear" w:color="auto" w:fill="D9D9D9"/>
             <w:vAlign w:val="center"/>
           </w:tcPr>
-          <w:p>
+          <w:p wp14:textId="77777777">
             <w:pPr>
               <w:spacing w:after="200"/>
               <w:jc w:val="center"/>
@@ -2144,7 +2144,7 @@
             <w:tcW w:w="7782" w:type="dxa"/>
             <w:vAlign w:val="center"/>
           </w:tcPr>
-          <w:p>
+          <w:p wp14:textId="77777777">
             <w:pPr>
               <w:spacing w:after="200"/>
               <w:rPr>
@@ -2164,7 +2164,7 @@
           </w:p>
         </w:tc>
       </w:tr>
-      <w:tr>
+      <w:tr xmlns:wp14="http://schemas.microsoft.com/office/word/2010/wordml" wp14:textId="77777777">
         <w:trPr>
           <w:trHeight w:val="530"/>
         </w:trPr>
@@ -2174,7 +2174,7 @@
             <w:shd w:val="clear" w:color="auto" w:fill="D9D9D9"/>
             <w:vAlign w:val="center"/>
           </w:tcPr>
-          <w:p>
+          <w:p wp14:textId="77777777">
             <w:pPr>
               <w:spacing w:after="200"/>
               <w:jc w:val="center"/>
@@ -2201,7 +2201,7 @@
             <w:tcW w:w="7782" w:type="dxa"/>
             <w:vAlign w:val="center"/>
           </w:tcPr>
-          <w:p>
+          <w:p wp14:textId="77777777">
             <w:pPr>
               <w:spacing w:after="200"/>
               <w:rPr>
@@ -2222,7 +2222,7 @@
         </w:tc>
       </w:tr>
     </w:tbl>
-    <w:p>
+    <w:p xmlns:wp14="http://schemas.microsoft.com/office/word/2010/wordml" wp14:textId="77777777">
       <w:pPr>
         <w:keepNext/>
         <w:keepLines/>
@@ -2242,17 +2242,17 @@
         </w:rPr>
       </w:pPr>
     </w:p>
-    <w:p>
+    <w:p xmlns:wp14="http://schemas.microsoft.com/office/word/2010/wordml" wp14:textId="77777777">
       <w:pPr>
         <w:pStyle w:val="cabealho2"/>
       </w:pPr>
-      <w:bookmarkStart w:id="5" w:name="_Toc86822143"/>
+      <w:bookmarkStart w:name="_Toc86822143" w:id="5"/>
       <w:r>
         <w:t>Descrição Geral do Sistema</w:t>
       </w:r>
       <w:bookmarkEnd w:id="5"/>
     </w:p>
-    <w:p>
+    <w:p xmlns:wp14="http://schemas.microsoft.com/office/word/2010/wordml" wp14:textId="77777777">
       <w:pPr>
         <w:jc w:val="both"/>
         <w:rPr>
@@ -2276,14 +2276,14 @@
         <w:t>controlado por um sensor de movimento e a lâmpada será controlada por um sensor de luminosidade.</w:t>
       </w:r>
     </w:p>
-    <w:p>
+    <w:p xmlns:wp14="http://schemas.microsoft.com/office/word/2010/wordml" wp14:textId="77777777">
       <w:pPr>
         <w:pStyle w:val="cabealho1"/>
         <w:rPr>
           <w:rFonts w:eastAsia="Century Gothic"/>
         </w:rPr>
       </w:pPr>
-      <w:bookmarkStart w:id="6" w:name="_Toc86822144"/>
+      <w:bookmarkStart w:name="_Toc86822144" w:id="6"/>
       <w:r>
         <w:rPr>
           <w:rFonts w:eastAsia="Century Gothic"/>
@@ -2292,17 +2292,17 @@
       </w:r>
       <w:bookmarkEnd w:id="6"/>
     </w:p>
-    <w:p>
+    <w:p xmlns:wp14="http://schemas.microsoft.com/office/word/2010/wordml" wp14:textId="77777777">
       <w:pPr>
         <w:pStyle w:val="cabealho2"/>
       </w:pPr>
-      <w:bookmarkStart w:id="7" w:name="_Toc86822145"/>
+      <w:bookmarkStart w:name="_Toc86822145" w:id="7"/>
       <w:r>
         <w:t>Prioridades dos Requisitos</w:t>
       </w:r>
       <w:bookmarkEnd w:id="7"/>
     </w:p>
-    <w:p>
+    <w:p xmlns:wp14="http://schemas.microsoft.com/office/word/2010/wordml" wp14:textId="77777777">
       <w:pPr>
         <w:jc w:val="both"/>
         <w:rPr>
@@ -2318,7 +2318,7 @@
         <w:t xml:space="preserve">Para estabelecer a prioridade dos requisitos foram adotadas as denominações “essencial”, “importante” e “desejável”. </w:t>
       </w:r>
     </w:p>
-    <w:p>
+    <w:p xmlns:wp14="http://schemas.microsoft.com/office/word/2010/wordml" wp14:textId="77777777">
       <w:pPr>
         <w:numPr>
           <w:ilvl w:val="0"/>
@@ -2354,7 +2354,7 @@
         <w:t xml:space="preserve"> é o requisito sem o qual o sistema não entra em funcionamento. Requisitos essenciais são requisitos imprescindíveis, que têm que ser implementados impreterivelmente.</w:t>
       </w:r>
     </w:p>
-    <w:p>
+    <w:p xmlns:wp14="http://schemas.microsoft.com/office/word/2010/wordml" wp14:textId="77777777">
       <w:pPr>
         <w:numPr>
           <w:ilvl w:val="0"/>
@@ -2390,7 +2390,7 @@
         <w:t xml:space="preserve"> é o requisito sem o qual o sistema entra em funcionamento, mas de forma não satisfatória. Requisitos importantes devem ser implementados, mas, se não forem, o sistema poderá ser implantado e usado mesmo assim.</w:t>
       </w:r>
     </w:p>
-    <w:p>
+    <w:p xmlns:wp14="http://schemas.microsoft.com/office/word/2010/wordml" wp14:textId="77777777">
       <w:pPr>
         <w:numPr>
           <w:ilvl w:val="0"/>
@@ -2425,17 +2425,17 @@
         <w:t>é o requisito que não compromete as funcionalidades básicas do sistema, isto é, o sistema pode funcionar de forma satisfatória sem ele. Requisitos desejáveis são requisitos que podem ser deixados para versões posteriores do sistema, caso não haja tempo hábil para implementá-los na versão que está sendo especificada.</w:t>
       </w:r>
     </w:p>
-    <w:p>
+    <w:p xmlns:wp14="http://schemas.microsoft.com/office/word/2010/wordml" wp14:textId="77777777">
       <w:pPr>
         <w:pStyle w:val="cabealho2"/>
       </w:pPr>
-      <w:bookmarkStart w:id="8" w:name="_Toc86822146"/>
+      <w:bookmarkStart w:name="_Toc86822146" w:id="8"/>
       <w:r>
         <w:t>Requisitos Funcionais</w:t>
       </w:r>
       <w:bookmarkEnd w:id="8"/>
     </w:p>
-    <w:p>
+    <w:p xmlns:wp14="http://schemas.microsoft.com/office/word/2010/wordml" wp14:textId="77777777">
       <w:pPr>
         <w:tabs>
           <w:tab w:val="left" w:pos="1020"/>
@@ -2460,12 +2460,12 @@
         <w:tblW w:w="8744" w:type="dxa"/>
         <w:tblInd w:w="-8" w:type="dxa"/>
         <w:tblBorders>
-          <w:top w:val="single" w:sz="4" w:space="0" w:color="000000"/>
-          <w:left w:val="single" w:sz="4" w:space="0" w:color="000000"/>
-          <w:bottom w:val="single" w:sz="4" w:space="0" w:color="000000"/>
-          <w:right w:val="single" w:sz="4" w:space="0" w:color="000000"/>
-          <w:insideH w:val="single" w:sz="4" w:space="0" w:color="000000"/>
-          <w:insideV w:val="single" w:sz="4" w:space="0" w:color="000000"/>
+          <w:top w:val="single" w:color="000000" w:sz="4" w:space="0"/>
+          <w:left w:val="single" w:color="000000" w:sz="4" w:space="0"/>
+          <w:bottom w:val="single" w:color="000000" w:sz="4" w:space="0"/>
+          <w:right w:val="single" w:color="000000" w:sz="4" w:space="0"/>
+          <w:insideH w:val="single" w:color="000000" w:sz="4" w:space="0"/>
+          <w:insideV w:val="single" w:color="000000" w:sz="4" w:space="0"/>
         </w:tblBorders>
         <w:tblLayout w:type="fixed"/>
         <w:tblLook w:val="0400" w:firstRow="0" w:lastRow="0" w:firstColumn="0" w:lastColumn="0" w:noHBand="0" w:noVBand="1"/>
@@ -2476,7 +2476,7 @@
         <w:gridCol w:w="4275"/>
         <w:gridCol w:w="1410"/>
       </w:tblGrid>
-      <w:tr>
+      <w:tr xmlns:wp14="http://schemas.microsoft.com/office/word/2010/wordml" wp14:textId="77777777">
         <w:trPr>
           <w:trHeight w:val="90"/>
         </w:trPr>
@@ -2484,15 +2484,15 @@
           <w:tcPr>
             <w:tcW w:w="959" w:type="dxa"/>
             <w:tcBorders>
-              <w:top w:val="single" w:sz="8" w:space="0" w:color="000000"/>
-              <w:left w:val="single" w:sz="8" w:space="0" w:color="000000"/>
-              <w:bottom w:val="single" w:sz="4" w:space="0" w:color="000000"/>
-              <w:right w:val="single" w:sz="8" w:space="0" w:color="000000"/>
+              <w:top w:val="single" w:color="000000" w:sz="8" w:space="0"/>
+              <w:left w:val="single" w:color="000000" w:sz="8" w:space="0"/>
+              <w:bottom w:val="single" w:color="000000" w:sz="4" w:space="0"/>
+              <w:right w:val="single" w:color="000000" w:sz="8" w:space="0"/>
             </w:tcBorders>
             <w:shd w:val="clear" w:color="auto" w:fill="D8D8D8"/>
             <w:vAlign w:val="center"/>
           </w:tcPr>
-          <w:p>
+          <w:p wp14:textId="77777777">
             <w:pPr>
               <w:tabs>
                 <w:tab w:val="left" w:pos="1020"/>
@@ -2506,7 +2506,7 @@
                 <w:szCs w:val="24"/>
               </w:rPr>
             </w:pPr>
-            <w:bookmarkStart w:id="9" w:name="_heading=h.2s8eyo1" w:colFirst="0" w:colLast="0"/>
+            <w:bookmarkStart w:name="_heading=h.2s8eyo1" w:colFirst="0" w:colLast="0" w:id="9"/>
             <w:bookmarkEnd w:id="9"/>
             <w:r>
               <w:rPr>
@@ -2523,14 +2523,14 @@
           <w:tcPr>
             <w:tcW w:w="2100" w:type="dxa"/>
             <w:tcBorders>
-              <w:top w:val="single" w:sz="8" w:space="0" w:color="000000"/>
-              <w:bottom w:val="single" w:sz="4" w:space="0" w:color="000000"/>
-              <w:right w:val="single" w:sz="8" w:space="0" w:color="000000"/>
+              <w:top w:val="single" w:color="000000" w:sz="8" w:space="0"/>
+              <w:bottom w:val="single" w:color="000000" w:sz="4" w:space="0"/>
+              <w:right w:val="single" w:color="000000" w:sz="8" w:space="0"/>
             </w:tcBorders>
             <w:shd w:val="clear" w:color="auto" w:fill="D8D8D8"/>
             <w:vAlign w:val="center"/>
           </w:tcPr>
-          <w:p>
+          <w:p wp14:textId="77777777">
             <w:pPr>
               <w:tabs>
                 <w:tab w:val="left" w:pos="1020"/>
@@ -2559,14 +2559,14 @@
           <w:tcPr>
             <w:tcW w:w="4275" w:type="dxa"/>
             <w:tcBorders>
-              <w:top w:val="single" w:sz="8" w:space="0" w:color="000000"/>
-              <w:bottom w:val="single" w:sz="4" w:space="0" w:color="000000"/>
-              <w:right w:val="single" w:sz="8" w:space="0" w:color="000000"/>
+              <w:top w:val="single" w:color="000000" w:sz="8" w:space="0"/>
+              <w:bottom w:val="single" w:color="000000" w:sz="4" w:space="0"/>
+              <w:right w:val="single" w:color="000000" w:sz="8" w:space="0"/>
             </w:tcBorders>
             <w:shd w:val="clear" w:color="auto" w:fill="D8D8D8"/>
             <w:vAlign w:val="center"/>
           </w:tcPr>
-          <w:p>
+          <w:p wp14:textId="77777777">
             <w:pPr>
               <w:tabs>
                 <w:tab w:val="left" w:pos="1020"/>
@@ -2595,14 +2595,14 @@
           <w:tcPr>
             <w:tcW w:w="1410" w:type="dxa"/>
             <w:tcBorders>
-              <w:top w:val="single" w:sz="8" w:space="0" w:color="000000"/>
-              <w:bottom w:val="single" w:sz="4" w:space="0" w:color="000000"/>
-              <w:right w:val="single" w:sz="8" w:space="0" w:color="000000"/>
+              <w:top w:val="single" w:color="000000" w:sz="8" w:space="0"/>
+              <w:bottom w:val="single" w:color="000000" w:sz="4" w:space="0"/>
+              <w:right w:val="single" w:color="000000" w:sz="8" w:space="0"/>
             </w:tcBorders>
             <w:shd w:val="clear" w:color="auto" w:fill="D8D8D8"/>
             <w:vAlign w:val="center"/>
           </w:tcPr>
-          <w:p>
+          <w:p wp14:textId="77777777">
             <w:pPr>
               <w:tabs>
                 <w:tab w:val="left" w:pos="1020"/>
@@ -2628,7 +2628,7 @@
           </w:p>
         </w:tc>
       </w:tr>
-      <w:tr>
+      <w:tr xmlns:wp14="http://schemas.microsoft.com/office/word/2010/wordml" wp14:textId="77777777">
         <w:trPr>
           <w:trHeight w:val="917"/>
         </w:trPr>
@@ -2636,15 +2636,15 @@
           <w:tcPr>
             <w:tcW w:w="959" w:type="dxa"/>
             <w:tcBorders>
-              <w:top w:val="single" w:sz="4" w:space="0" w:color="000000"/>
-              <w:left w:val="single" w:sz="4" w:space="0" w:color="000000"/>
-              <w:bottom w:val="single" w:sz="4" w:space="0" w:color="000000"/>
-              <w:right w:val="single" w:sz="4" w:space="0" w:color="000000"/>
+              <w:top w:val="single" w:color="000000" w:sz="4" w:space="0"/>
+              <w:left w:val="single" w:color="000000" w:sz="4" w:space="0"/>
+              <w:bottom w:val="single" w:color="000000" w:sz="4" w:space="0"/>
+              <w:right w:val="single" w:color="000000" w:sz="4" w:space="0"/>
             </w:tcBorders>
             <w:shd w:val="clear" w:color="auto" w:fill="FFFFFF"/>
             <w:vAlign w:val="center"/>
           </w:tcPr>
-          <w:p>
+          <w:p wp14:textId="77777777">
             <w:pPr>
               <w:tabs>
                 <w:tab w:val="left" w:pos="1020"/>
@@ -2670,14 +2670,14 @@
           <w:tcPr>
             <w:tcW w:w="2100" w:type="dxa"/>
             <w:tcBorders>
-              <w:top w:val="single" w:sz="4" w:space="0" w:color="000000"/>
-              <w:left w:val="single" w:sz="4" w:space="0" w:color="000000"/>
-              <w:bottom w:val="single" w:sz="4" w:space="0" w:color="000000"/>
-              <w:right w:val="single" w:sz="4" w:space="0" w:color="000000"/>
+              <w:top w:val="single" w:color="000000" w:sz="4" w:space="0"/>
+              <w:left w:val="single" w:color="000000" w:sz="4" w:space="0"/>
+              <w:bottom w:val="single" w:color="000000" w:sz="4" w:space="0"/>
+              <w:right w:val="single" w:color="000000" w:sz="4" w:space="0"/>
             </w:tcBorders>
             <w:shd w:val="clear" w:color="auto" w:fill="FFFFFF"/>
           </w:tcPr>
-          <w:p>
+          <w:p wp14:textId="77777777">
             <w:pPr>
               <w:tabs>
                 <w:tab w:val="left" w:pos="1020"/>
@@ -2703,14 +2703,14 @@
           <w:tcPr>
             <w:tcW w:w="4275" w:type="dxa"/>
             <w:tcBorders>
-              <w:top w:val="single" w:sz="4" w:space="0" w:color="000000"/>
-              <w:left w:val="single" w:sz="4" w:space="0" w:color="000000"/>
-              <w:bottom w:val="single" w:sz="4" w:space="0" w:color="000000"/>
-              <w:right w:val="single" w:sz="4" w:space="0" w:color="000000"/>
+              <w:top w:val="single" w:color="000000" w:sz="4" w:space="0"/>
+              <w:left w:val="single" w:color="000000" w:sz="4" w:space="0"/>
+              <w:bottom w:val="single" w:color="000000" w:sz="4" w:space="0"/>
+              <w:right w:val="single" w:color="000000" w:sz="4" w:space="0"/>
             </w:tcBorders>
             <w:shd w:val="clear" w:color="auto" w:fill="FFFFFF"/>
           </w:tcPr>
-          <w:p>
+          <w:p wp14:textId="77777777">
             <w:pPr>
               <w:tabs>
                 <w:tab w:val="left" w:pos="1020"/>
@@ -2736,15 +2736,15 @@
           <w:tcPr>
             <w:tcW w:w="1410" w:type="dxa"/>
             <w:tcBorders>
-              <w:top w:val="single" w:sz="4" w:space="0" w:color="000000"/>
-              <w:left w:val="single" w:sz="4" w:space="0" w:color="000000"/>
-              <w:bottom w:val="single" w:sz="4" w:space="0" w:color="000000"/>
-              <w:right w:val="single" w:sz="4" w:space="0" w:color="000000"/>
+              <w:top w:val="single" w:color="000000" w:sz="4" w:space="0"/>
+              <w:left w:val="single" w:color="000000" w:sz="4" w:space="0"/>
+              <w:bottom w:val="single" w:color="000000" w:sz="4" w:space="0"/>
+              <w:right w:val="single" w:color="000000" w:sz="4" w:space="0"/>
             </w:tcBorders>
             <w:shd w:val="clear" w:color="auto" w:fill="FFFFFF"/>
             <w:vAlign w:val="center"/>
           </w:tcPr>
-          <w:p>
+          <w:p wp14:textId="77777777">
             <w:pPr>
               <w:tabs>
                 <w:tab w:val="left" w:pos="1020"/>
@@ -2767,7 +2767,7 @@
           </w:p>
         </w:tc>
       </w:tr>
-      <w:tr>
+      <w:tr xmlns:wp14="http://schemas.microsoft.com/office/word/2010/wordml" wp14:textId="77777777">
         <w:trPr>
           <w:trHeight w:val="917"/>
         </w:trPr>
@@ -2775,15 +2775,15 @@
           <w:tcPr>
             <w:tcW w:w="959" w:type="dxa"/>
             <w:tcBorders>
-              <w:top w:val="single" w:sz="4" w:space="0" w:color="000000"/>
-              <w:left w:val="single" w:sz="4" w:space="0" w:color="000000"/>
-              <w:bottom w:val="single" w:sz="4" w:space="0" w:color="000000"/>
-              <w:right w:val="single" w:sz="4" w:space="0" w:color="000000"/>
+              <w:top w:val="single" w:color="000000" w:sz="4" w:space="0"/>
+              <w:left w:val="single" w:color="000000" w:sz="4" w:space="0"/>
+              <w:bottom w:val="single" w:color="000000" w:sz="4" w:space="0"/>
+              <w:right w:val="single" w:color="000000" w:sz="4" w:space="0"/>
             </w:tcBorders>
             <w:shd w:val="clear" w:color="auto" w:fill="FFFFFF"/>
             <w:vAlign w:val="center"/>
           </w:tcPr>
-          <w:p>
+          <w:p wp14:textId="77777777">
             <w:pPr>
               <w:tabs>
                 <w:tab w:val="left" w:pos="1020"/>
@@ -2809,14 +2809,14 @@
           <w:tcPr>
             <w:tcW w:w="2100" w:type="dxa"/>
             <w:tcBorders>
-              <w:top w:val="single" w:sz="4" w:space="0" w:color="000000"/>
-              <w:left w:val="single" w:sz="4" w:space="0" w:color="000000"/>
-              <w:bottom w:val="single" w:sz="4" w:space="0" w:color="000000"/>
-              <w:right w:val="single" w:sz="4" w:space="0" w:color="000000"/>
+              <w:top w:val="single" w:color="000000" w:sz="4" w:space="0"/>
+              <w:left w:val="single" w:color="000000" w:sz="4" w:space="0"/>
+              <w:bottom w:val="single" w:color="000000" w:sz="4" w:space="0"/>
+              <w:right w:val="single" w:color="000000" w:sz="4" w:space="0"/>
             </w:tcBorders>
             <w:shd w:val="clear" w:color="auto" w:fill="FFFFFF"/>
           </w:tcPr>
-          <w:p>
+          <w:p wp14:textId="77777777">
             <w:pPr>
               <w:tabs>
                 <w:tab w:val="left" w:pos="1020"/>
@@ -2842,14 +2842,14 @@
           <w:tcPr>
             <w:tcW w:w="4275" w:type="dxa"/>
             <w:tcBorders>
-              <w:top w:val="single" w:sz="4" w:space="0" w:color="000000"/>
-              <w:left w:val="single" w:sz="4" w:space="0" w:color="000000"/>
-              <w:bottom w:val="single" w:sz="4" w:space="0" w:color="000000"/>
-              <w:right w:val="single" w:sz="4" w:space="0" w:color="000000"/>
+              <w:top w:val="single" w:color="000000" w:sz="4" w:space="0"/>
+              <w:left w:val="single" w:color="000000" w:sz="4" w:space="0"/>
+              <w:bottom w:val="single" w:color="000000" w:sz="4" w:space="0"/>
+              <w:right w:val="single" w:color="000000" w:sz="4" w:space="0"/>
             </w:tcBorders>
             <w:shd w:val="clear" w:color="auto" w:fill="FFFFFF"/>
           </w:tcPr>
-          <w:p>
+          <w:p wp14:textId="77777777">
             <w:pPr>
               <w:tabs>
                 <w:tab w:val="left" w:pos="1020"/>
@@ -2875,15 +2875,15 @@
           <w:tcPr>
             <w:tcW w:w="1410" w:type="dxa"/>
             <w:tcBorders>
-              <w:top w:val="single" w:sz="4" w:space="0" w:color="000000"/>
-              <w:left w:val="single" w:sz="4" w:space="0" w:color="000000"/>
-              <w:bottom w:val="single" w:sz="4" w:space="0" w:color="000000"/>
-              <w:right w:val="single" w:sz="4" w:space="0" w:color="000000"/>
+              <w:top w:val="single" w:color="000000" w:sz="4" w:space="0"/>
+              <w:left w:val="single" w:color="000000" w:sz="4" w:space="0"/>
+              <w:bottom w:val="single" w:color="000000" w:sz="4" w:space="0"/>
+              <w:right w:val="single" w:color="000000" w:sz="4" w:space="0"/>
             </w:tcBorders>
             <w:shd w:val="clear" w:color="auto" w:fill="FFFFFF"/>
             <w:vAlign w:val="center"/>
           </w:tcPr>
-          <w:p>
+          <w:p wp14:textId="77777777">
             <w:pPr>
               <w:tabs>
                 <w:tab w:val="left" w:pos="1020"/>
@@ -2906,7 +2906,7 @@
           </w:p>
         </w:tc>
       </w:tr>
-      <w:tr>
+      <w:tr xmlns:wp14="http://schemas.microsoft.com/office/word/2010/wordml" wp14:textId="77777777">
         <w:trPr>
           <w:trHeight w:val="917"/>
         </w:trPr>
@@ -2914,15 +2914,15 @@
           <w:tcPr>
             <w:tcW w:w="959" w:type="dxa"/>
             <w:tcBorders>
-              <w:top w:val="single" w:sz="4" w:space="0" w:color="000000"/>
-              <w:left w:val="single" w:sz="4" w:space="0" w:color="000000"/>
-              <w:bottom w:val="single" w:sz="4" w:space="0" w:color="000000"/>
-              <w:right w:val="single" w:sz="4" w:space="0" w:color="000000"/>
+              <w:top w:val="single" w:color="000000" w:sz="4" w:space="0"/>
+              <w:left w:val="single" w:color="000000" w:sz="4" w:space="0"/>
+              <w:bottom w:val="single" w:color="000000" w:sz="4" w:space="0"/>
+              <w:right w:val="single" w:color="000000" w:sz="4" w:space="0"/>
             </w:tcBorders>
             <w:shd w:val="clear" w:color="auto" w:fill="FFFFFF"/>
             <w:vAlign w:val="center"/>
           </w:tcPr>
-          <w:p>
+          <w:p wp14:textId="77777777">
             <w:pPr>
               <w:tabs>
                 <w:tab w:val="left" w:pos="1020"/>
@@ -2948,14 +2948,14 @@
           <w:tcPr>
             <w:tcW w:w="2100" w:type="dxa"/>
             <w:tcBorders>
-              <w:top w:val="single" w:sz="4" w:space="0" w:color="000000"/>
-              <w:left w:val="single" w:sz="4" w:space="0" w:color="000000"/>
-              <w:bottom w:val="single" w:sz="4" w:space="0" w:color="000000"/>
-              <w:right w:val="single" w:sz="4" w:space="0" w:color="000000"/>
+              <w:top w:val="single" w:color="000000" w:sz="4" w:space="0"/>
+              <w:left w:val="single" w:color="000000" w:sz="4" w:space="0"/>
+              <w:bottom w:val="single" w:color="000000" w:sz="4" w:space="0"/>
+              <w:right w:val="single" w:color="000000" w:sz="4" w:space="0"/>
             </w:tcBorders>
             <w:shd w:val="clear" w:color="auto" w:fill="FFFFFF"/>
           </w:tcPr>
-          <w:p>
+          <w:p wp14:textId="77777777">
             <w:pPr>
               <w:tabs>
                 <w:tab w:val="left" w:pos="1020"/>
@@ -2981,14 +2981,14 @@
           <w:tcPr>
             <w:tcW w:w="4275" w:type="dxa"/>
             <w:tcBorders>
-              <w:top w:val="single" w:sz="4" w:space="0" w:color="000000"/>
-              <w:left w:val="single" w:sz="4" w:space="0" w:color="000000"/>
-              <w:bottom w:val="single" w:sz="4" w:space="0" w:color="000000"/>
-              <w:right w:val="single" w:sz="4" w:space="0" w:color="000000"/>
+              <w:top w:val="single" w:color="000000" w:sz="4" w:space="0"/>
+              <w:left w:val="single" w:color="000000" w:sz="4" w:space="0"/>
+              <w:bottom w:val="single" w:color="000000" w:sz="4" w:space="0"/>
+              <w:right w:val="single" w:color="000000" w:sz="4" w:space="0"/>
             </w:tcBorders>
             <w:shd w:val="clear" w:color="auto" w:fill="FFFFFF"/>
           </w:tcPr>
-          <w:p>
+          <w:p wp14:textId="77777777">
             <w:pPr>
               <w:tabs>
                 <w:tab w:val="left" w:pos="1020"/>
@@ -3014,15 +3014,15 @@
           <w:tcPr>
             <w:tcW w:w="1410" w:type="dxa"/>
             <w:tcBorders>
-              <w:top w:val="single" w:sz="4" w:space="0" w:color="000000"/>
-              <w:left w:val="single" w:sz="4" w:space="0" w:color="000000"/>
-              <w:bottom w:val="single" w:sz="4" w:space="0" w:color="000000"/>
-              <w:right w:val="single" w:sz="4" w:space="0" w:color="000000"/>
+              <w:top w:val="single" w:color="000000" w:sz="4" w:space="0"/>
+              <w:left w:val="single" w:color="000000" w:sz="4" w:space="0"/>
+              <w:bottom w:val="single" w:color="000000" w:sz="4" w:space="0"/>
+              <w:right w:val="single" w:color="000000" w:sz="4" w:space="0"/>
             </w:tcBorders>
             <w:shd w:val="clear" w:color="auto" w:fill="FFFFFF"/>
             <w:vAlign w:val="center"/>
           </w:tcPr>
-          <w:p>
+          <w:p wp14:textId="77777777">
             <w:pPr>
               <w:tabs>
                 <w:tab w:val="left" w:pos="1020"/>
@@ -3045,7 +3045,7 @@
           </w:p>
         </w:tc>
       </w:tr>
-      <w:tr>
+      <w:tr xmlns:wp14="http://schemas.microsoft.com/office/word/2010/wordml" wp14:textId="77777777">
         <w:trPr>
           <w:trHeight w:val="917"/>
         </w:trPr>
@@ -3053,15 +3053,15 @@
           <w:tcPr>
             <w:tcW w:w="959" w:type="dxa"/>
             <w:tcBorders>
-              <w:top w:val="single" w:sz="4" w:space="0" w:color="000000"/>
-              <w:left w:val="single" w:sz="4" w:space="0" w:color="000000"/>
-              <w:bottom w:val="single" w:sz="4" w:space="0" w:color="000000"/>
-              <w:right w:val="single" w:sz="4" w:space="0" w:color="000000"/>
+              <w:top w:val="single" w:color="000000" w:sz="4" w:space="0"/>
+              <w:left w:val="single" w:color="000000" w:sz="4" w:space="0"/>
+              <w:bottom w:val="single" w:color="000000" w:sz="4" w:space="0"/>
+              <w:right w:val="single" w:color="000000" w:sz="4" w:space="0"/>
             </w:tcBorders>
             <w:shd w:val="clear" w:color="auto" w:fill="FFFFFF"/>
             <w:vAlign w:val="center"/>
           </w:tcPr>
-          <w:p>
+          <w:p wp14:textId="77777777">
             <w:pPr>
               <w:tabs>
                 <w:tab w:val="left" w:pos="1020"/>
@@ -3087,14 +3087,14 @@
           <w:tcPr>
             <w:tcW w:w="2100" w:type="dxa"/>
             <w:tcBorders>
-              <w:top w:val="single" w:sz="4" w:space="0" w:color="000000"/>
-              <w:left w:val="single" w:sz="4" w:space="0" w:color="000000"/>
-              <w:bottom w:val="single" w:sz="4" w:space="0" w:color="000000"/>
-              <w:right w:val="single" w:sz="4" w:space="0" w:color="000000"/>
+              <w:top w:val="single" w:color="000000" w:sz="4" w:space="0"/>
+              <w:left w:val="single" w:color="000000" w:sz="4" w:space="0"/>
+              <w:bottom w:val="single" w:color="000000" w:sz="4" w:space="0"/>
+              <w:right w:val="single" w:color="000000" w:sz="4" w:space="0"/>
             </w:tcBorders>
             <w:shd w:val="clear" w:color="auto" w:fill="FFFFFF"/>
           </w:tcPr>
-          <w:p>
+          <w:p wp14:textId="77777777">
             <w:pPr>
               <w:tabs>
                 <w:tab w:val="left" w:pos="1020"/>
@@ -3120,14 +3120,14 @@
           <w:tcPr>
             <w:tcW w:w="4275" w:type="dxa"/>
             <w:tcBorders>
-              <w:top w:val="single" w:sz="4" w:space="0" w:color="000000"/>
-              <w:left w:val="single" w:sz="4" w:space="0" w:color="000000"/>
-              <w:bottom w:val="single" w:sz="4" w:space="0" w:color="000000"/>
-              <w:right w:val="single" w:sz="4" w:space="0" w:color="000000"/>
+              <w:top w:val="single" w:color="000000" w:sz="4" w:space="0"/>
+              <w:left w:val="single" w:color="000000" w:sz="4" w:space="0"/>
+              <w:bottom w:val="single" w:color="000000" w:sz="4" w:space="0"/>
+              <w:right w:val="single" w:color="000000" w:sz="4" w:space="0"/>
             </w:tcBorders>
             <w:shd w:val="clear" w:color="auto" w:fill="FFFFFF"/>
           </w:tcPr>
-          <w:p>
+          <w:p wp14:textId="77777777">
             <w:pPr>
               <w:tabs>
                 <w:tab w:val="left" w:pos="1020"/>
@@ -3153,15 +3153,15 @@
           <w:tcPr>
             <w:tcW w:w="1410" w:type="dxa"/>
             <w:tcBorders>
-              <w:top w:val="single" w:sz="4" w:space="0" w:color="000000"/>
-              <w:left w:val="single" w:sz="4" w:space="0" w:color="000000"/>
-              <w:bottom w:val="single" w:sz="4" w:space="0" w:color="000000"/>
-              <w:right w:val="single" w:sz="4" w:space="0" w:color="000000"/>
+              <w:top w:val="single" w:color="000000" w:sz="4" w:space="0"/>
+              <w:left w:val="single" w:color="000000" w:sz="4" w:space="0"/>
+              <w:bottom w:val="single" w:color="000000" w:sz="4" w:space="0"/>
+              <w:right w:val="single" w:color="000000" w:sz="4" w:space="0"/>
             </w:tcBorders>
             <w:shd w:val="clear" w:color="auto" w:fill="FFFFFF"/>
             <w:vAlign w:val="center"/>
           </w:tcPr>
-          <w:p>
+          <w:p wp14:textId="77777777">
             <w:pPr>
               <w:tabs>
                 <w:tab w:val="left" w:pos="1020"/>
@@ -3184,7 +3184,7 @@
           </w:p>
         </w:tc>
       </w:tr>
-      <w:tr>
+      <w:tr xmlns:wp14="http://schemas.microsoft.com/office/word/2010/wordml" wp14:textId="77777777">
         <w:trPr>
           <w:trHeight w:val="917"/>
         </w:trPr>
@@ -3192,15 +3192,15 @@
           <w:tcPr>
             <w:tcW w:w="959" w:type="dxa"/>
             <w:tcBorders>
-              <w:top w:val="single" w:sz="4" w:space="0" w:color="000000"/>
-              <w:left w:val="single" w:sz="4" w:space="0" w:color="000000"/>
-              <w:bottom w:val="single" w:sz="4" w:space="0" w:color="000000"/>
-              <w:right w:val="single" w:sz="4" w:space="0" w:color="000000"/>
+              <w:top w:val="single" w:color="000000" w:sz="4" w:space="0"/>
+              <w:left w:val="single" w:color="000000" w:sz="4" w:space="0"/>
+              <w:bottom w:val="single" w:color="000000" w:sz="4" w:space="0"/>
+              <w:right w:val="single" w:color="000000" w:sz="4" w:space="0"/>
             </w:tcBorders>
             <w:shd w:val="clear" w:color="auto" w:fill="FFFFFF"/>
             <w:vAlign w:val="center"/>
           </w:tcPr>
-          <w:p>
+          <w:p wp14:textId="77777777">
             <w:pPr>
               <w:tabs>
                 <w:tab w:val="left" w:pos="1020"/>
@@ -3226,14 +3226,14 @@
           <w:tcPr>
             <w:tcW w:w="2100" w:type="dxa"/>
             <w:tcBorders>
-              <w:top w:val="single" w:sz="4" w:space="0" w:color="000000"/>
-              <w:left w:val="single" w:sz="4" w:space="0" w:color="000000"/>
-              <w:bottom w:val="single" w:sz="4" w:space="0" w:color="000000"/>
-              <w:right w:val="single" w:sz="4" w:space="0" w:color="000000"/>
+              <w:top w:val="single" w:color="000000" w:sz="4" w:space="0"/>
+              <w:left w:val="single" w:color="000000" w:sz="4" w:space="0"/>
+              <w:bottom w:val="single" w:color="000000" w:sz="4" w:space="0"/>
+              <w:right w:val="single" w:color="000000" w:sz="4" w:space="0"/>
             </w:tcBorders>
             <w:shd w:val="clear" w:color="auto" w:fill="FFFFFF"/>
           </w:tcPr>
-          <w:p>
+          <w:p wp14:textId="77777777">
             <w:pPr>
               <w:tabs>
                 <w:tab w:val="left" w:pos="1020"/>
@@ -3259,14 +3259,14 @@
           <w:tcPr>
             <w:tcW w:w="4275" w:type="dxa"/>
             <w:tcBorders>
-              <w:top w:val="single" w:sz="4" w:space="0" w:color="000000"/>
-              <w:left w:val="single" w:sz="4" w:space="0" w:color="000000"/>
-              <w:bottom w:val="single" w:sz="4" w:space="0" w:color="000000"/>
-              <w:right w:val="single" w:sz="4" w:space="0" w:color="000000"/>
+              <w:top w:val="single" w:color="000000" w:sz="4" w:space="0"/>
+              <w:left w:val="single" w:color="000000" w:sz="4" w:space="0"/>
+              <w:bottom w:val="single" w:color="000000" w:sz="4" w:space="0"/>
+              <w:right w:val="single" w:color="000000" w:sz="4" w:space="0"/>
             </w:tcBorders>
             <w:shd w:val="clear" w:color="auto" w:fill="FFFFFF"/>
           </w:tcPr>
-          <w:p>
+          <w:p wp14:textId="77777777">
             <w:pPr>
               <w:tabs>
                 <w:tab w:val="left" w:pos="1020"/>
@@ -3292,15 +3292,15 @@
           <w:tcPr>
             <w:tcW w:w="1410" w:type="dxa"/>
             <w:tcBorders>
-              <w:top w:val="single" w:sz="4" w:space="0" w:color="000000"/>
-              <w:left w:val="single" w:sz="4" w:space="0" w:color="000000"/>
-              <w:bottom w:val="single" w:sz="4" w:space="0" w:color="000000"/>
-              <w:right w:val="single" w:sz="4" w:space="0" w:color="000000"/>
+              <w:top w:val="single" w:color="000000" w:sz="4" w:space="0"/>
+              <w:left w:val="single" w:color="000000" w:sz="4" w:space="0"/>
+              <w:bottom w:val="single" w:color="000000" w:sz="4" w:space="0"/>
+              <w:right w:val="single" w:color="000000" w:sz="4" w:space="0"/>
             </w:tcBorders>
             <w:shd w:val="clear" w:color="auto" w:fill="FFFFFF"/>
             <w:vAlign w:val="center"/>
           </w:tcPr>
-          <w:p>
+          <w:p wp14:textId="77777777">
             <w:pPr>
               <w:tabs>
                 <w:tab w:val="left" w:pos="1020"/>
@@ -3324,7 +3324,7 @@
         </w:tc>
       </w:tr>
     </w:tbl>
-    <w:p>
+    <w:p xmlns:wp14="http://schemas.microsoft.com/office/word/2010/wordml" wp14:textId="77777777">
       <w:pPr>
         <w:pBdr>
           <w:top w:val="nil"/>
@@ -3341,7 +3341,7 @@
           <w:szCs w:val="18"/>
         </w:rPr>
       </w:pPr>
-      <w:bookmarkStart w:id="10" w:name="_heading=h.1afn3oby2orq" w:colFirst="0" w:colLast="0"/>
+      <w:bookmarkStart w:name="_heading=h.1afn3oby2orq" w:colFirst="0" w:colLast="0" w:id="10"/>
       <w:bookmarkEnd w:id="10"/>
       <w:r>
         <w:rPr>
@@ -3352,11 +3352,11 @@
         <w:t>Tabela 1 - Requisitos Funcionais</w:t>
       </w:r>
     </w:p>
-    <w:p>
+    <w:p xmlns:wp14="http://schemas.microsoft.com/office/word/2010/wordml" wp14:textId="77777777">
       <w:pPr>
         <w:pStyle w:val="cabealho2"/>
       </w:pPr>
-      <w:bookmarkStart w:id="11" w:name="_Toc86822147"/>
+      <w:bookmarkStart w:name="_Toc86822147" w:id="11"/>
       <w:r>
         <w:lastRenderedPageBreak/>
         <w:t>Regras de Negócio</w:t>
@@ -3366,7 +3366,7 @@
         <w:t xml:space="preserve"> </w:t>
       </w:r>
     </w:p>
-    <w:p>
+    <w:p xmlns:wp14="http://schemas.microsoft.com/office/word/2010/wordml" wp14:textId="77777777">
       <w:pPr>
         <w:tabs>
           <w:tab w:val="left" w:pos="1020"/>
@@ -3391,12 +3391,12 @@
         <w:tblW w:w="9255" w:type="dxa"/>
         <w:tblInd w:w="7" w:type="dxa"/>
         <w:tblBorders>
-          <w:top w:val="single" w:sz="4" w:space="0" w:color="000000"/>
-          <w:left w:val="single" w:sz="4" w:space="0" w:color="000000"/>
-          <w:bottom w:val="single" w:sz="4" w:space="0" w:color="000000"/>
-          <w:right w:val="single" w:sz="4" w:space="0" w:color="000000"/>
-          <w:insideH w:val="single" w:sz="4" w:space="0" w:color="000000"/>
-          <w:insideV w:val="single" w:sz="4" w:space="0" w:color="000000"/>
+          <w:top w:val="single" w:color="000000" w:sz="4" w:space="0"/>
+          <w:left w:val="single" w:color="000000" w:sz="4" w:space="0"/>
+          <w:bottom w:val="single" w:color="000000" w:sz="4" w:space="0"/>
+          <w:right w:val="single" w:color="000000" w:sz="4" w:space="0"/>
+          <w:insideH w:val="single" w:color="000000" w:sz="4" w:space="0"/>
+          <w:insideV w:val="single" w:color="000000" w:sz="4" w:space="0"/>
         </w:tblBorders>
         <w:tblLayout w:type="fixed"/>
         <w:tblLook w:val="0400" w:firstRow="0" w:lastRow="0" w:firstColumn="0" w:lastColumn="0" w:noHBand="0" w:noVBand="1"/>
@@ -3406,7 +3406,7 @@
         <w:gridCol w:w="6120"/>
         <w:gridCol w:w="2070"/>
       </w:tblGrid>
-      <w:tr>
+      <w:tr xmlns:wp14="http://schemas.microsoft.com/office/word/2010/wordml" wp14:textId="77777777">
         <w:trPr>
           <w:trHeight w:val="390"/>
         </w:trPr>
@@ -3414,14 +3414,15 @@
           <w:tcPr>
             <w:tcW w:w="1065" w:type="dxa"/>
             <w:tcBorders>
-              <w:top w:val="single" w:sz="4" w:space="0" w:color="000000"/>
-              <w:left w:val="single" w:sz="4" w:space="0" w:color="000000"/>
-              <w:bottom w:val="single" w:sz="4" w:space="0" w:color="000000"/>
-              <w:right w:val="single" w:sz="4" w:space="0" w:color="000000"/>
+              <w:top w:val="single" w:color="000000" w:themeColor="text1" w:sz="4" w:space="0"/>
+              <w:left w:val="single" w:color="000000" w:themeColor="text1" w:sz="4" w:space="0"/>
+              <w:bottom w:val="single" w:color="000000" w:themeColor="text1" w:sz="4" w:space="0"/>
+              <w:right w:val="single" w:color="000000" w:themeColor="text1" w:sz="4" w:space="0"/>
             </w:tcBorders>
-            <w:shd w:val="clear" w:color="auto" w:fill="D9D9D9"/>
+            <w:shd w:val="clear" w:color="auto" w:fill="D9D9D9" w:themeFill="background1" w:themeFillShade="D9"/>
+            <w:tcMar/>
           </w:tcPr>
-          <w:p>
+          <w:p wp14:textId="77777777">
             <w:pPr>
               <w:jc w:val="center"/>
               <w:rPr>
@@ -3445,14 +3446,15 @@
           <w:tcPr>
             <w:tcW w:w="6120" w:type="dxa"/>
             <w:tcBorders>
-              <w:top w:val="single" w:sz="4" w:space="0" w:color="000000"/>
-              <w:left w:val="single" w:sz="4" w:space="0" w:color="000000"/>
-              <w:bottom w:val="single" w:sz="4" w:space="0" w:color="000000"/>
-              <w:right w:val="single" w:sz="4" w:space="0" w:color="000000"/>
+              <w:top w:val="single" w:color="000000" w:themeColor="text1" w:sz="4" w:space="0"/>
+              <w:left w:val="single" w:color="000000" w:themeColor="text1" w:sz="4" w:space="0"/>
+              <w:bottom w:val="single" w:color="000000" w:themeColor="text1" w:sz="4" w:space="0"/>
+              <w:right w:val="single" w:color="000000" w:themeColor="text1" w:sz="4" w:space="0"/>
             </w:tcBorders>
-            <w:shd w:val="clear" w:color="auto" w:fill="D9D9D9"/>
+            <w:shd w:val="clear" w:color="auto" w:fill="D9D9D9" w:themeFill="background1" w:themeFillShade="D9"/>
+            <w:tcMar/>
           </w:tcPr>
-          <w:p>
+          <w:p wp14:textId="77777777">
             <w:pPr>
               <w:ind w:left="6" w:right="6"/>
               <w:jc w:val="center"/>
@@ -3477,14 +3479,15 @@
           <w:tcPr>
             <w:tcW w:w="2070" w:type="dxa"/>
             <w:tcBorders>
-              <w:top w:val="single" w:sz="4" w:space="0" w:color="000000"/>
-              <w:left w:val="single" w:sz="4" w:space="0" w:color="000000"/>
-              <w:bottom w:val="single" w:sz="4" w:space="0" w:color="000000"/>
-              <w:right w:val="single" w:sz="4" w:space="0" w:color="000000"/>
+              <w:top w:val="single" w:color="000000" w:themeColor="text1" w:sz="4" w:space="0"/>
+              <w:left w:val="single" w:color="000000" w:themeColor="text1" w:sz="4" w:space="0"/>
+              <w:bottom w:val="single" w:color="000000" w:themeColor="text1" w:sz="4" w:space="0"/>
+              <w:right w:val="single" w:color="000000" w:themeColor="text1" w:sz="4" w:space="0"/>
             </w:tcBorders>
-            <w:shd w:val="clear" w:color="auto" w:fill="D9D9D9"/>
+            <w:shd w:val="clear" w:color="auto" w:fill="D9D9D9" w:themeFill="background1" w:themeFillShade="D9"/>
+            <w:tcMar/>
           </w:tcPr>
-          <w:p>
+          <w:p wp14:textId="77777777">
             <w:pPr>
               <w:ind w:left="6" w:right="6"/>
               <w:jc w:val="center"/>
@@ -3506,7 +3509,7 @@
           </w:p>
         </w:tc>
       </w:tr>
-      <w:tr>
+      <w:tr xmlns:wp14="http://schemas.microsoft.com/office/word/2010/wordml" wp14:textId="77777777">
         <w:trPr>
           <w:trHeight w:val="490"/>
         </w:trPr>
@@ -3514,12 +3517,12 @@
           <w:tcPr>
             <w:tcW w:w="1065" w:type="dxa"/>
             <w:tcBorders>
-              <w:top w:val="single" w:sz="4" w:space="0" w:color="000000"/>
-              <w:left w:val="single" w:sz="4" w:space="0" w:color="000000"/>
-              <w:bottom w:val="single" w:sz="4" w:space="0" w:color="000000"/>
-              <w:right w:val="single" w:sz="4" w:space="0" w:color="000000"/>
+              <w:top w:val="single" w:color="000000" w:themeColor="text1" w:sz="4" w:space="0"/>
+              <w:left w:val="single" w:color="000000" w:themeColor="text1" w:sz="4" w:space="0"/>
+              <w:bottom w:val="single" w:color="000000" w:themeColor="text1" w:sz="4" w:space="0"/>
+              <w:right w:val="single" w:color="000000" w:themeColor="text1" w:sz="4" w:space="0"/>
             </w:tcBorders>
-            <w:shd w:val="clear" w:color="auto" w:fill="FFFFFF"/>
+            <w:shd w:val="clear" w:color="auto" w:fill="FFFFFF" w:themeFill="background1"/>
             <w:tcMar>
               <w:top w:w="100" w:type="dxa"/>
               <w:left w:w="100" w:type="dxa"/>
@@ -3528,7 +3531,7 @@
             </w:tcMar>
             <w:vAlign w:val="center"/>
           </w:tcPr>
-          <w:p>
+          <w:p wp14:textId="77777777">
             <w:pPr>
               <w:jc w:val="center"/>
               <w:rPr>
@@ -3549,12 +3552,12 @@
           <w:tcPr>
             <w:tcW w:w="6120" w:type="dxa"/>
             <w:tcBorders>
-              <w:top w:val="single" w:sz="4" w:space="0" w:color="000000"/>
-              <w:left w:val="single" w:sz="4" w:space="0" w:color="000000"/>
-              <w:bottom w:val="single" w:sz="4" w:space="0" w:color="000000"/>
-              <w:right w:val="single" w:sz="4" w:space="0" w:color="000000"/>
+              <w:top w:val="single" w:color="000000" w:themeColor="text1" w:sz="4" w:space="0"/>
+              <w:left w:val="single" w:color="000000" w:themeColor="text1" w:sz="4" w:space="0"/>
+              <w:bottom w:val="single" w:color="000000" w:themeColor="text1" w:sz="4" w:space="0"/>
+              <w:right w:val="single" w:color="000000" w:themeColor="text1" w:sz="4" w:space="0"/>
             </w:tcBorders>
-            <w:shd w:val="clear" w:color="auto" w:fill="FFFFFF"/>
+            <w:shd w:val="clear" w:color="auto" w:fill="FFFFFF" w:themeFill="background1"/>
             <w:tcMar>
               <w:top w:w="100" w:type="dxa"/>
               <w:left w:w="100" w:type="dxa"/>
@@ -3562,7 +3565,7 @@
               <w:right w:w="100" w:type="dxa"/>
             </w:tcMar>
           </w:tcPr>
-          <w:p>
+          <w:p wp14:textId="77777777">
             <w:pPr>
               <w:jc w:val="both"/>
               <w:rPr>
@@ -3583,12 +3586,12 @@
           <w:tcPr>
             <w:tcW w:w="2070" w:type="dxa"/>
             <w:tcBorders>
-              <w:top w:val="single" w:sz="4" w:space="0" w:color="000000"/>
-              <w:left w:val="single" w:sz="4" w:space="0" w:color="000000"/>
-              <w:bottom w:val="single" w:sz="4" w:space="0" w:color="000000"/>
-              <w:right w:val="single" w:sz="4" w:space="0" w:color="000000"/>
+              <w:top w:val="single" w:color="000000" w:themeColor="text1" w:sz="4" w:space="0"/>
+              <w:left w:val="single" w:color="000000" w:themeColor="text1" w:sz="4" w:space="0"/>
+              <w:bottom w:val="single" w:color="000000" w:themeColor="text1" w:sz="4" w:space="0"/>
+              <w:right w:val="single" w:color="000000" w:themeColor="text1" w:sz="4" w:space="0"/>
             </w:tcBorders>
-            <w:shd w:val="clear" w:color="auto" w:fill="FFFFFF"/>
+            <w:shd w:val="clear" w:color="auto" w:fill="FFFFFF" w:themeFill="background1"/>
             <w:tcMar>
               <w:top w:w="100" w:type="dxa"/>
               <w:left w:w="100" w:type="dxa"/>
@@ -3597,7 +3600,7 @@
             </w:tcMar>
             <w:vAlign w:val="center"/>
           </w:tcPr>
-          <w:p>
+          <w:p wp14:textId="77777777">
             <w:pPr>
               <w:jc w:val="center"/>
               <w:rPr>
@@ -3615,7 +3618,7 @@
           </w:p>
         </w:tc>
       </w:tr>
-      <w:tr>
+      <w:tr xmlns:wp14="http://schemas.microsoft.com/office/word/2010/wordml" wp14:textId="77777777">
         <w:trPr>
           <w:trHeight w:val="490"/>
         </w:trPr>
@@ -3623,12 +3626,12 @@
           <w:tcPr>
             <w:tcW w:w="1065" w:type="dxa"/>
             <w:tcBorders>
-              <w:top w:val="single" w:sz="4" w:space="0" w:color="000000"/>
-              <w:left w:val="single" w:sz="4" w:space="0" w:color="000000"/>
-              <w:bottom w:val="single" w:sz="4" w:space="0" w:color="000000"/>
-              <w:right w:val="single" w:sz="4" w:space="0" w:color="000000"/>
+              <w:top w:val="single" w:color="000000" w:themeColor="text1" w:sz="4" w:space="0"/>
+              <w:left w:val="single" w:color="000000" w:themeColor="text1" w:sz="4" w:space="0"/>
+              <w:bottom w:val="single" w:color="000000" w:themeColor="text1" w:sz="4" w:space="0"/>
+              <w:right w:val="single" w:color="000000" w:themeColor="text1" w:sz="4" w:space="0"/>
             </w:tcBorders>
-            <w:shd w:val="clear" w:color="auto" w:fill="FFFFFF"/>
+            <w:shd w:val="clear" w:color="auto" w:fill="FFFFFF" w:themeFill="background1"/>
             <w:tcMar>
               <w:top w:w="100" w:type="dxa"/>
               <w:left w:w="100" w:type="dxa"/>
@@ -3637,7 +3640,7 @@
             </w:tcMar>
             <w:vAlign w:val="center"/>
           </w:tcPr>
-          <w:p>
+          <w:p wp14:textId="77777777">
             <w:pPr>
               <w:pBdr>
                 <w:top w:val="nil"/>
@@ -3665,12 +3668,12 @@
           <w:tcPr>
             <w:tcW w:w="6120" w:type="dxa"/>
             <w:tcBorders>
-              <w:top w:val="single" w:sz="4" w:space="0" w:color="000000"/>
-              <w:left w:val="single" w:sz="4" w:space="0" w:color="000000"/>
-              <w:bottom w:val="single" w:sz="4" w:space="0" w:color="000000"/>
-              <w:right w:val="single" w:sz="4" w:space="0" w:color="000000"/>
+              <w:top w:val="single" w:color="000000" w:themeColor="text1" w:sz="4" w:space="0"/>
+              <w:left w:val="single" w:color="000000" w:themeColor="text1" w:sz="4" w:space="0"/>
+              <w:bottom w:val="single" w:color="000000" w:themeColor="text1" w:sz="4" w:space="0"/>
+              <w:right w:val="single" w:color="000000" w:themeColor="text1" w:sz="4" w:space="0"/>
             </w:tcBorders>
-            <w:shd w:val="clear" w:color="auto" w:fill="FFFFFF"/>
+            <w:shd w:val="clear" w:color="auto" w:fill="FFFFFF" w:themeFill="background1"/>
             <w:tcMar>
               <w:top w:w="100" w:type="dxa"/>
               <w:left w:w="100" w:type="dxa"/>
@@ -3678,7 +3681,7 @@
               <w:right w:w="100" w:type="dxa"/>
             </w:tcMar>
           </w:tcPr>
-          <w:p>
+          <w:p wp14:textId="77777777">
             <w:pPr>
               <w:pBdr>
                 <w:top w:val="nil"/>
@@ -3705,12 +3708,12 @@
           <w:tcPr>
             <w:tcW w:w="2070" w:type="dxa"/>
             <w:tcBorders>
-              <w:top w:val="single" w:sz="4" w:space="0" w:color="000000"/>
-              <w:left w:val="single" w:sz="4" w:space="0" w:color="000000"/>
-              <w:bottom w:val="single" w:sz="4" w:space="0" w:color="000000"/>
-              <w:right w:val="single" w:sz="4" w:space="0" w:color="000000"/>
+              <w:top w:val="single" w:color="000000" w:themeColor="text1" w:sz="4" w:space="0"/>
+              <w:left w:val="single" w:color="000000" w:themeColor="text1" w:sz="4" w:space="0"/>
+              <w:bottom w:val="single" w:color="000000" w:themeColor="text1" w:sz="4" w:space="0"/>
+              <w:right w:val="single" w:color="000000" w:themeColor="text1" w:sz="4" w:space="0"/>
             </w:tcBorders>
-            <w:shd w:val="clear" w:color="auto" w:fill="FFFFFF"/>
+            <w:shd w:val="clear" w:color="auto" w:fill="FFFFFF" w:themeFill="background1"/>
             <w:tcMar>
               <w:top w:w="100" w:type="dxa"/>
               <w:left w:w="100" w:type="dxa"/>
@@ -3719,7 +3722,7 @@
             </w:tcMar>
             <w:vAlign w:val="center"/>
           </w:tcPr>
-          <w:p>
+          <w:p wp14:textId="77777777">
             <w:pPr>
               <w:pBdr>
                 <w:top w:val="nil"/>
@@ -3744,7 +3747,7 @@
           </w:p>
         </w:tc>
       </w:tr>
-      <w:tr>
+      <w:tr xmlns:wp14="http://schemas.microsoft.com/office/word/2010/wordml" wp14:textId="77777777">
         <w:trPr>
           <w:trHeight w:val="490"/>
         </w:trPr>
@@ -3752,12 +3755,12 @@
           <w:tcPr>
             <w:tcW w:w="1065" w:type="dxa"/>
             <w:tcBorders>
-              <w:top w:val="single" w:sz="4" w:space="0" w:color="000000"/>
-              <w:left w:val="single" w:sz="4" w:space="0" w:color="000000"/>
-              <w:bottom w:val="single" w:sz="4" w:space="0" w:color="000000"/>
-              <w:right w:val="single" w:sz="4" w:space="0" w:color="000000"/>
+              <w:top w:val="single" w:color="000000" w:themeColor="text1" w:sz="4" w:space="0"/>
+              <w:left w:val="single" w:color="000000" w:themeColor="text1" w:sz="4" w:space="0"/>
+              <w:bottom w:val="single" w:color="000000" w:themeColor="text1" w:sz="4" w:space="0"/>
+              <w:right w:val="single" w:color="000000" w:themeColor="text1" w:sz="4" w:space="0"/>
             </w:tcBorders>
-            <w:shd w:val="clear" w:color="auto" w:fill="FFFFFF"/>
+            <w:shd w:val="clear" w:color="auto" w:fill="FFFFFF" w:themeFill="background1"/>
             <w:tcMar>
               <w:top w:w="100" w:type="dxa"/>
               <w:left w:w="100" w:type="dxa"/>
@@ -3766,7 +3769,7 @@
             </w:tcMar>
             <w:vAlign w:val="center"/>
           </w:tcPr>
-          <w:p>
+          <w:p wp14:textId="77777777">
             <w:pPr>
               <w:pBdr>
                 <w:top w:val="nil"/>
@@ -3794,12 +3797,12 @@
           <w:tcPr>
             <w:tcW w:w="6120" w:type="dxa"/>
             <w:tcBorders>
-              <w:top w:val="single" w:sz="4" w:space="0" w:color="000000"/>
-              <w:left w:val="single" w:sz="4" w:space="0" w:color="000000"/>
-              <w:bottom w:val="single" w:sz="4" w:space="0" w:color="000000"/>
-              <w:right w:val="single" w:sz="4" w:space="0" w:color="000000"/>
+              <w:top w:val="single" w:color="000000" w:themeColor="text1" w:sz="4" w:space="0"/>
+              <w:left w:val="single" w:color="000000" w:themeColor="text1" w:sz="4" w:space="0"/>
+              <w:bottom w:val="single" w:color="000000" w:themeColor="text1" w:sz="4" w:space="0"/>
+              <w:right w:val="single" w:color="000000" w:themeColor="text1" w:sz="4" w:space="0"/>
             </w:tcBorders>
-            <w:shd w:val="clear" w:color="auto" w:fill="FFFFFF"/>
+            <w:shd w:val="clear" w:color="auto" w:fill="FFFFFF" w:themeFill="background1"/>
             <w:tcMar>
               <w:top w:w="100" w:type="dxa"/>
               <w:left w:w="100" w:type="dxa"/>
@@ -3807,7 +3810,7 @@
               <w:right w:w="100" w:type="dxa"/>
             </w:tcMar>
           </w:tcPr>
-          <w:p>
+          <w:p wp14:textId="0785CB78">
             <w:pPr>
               <w:pBdr>
                 <w:top w:val="nil"/>
@@ -3826,7 +3829,7 @@
                 <w:sz w:val="24"/>
                 <w:szCs w:val="24"/>
               </w:rPr>
-              <w:t>O ventilador deve ser desativado caso a temperatura detectada pelo sensor TMP36 seja abaixo de 19° ou após dois minutos sem detectar presença.</w:t>
+              <w:t>O ventilador deve ser desativado caso a temperatura detectada pelo sensor TMP36 seja abaixo de 22°.</w:t>
             </w:r>
           </w:p>
         </w:tc>
@@ -3834,12 +3837,12 @@
           <w:tcPr>
             <w:tcW w:w="2070" w:type="dxa"/>
             <w:tcBorders>
-              <w:top w:val="single" w:sz="4" w:space="0" w:color="000000"/>
-              <w:left w:val="single" w:sz="4" w:space="0" w:color="000000"/>
-              <w:bottom w:val="single" w:sz="4" w:space="0" w:color="000000"/>
-              <w:right w:val="single" w:sz="4" w:space="0" w:color="000000"/>
+              <w:top w:val="single" w:color="000000" w:themeColor="text1" w:sz="4" w:space="0"/>
+              <w:left w:val="single" w:color="000000" w:themeColor="text1" w:sz="4" w:space="0"/>
+              <w:bottom w:val="single" w:color="000000" w:themeColor="text1" w:sz="4" w:space="0"/>
+              <w:right w:val="single" w:color="000000" w:themeColor="text1" w:sz="4" w:space="0"/>
             </w:tcBorders>
-            <w:shd w:val="clear" w:color="auto" w:fill="FFFFFF"/>
+            <w:shd w:val="clear" w:color="auto" w:fill="FFFFFF" w:themeFill="background1"/>
             <w:tcMar>
               <w:top w:w="100" w:type="dxa"/>
               <w:left w:w="100" w:type="dxa"/>
@@ -3848,7 +3851,7 @@
             </w:tcMar>
             <w:vAlign w:val="center"/>
           </w:tcPr>
-          <w:p>
+          <w:p wp14:textId="77777777">
             <w:pPr>
               <w:pBdr>
                 <w:top w:val="nil"/>
@@ -3873,7 +3876,7 @@
           </w:p>
         </w:tc>
       </w:tr>
-      <w:tr>
+      <w:tr xmlns:wp14="http://schemas.microsoft.com/office/word/2010/wordml" wp14:textId="77777777">
         <w:trPr>
           <w:trHeight w:val="490"/>
         </w:trPr>
@@ -3881,12 +3884,12 @@
           <w:tcPr>
             <w:tcW w:w="1065" w:type="dxa"/>
             <w:tcBorders>
-              <w:top w:val="single" w:sz="4" w:space="0" w:color="000000"/>
-              <w:left w:val="single" w:sz="4" w:space="0" w:color="000000"/>
-              <w:bottom w:val="single" w:sz="4" w:space="0" w:color="000000"/>
-              <w:right w:val="single" w:sz="4" w:space="0" w:color="000000"/>
+              <w:top w:val="single" w:color="000000" w:themeColor="text1" w:sz="4" w:space="0"/>
+              <w:left w:val="single" w:color="000000" w:themeColor="text1" w:sz="4" w:space="0"/>
+              <w:bottom w:val="single" w:color="000000" w:themeColor="text1" w:sz="4" w:space="0"/>
+              <w:right w:val="single" w:color="000000" w:themeColor="text1" w:sz="4" w:space="0"/>
             </w:tcBorders>
-            <w:shd w:val="clear" w:color="auto" w:fill="FFFFFF"/>
+            <w:shd w:val="clear" w:color="auto" w:fill="FFFFFF" w:themeFill="background1"/>
             <w:tcMar>
               <w:top w:w="100" w:type="dxa"/>
               <w:left w:w="100" w:type="dxa"/>
@@ -3895,7 +3898,7 @@
             </w:tcMar>
             <w:vAlign w:val="center"/>
           </w:tcPr>
-          <w:p>
+          <w:p wp14:textId="77777777">
             <w:pPr>
               <w:pBdr>
                 <w:top w:val="nil"/>
@@ -3923,12 +3926,12 @@
           <w:tcPr>
             <w:tcW w:w="6120" w:type="dxa"/>
             <w:tcBorders>
-              <w:top w:val="single" w:sz="4" w:space="0" w:color="000000"/>
-              <w:left w:val="single" w:sz="4" w:space="0" w:color="000000"/>
-              <w:bottom w:val="single" w:sz="4" w:space="0" w:color="000000"/>
-              <w:right w:val="single" w:sz="4" w:space="0" w:color="000000"/>
+              <w:top w:val="single" w:color="000000" w:themeColor="text1" w:sz="4" w:space="0"/>
+              <w:left w:val="single" w:color="000000" w:themeColor="text1" w:sz="4" w:space="0"/>
+              <w:bottom w:val="single" w:color="000000" w:themeColor="text1" w:sz="4" w:space="0"/>
+              <w:right w:val="single" w:color="000000" w:themeColor="text1" w:sz="4" w:space="0"/>
             </w:tcBorders>
-            <w:shd w:val="clear" w:color="auto" w:fill="FFFFFF"/>
+            <w:shd w:val="clear" w:color="auto" w:fill="FFFFFF" w:themeFill="background1"/>
             <w:tcMar>
               <w:top w:w="100" w:type="dxa"/>
               <w:left w:w="100" w:type="dxa"/>
@@ -3936,7 +3939,7 @@
               <w:right w:w="100" w:type="dxa"/>
             </w:tcMar>
           </w:tcPr>
-          <w:p>
+          <w:p wp14:textId="783FA26E">
             <w:pPr>
               <w:pBdr>
                 <w:top w:val="nil"/>
@@ -3955,7 +3958,7 @@
                 <w:sz w:val="24"/>
                 <w:szCs w:val="24"/>
               </w:rPr>
-              <w:t>O ventilador pode ser ativado pelo sensor PIR a qualquer momento, mas só será desativado caso o ambiente atinja temperatura 19°, ou após 2 minutos.</w:t>
+              <w:t>O ventilador pode ser ativado pelo sensor PIR a qualquer momento, mas só será desativado caso o ambiente atinja temperatura 22°.</w:t>
             </w:r>
           </w:p>
         </w:tc>
@@ -3963,12 +3966,12 @@
           <w:tcPr>
             <w:tcW w:w="2070" w:type="dxa"/>
             <w:tcBorders>
-              <w:top w:val="single" w:sz="4" w:space="0" w:color="000000"/>
-              <w:left w:val="single" w:sz="4" w:space="0" w:color="000000"/>
-              <w:bottom w:val="single" w:sz="4" w:space="0" w:color="000000"/>
-              <w:right w:val="single" w:sz="4" w:space="0" w:color="000000"/>
+              <w:top w:val="single" w:color="000000" w:themeColor="text1" w:sz="4" w:space="0"/>
+              <w:left w:val="single" w:color="000000" w:themeColor="text1" w:sz="4" w:space="0"/>
+              <w:bottom w:val="single" w:color="000000" w:themeColor="text1" w:sz="4" w:space="0"/>
+              <w:right w:val="single" w:color="000000" w:themeColor="text1" w:sz="4" w:space="0"/>
             </w:tcBorders>
-            <w:shd w:val="clear" w:color="auto" w:fill="FFFFFF"/>
+            <w:shd w:val="clear" w:color="auto" w:fill="FFFFFF" w:themeFill="background1"/>
             <w:tcMar>
               <w:top w:w="100" w:type="dxa"/>
               <w:left w:w="100" w:type="dxa"/>
@@ -3977,7 +3980,7 @@
             </w:tcMar>
             <w:vAlign w:val="center"/>
           </w:tcPr>
-          <w:p>
+          <w:p wp14:textId="77777777">
             <w:pPr>
               <w:pBdr>
                 <w:top w:val="nil"/>
@@ -4002,7 +4005,7 @@
           </w:p>
         </w:tc>
       </w:tr>
-      <w:tr>
+      <w:tr xmlns:wp14="http://schemas.microsoft.com/office/word/2010/wordml" wp14:textId="77777777">
         <w:trPr>
           <w:trHeight w:val="490"/>
         </w:trPr>
@@ -4010,12 +4013,12 @@
           <w:tcPr>
             <w:tcW w:w="1065" w:type="dxa"/>
             <w:tcBorders>
-              <w:top w:val="single" w:sz="4" w:space="0" w:color="000000"/>
-              <w:left w:val="single" w:sz="4" w:space="0" w:color="000000"/>
-              <w:bottom w:val="single" w:sz="4" w:space="0" w:color="000000"/>
-              <w:right w:val="single" w:sz="4" w:space="0" w:color="000000"/>
+              <w:top w:val="single" w:color="000000" w:themeColor="text1" w:sz="4" w:space="0"/>
+              <w:left w:val="single" w:color="000000" w:themeColor="text1" w:sz="4" w:space="0"/>
+              <w:bottom w:val="single" w:color="000000" w:themeColor="text1" w:sz="4" w:space="0"/>
+              <w:right w:val="single" w:color="000000" w:themeColor="text1" w:sz="4" w:space="0"/>
             </w:tcBorders>
-            <w:shd w:val="clear" w:color="auto" w:fill="FFFFFF"/>
+            <w:shd w:val="clear" w:color="auto" w:fill="FFFFFF" w:themeFill="background1"/>
             <w:tcMar>
               <w:top w:w="100" w:type="dxa"/>
               <w:left w:w="100" w:type="dxa"/>
@@ -4024,7 +4027,7 @@
             </w:tcMar>
             <w:vAlign w:val="center"/>
           </w:tcPr>
-          <w:p>
+          <w:p wp14:textId="77777777">
             <w:pPr>
               <w:pBdr>
                 <w:top w:val="nil"/>
@@ -4052,12 +4055,12 @@
           <w:tcPr>
             <w:tcW w:w="6120" w:type="dxa"/>
             <w:tcBorders>
-              <w:top w:val="single" w:sz="4" w:space="0" w:color="000000"/>
-              <w:left w:val="single" w:sz="4" w:space="0" w:color="000000"/>
-              <w:bottom w:val="single" w:sz="4" w:space="0" w:color="000000"/>
-              <w:right w:val="single" w:sz="4" w:space="0" w:color="000000"/>
+              <w:top w:val="single" w:color="000000" w:themeColor="text1" w:sz="4" w:space="0"/>
+              <w:left w:val="single" w:color="000000" w:themeColor="text1" w:sz="4" w:space="0"/>
+              <w:bottom w:val="single" w:color="000000" w:themeColor="text1" w:sz="4" w:space="0"/>
+              <w:right w:val="single" w:color="000000" w:themeColor="text1" w:sz="4" w:space="0"/>
             </w:tcBorders>
-            <w:shd w:val="clear" w:color="auto" w:fill="FFFFFF"/>
+            <w:shd w:val="clear" w:color="auto" w:fill="FFFFFF" w:themeFill="background1"/>
             <w:tcMar>
               <w:top w:w="100" w:type="dxa"/>
               <w:left w:w="100" w:type="dxa"/>
@@ -4065,7 +4068,7 @@
               <w:right w:w="100" w:type="dxa"/>
             </w:tcMar>
           </w:tcPr>
-          <w:p>
+          <w:p wp14:textId="77777777">
             <w:pPr>
               <w:pBdr>
                 <w:top w:val="nil"/>
@@ -4092,12 +4095,12 @@
           <w:tcPr>
             <w:tcW w:w="2070" w:type="dxa"/>
             <w:tcBorders>
-              <w:top w:val="single" w:sz="4" w:space="0" w:color="000000"/>
-              <w:left w:val="single" w:sz="4" w:space="0" w:color="000000"/>
-              <w:bottom w:val="single" w:sz="4" w:space="0" w:color="000000"/>
-              <w:right w:val="single" w:sz="4" w:space="0" w:color="000000"/>
+              <w:top w:val="single" w:color="000000" w:themeColor="text1" w:sz="4" w:space="0"/>
+              <w:left w:val="single" w:color="000000" w:themeColor="text1" w:sz="4" w:space="0"/>
+              <w:bottom w:val="single" w:color="000000" w:themeColor="text1" w:sz="4" w:space="0"/>
+              <w:right w:val="single" w:color="000000" w:themeColor="text1" w:sz="4" w:space="0"/>
             </w:tcBorders>
-            <w:shd w:val="clear" w:color="auto" w:fill="FFFFFF"/>
+            <w:shd w:val="clear" w:color="auto" w:fill="FFFFFF" w:themeFill="background1"/>
             <w:tcMar>
               <w:top w:w="100" w:type="dxa"/>
               <w:left w:w="100" w:type="dxa"/>
@@ -4106,7 +4109,7 @@
             </w:tcMar>
             <w:vAlign w:val="center"/>
           </w:tcPr>
-          <w:p>
+          <w:p wp14:textId="77777777">
             <w:pPr>
               <w:pBdr>
                 <w:top w:val="nil"/>
@@ -4132,7 +4135,7 @@
         </w:tc>
       </w:tr>
     </w:tbl>
-    <w:p>
+    <w:p xmlns:wp14="http://schemas.microsoft.com/office/word/2010/wordml" wp14:textId="77777777">
       <w:pPr>
         <w:pBdr>
           <w:top w:val="nil"/>
@@ -4150,7 +4153,7 @@
           <w:szCs w:val="24"/>
         </w:rPr>
       </w:pPr>
-      <w:bookmarkStart w:id="12" w:name="_heading=h.17dp8vu" w:colFirst="0" w:colLast="0"/>
+      <w:bookmarkStart w:name="_heading=h.17dp8vu" w:colFirst="0" w:colLast="0" w:id="12"/>
       <w:bookmarkEnd w:id="12"/>
       <w:r>
         <w:rPr>
@@ -4161,14 +4164,14 @@
         <w:t>Tabela 2 - Regras de Negócio</w:t>
       </w:r>
     </w:p>
-    <w:p>
+    <w:p xmlns:wp14="http://schemas.microsoft.com/office/word/2010/wordml" wp14:textId="77777777">
       <w:pPr>
         <w:pStyle w:val="cabealho1"/>
         <w:rPr>
           <w:rFonts w:eastAsia="Century Gothic"/>
         </w:rPr>
       </w:pPr>
-      <w:bookmarkStart w:id="13" w:name="_Toc86822148"/>
+      <w:bookmarkStart w:name="_Toc86822148" w:id="13"/>
       <w:r>
         <w:rPr>
           <w:rFonts w:eastAsia="Century Gothic"/>
@@ -4177,7 +4180,7 @@
       </w:r>
       <w:bookmarkEnd w:id="13"/>
     </w:p>
-    <w:p>
+    <w:p xmlns:wp14="http://schemas.microsoft.com/office/word/2010/wordml" wp14:textId="77777777">
       <w:pPr>
         <w:keepNext/>
         <w:spacing w:after="100"/>
@@ -4188,7 +4191,7 @@
           <w:noProof/>
         </w:rPr>
         <w:drawing>
-          <wp:inline distT="114300" distB="114300" distL="114300" distR="114300" wp14:anchorId="1343B453" wp14:editId="2769A05B">
+          <wp:inline xmlns:wp14="http://schemas.microsoft.com/office/word/2010/wordprocessingDrawing" distT="114300" distB="114300" distL="114300" distR="114300" wp14:anchorId="1343B453" wp14:editId="2769A05B">
             <wp:extent cx="5619750" cy="2752725"/>
             <wp:effectExtent l="0" t="0" r="0" b="9525"/>
             <wp:docPr id="99" name="image2.png"/>
@@ -4224,7 +4227,7 @@
         </w:drawing>
       </w:r>
     </w:p>
-    <w:p>
+    <w:p xmlns:wp14="http://schemas.microsoft.com/office/word/2010/wordml" wp14:textId="77777777">
       <w:pPr>
         <w:pBdr>
           <w:top w:val="nil"/>
@@ -4250,15 +4253,15 @@
         <w:t>Figura 1 – Arquitetura</w:t>
       </w:r>
     </w:p>
-    <w:p/>
-    <w:p>
+    <w:p xmlns:wp14="http://schemas.microsoft.com/office/word/2010/wordml" wp14:textId="77777777"/>
+    <w:p xmlns:wp14="http://schemas.microsoft.com/office/word/2010/wordml" wp14:textId="77777777">
       <w:pPr>
         <w:pStyle w:val="cabealho1"/>
         <w:rPr>
           <w:rFonts w:eastAsia="Century Gothic"/>
         </w:rPr>
       </w:pPr>
-      <w:bookmarkStart w:id="14" w:name="_Toc86822149"/>
+      <w:bookmarkStart w:name="_Toc86822149" w:id="14"/>
       <w:r>
         <w:rPr>
           <w:rFonts w:eastAsia="Century Gothic"/>
@@ -4268,7 +4271,7 @@
       </w:r>
       <w:bookmarkEnd w:id="14"/>
     </w:p>
-    <w:p>
+    <w:p xmlns:wp14="http://schemas.microsoft.com/office/word/2010/wordml" wp14:textId="77777777">
       <w:pPr>
         <w:keepNext/>
         <w:spacing w:after="100"/>
@@ -4285,7 +4288,7 @@
           <w:szCs w:val="24"/>
         </w:rPr>
         <w:drawing>
-          <wp:inline distT="114300" distB="114300" distL="114300" distR="114300" wp14:anchorId="1A39927C" wp14:editId="2DB56734">
+          <wp:inline xmlns:wp14="http://schemas.microsoft.com/office/word/2010/wordprocessingDrawing" distT="114300" distB="114300" distL="114300" distR="114300" wp14:anchorId="1A39927C" wp14:editId="2DB56734">
             <wp:extent cx="6057900" cy="2609850"/>
             <wp:effectExtent l="0" t="0" r="0" b="0"/>
             <wp:docPr id="98" name="image1.png"/>
@@ -4321,7 +4324,7 @@
         </w:drawing>
       </w:r>
     </w:p>
-    <w:p>
+    <w:p xmlns:wp14="http://schemas.microsoft.com/office/word/2010/wordml" wp14:textId="77777777">
       <w:pPr>
         <w:pBdr>
           <w:top w:val="nil"/>
@@ -4347,14 +4350,14 @@
         <w:t>Figura 2 - Diagrama de Blocos</w:t>
       </w:r>
     </w:p>
-    <w:p>
+    <w:p xmlns:wp14="http://schemas.microsoft.com/office/word/2010/wordml" wp14:textId="77777777">
       <w:pPr>
         <w:pStyle w:val="cabealho1"/>
         <w:rPr>
           <w:rFonts w:eastAsia="Century Gothic"/>
         </w:rPr>
       </w:pPr>
-      <w:bookmarkStart w:id="15" w:name="_Toc86822150"/>
+      <w:bookmarkStart w:name="_Toc86822150" w:id="15"/>
       <w:r>
         <w:rPr>
           <w:rFonts w:eastAsia="Century Gothic"/>
@@ -4363,7 +4366,7 @@
       </w:r>
       <w:bookmarkEnd w:id="15"/>
     </w:p>
-    <w:p>
+    <w:p xmlns:wp14="http://schemas.microsoft.com/office/word/2010/wordml" wp14:textId="77777777">
       <w:pPr>
         <w:spacing w:after="120" w:line="240" w:lineRule="auto"/>
         <w:rPr>
@@ -4379,7 +4382,7 @@
         <w:t>Tecnologias que serão utilizadas para o desenvolvimento do projeto</w:t>
       </w:r>
     </w:p>
-    <w:p>
+    <w:p xmlns:wp14="http://schemas.microsoft.com/office/word/2010/wordml" wp14:textId="77777777">
       <w:pPr>
         <w:pStyle w:val="Sumrio1"/>
         <w:numPr>
@@ -4391,7 +4394,7 @@
         <w:t>Placas e Sensores Arduino;</w:t>
       </w:r>
     </w:p>
-    <w:p>
+    <w:p xmlns:wp14="http://schemas.microsoft.com/office/word/2010/wordml" wp14:textId="77777777">
       <w:pPr>
         <w:pStyle w:val="Sumrio1"/>
         <w:numPr>
@@ -4403,7 +4406,7 @@
         <w:t>TinkerCad.</w:t>
       </w:r>
     </w:p>
-    <w:p>
+    <w:p xmlns:wp14="http://schemas.microsoft.com/office/word/2010/wordml" wp14:textId="77777777">
       <w:pPr>
         <w:pBdr>
           <w:top w:val="nil"/>
@@ -4419,14 +4422,14 @@
         </w:rPr>
       </w:pPr>
     </w:p>
-    <w:p>
+    <w:p xmlns:wp14="http://schemas.microsoft.com/office/word/2010/wordml" wp14:textId="77777777">
       <w:pPr>
         <w:pStyle w:val="cabealho1"/>
         <w:rPr>
           <w:rFonts w:eastAsia="Century Gothic"/>
         </w:rPr>
       </w:pPr>
-      <w:bookmarkStart w:id="16" w:name="_Toc86822151"/>
+      <w:bookmarkStart w:name="_Toc86822151" w:id="16"/>
       <w:r>
         <w:rPr>
           <w:rFonts w:eastAsia="Century Gothic"/>
@@ -4435,7 +4438,7 @@
       </w:r>
       <w:bookmarkEnd w:id="16"/>
     </w:p>
-    <w:p>
+    <w:p xmlns:wp14="http://schemas.microsoft.com/office/word/2010/wordml" wp14:textId="77777777">
       <w:pPr>
         <w:spacing w:after="120" w:line="240" w:lineRule="auto"/>
         <w:jc w:val="both"/>
@@ -4452,7 +4455,7 @@
         <w:t>Lista de materiais que serão usados para a construção do sistema SmartRoom:</w:t>
       </w:r>
     </w:p>
-    <w:p>
+    <w:p xmlns:wp14="http://schemas.microsoft.com/office/word/2010/wordml" wp14:textId="77777777">
       <w:pPr>
         <w:numPr>
           <w:ilvl w:val="0"/>
@@ -4481,7 +4484,7 @@
         <w:t>1 Arduino Uno;</w:t>
       </w:r>
     </w:p>
-    <w:p>
+    <w:p xmlns:wp14="http://schemas.microsoft.com/office/word/2010/wordml" wp14:textId="77777777">
       <w:pPr>
         <w:numPr>
           <w:ilvl w:val="0"/>
@@ -4510,7 +4513,7 @@
         <w:t>1 Sensor PIR;</w:t>
       </w:r>
     </w:p>
-    <w:p>
+    <w:p xmlns:wp14="http://schemas.microsoft.com/office/word/2010/wordml" wp14:textId="77777777">
       <w:pPr>
         <w:numPr>
           <w:ilvl w:val="0"/>
@@ -4539,7 +4542,7 @@
         <w:t>1 Sensor LDR (Fotoresistor);</w:t>
       </w:r>
     </w:p>
-    <w:p>
+    <w:p xmlns:wp14="http://schemas.microsoft.com/office/word/2010/wordml" wp14:textId="77777777">
       <w:pPr>
         <w:numPr>
           <w:ilvl w:val="0"/>
@@ -4568,7 +4571,7 @@
         <w:t>1 Sensor TMP36;</w:t>
       </w:r>
     </w:p>
-    <w:p>
+    <w:p xmlns:wp14="http://schemas.microsoft.com/office/word/2010/wordml" wp14:textId="77777777">
       <w:pPr>
         <w:numPr>
           <w:ilvl w:val="0"/>
@@ -4612,7 +4615,7 @@
         <w:sdtContent>
           <w:r>
             <w:rPr>
-              <w:rFonts w:ascii="Cardo" w:eastAsia="Cardo" w:hAnsi="Cardo" w:cs="Cardo"/>
+              <w:rFonts w:ascii="Cardo" w:hAnsi="Cardo" w:eastAsia="Cardo" w:cs="Cardo"/>
               <w:sz w:val="24"/>
               <w:szCs w:val="24"/>
             </w:rPr>
@@ -4628,7 +4631,7 @@
         <w:t>);</w:t>
       </w:r>
     </w:p>
-    <w:p>
+    <w:p xmlns:wp14="http://schemas.microsoft.com/office/word/2010/wordml" wp14:textId="77777777">
       <w:pPr>
         <w:numPr>
           <w:ilvl w:val="0"/>
@@ -4672,7 +4675,7 @@
         <w:sdtContent>
           <w:r>
             <w:rPr>
-              <w:rFonts w:ascii="Cardo" w:eastAsia="Cardo" w:hAnsi="Cardo" w:cs="Cardo"/>
+              <w:rFonts w:ascii="Cardo" w:hAnsi="Cardo" w:eastAsia="Cardo" w:cs="Cardo"/>
               <w:sz w:val="24"/>
               <w:szCs w:val="24"/>
             </w:rPr>
@@ -4681,7 +4684,7 @@
         </w:sdtContent>
       </w:sdt>
     </w:p>
-    <w:p>
+    <w:p xmlns:wp14="http://schemas.microsoft.com/office/word/2010/wordml" wp14:textId="77777777">
       <w:pPr>
         <w:numPr>
           <w:ilvl w:val="0"/>
@@ -4698,7 +4701,7 @@
         <w:ind w:left="714" w:hanging="357"/>
         <w:jc w:val="both"/>
         <w:rPr>
-          <w:rFonts w:ascii="Roboto" w:eastAsia="Roboto" w:hAnsi="Roboto" w:cs="Roboto"/>
+          <w:rFonts w:ascii="Roboto" w:hAnsi="Roboto" w:eastAsia="Roboto" w:cs="Roboto"/>
           <w:color w:val="34495E"/>
           <w:sz w:val="23"/>
           <w:szCs w:val="23"/>
@@ -4720,7 +4723,7 @@
         <w:t>iodo;</w:t>
       </w:r>
     </w:p>
-    <w:p>
+    <w:p xmlns:wp14="http://schemas.microsoft.com/office/word/2010/wordml" wp14:textId="77777777">
       <w:pPr>
         <w:numPr>
           <w:ilvl w:val="0"/>
@@ -4748,7 +4751,7 @@
         </w:rPr>
         <w:t xml:space="preserve">1 </w:t>
       </w:r>
-      <w:bookmarkStart w:id="17" w:name="_GoBack"/>
+      <w:bookmarkStart w:name="_GoBack" w:id="17"/>
       <w:bookmarkEnd w:id="17"/>
       <w:r>
         <w:rPr>
@@ -4758,7 +4761,7 @@
         <w:t>Transistor NPN (BJT);</w:t>
       </w:r>
     </w:p>
-    <w:p>
+    <w:p xmlns:wp14="http://schemas.microsoft.com/office/word/2010/wordml" wp14:textId="77777777">
       <w:pPr>
         <w:numPr>
           <w:ilvl w:val="0"/>
@@ -4787,7 +4790,7 @@
         <w:t>Motor CC (Representação do ventilador);</w:t>
       </w:r>
     </w:p>
-    <w:p>
+    <w:p xmlns:wp14="http://schemas.microsoft.com/office/word/2010/wordml" wp14:textId="77777777">
       <w:pPr>
         <w:numPr>
           <w:ilvl w:val="0"/>
@@ -4816,7 +4819,7 @@
         <w:t>Led (Representação da lâmpada).</w:t>
       </w:r>
     </w:p>
-    <w:p>
+    <w:p xmlns:wp14="http://schemas.microsoft.com/office/word/2010/wordml" wp14:textId="77777777">
       <w:pPr>
         <w:pBdr>
           <w:top w:val="nil"/>
@@ -4833,10 +4836,10 @@
         </w:rPr>
       </w:pPr>
     </w:p>
-    <w:p>
-      <w:pPr>
-        <w:rPr>
-          <w:rFonts w:ascii="Century Gothic" w:eastAsia="Century Gothic" w:hAnsi="Century Gothic" w:cs="Century Gothic"/>
+    <w:p xmlns:wp14="http://schemas.microsoft.com/office/word/2010/wordml" wp14:textId="77777777">
+      <w:pPr>
+        <w:rPr>
+          <w:rFonts w:ascii="Century Gothic" w:hAnsi="Century Gothic" w:eastAsia="Century Gothic" w:cs="Century Gothic"/>
           <w:color w:val="F24F4F"/>
           <w:sz w:val="36"/>
           <w:szCs w:val="36"/>
@@ -4844,7 +4847,7 @@
       </w:pPr>
       <w:r>
         <w:rPr>
-          <w:rFonts w:ascii="Century Gothic" w:eastAsia="Century Gothic" w:hAnsi="Century Gothic" w:cs="Century Gothic"/>
+          <w:rFonts w:ascii="Century Gothic" w:hAnsi="Century Gothic" w:eastAsia="Century Gothic" w:cs="Century Gothic"/>
           <w:color w:val="F24F4F"/>
           <w:sz w:val="36"/>
           <w:szCs w:val="36"/>
@@ -4852,14 +4855,14 @@
         <w:br w:type="page"/>
       </w:r>
     </w:p>
-    <w:p>
+    <w:p xmlns:wp14="http://schemas.microsoft.com/office/word/2010/wordml" wp14:textId="77777777">
       <w:pPr>
         <w:pStyle w:val="cabealho1"/>
         <w:rPr>
           <w:rFonts w:eastAsia="Century Gothic"/>
         </w:rPr>
       </w:pPr>
-      <w:bookmarkStart w:id="18" w:name="_Toc86822152"/>
+      <w:bookmarkStart w:name="_Toc86822152" w:id="18"/>
       <w:r>
         <w:rPr>
           <w:rFonts w:eastAsia="Century Gothic"/>
@@ -4869,17 +4872,17 @@
       </w:r>
       <w:bookmarkEnd w:id="18"/>
     </w:p>
-    <w:p>
+    <w:p xmlns:wp14="http://schemas.microsoft.com/office/word/2010/wordml" wp14:textId="77777777">
       <w:pPr>
         <w:pStyle w:val="cabealho2"/>
       </w:pPr>
-      <w:bookmarkStart w:id="19" w:name="_Toc86822153"/>
+      <w:bookmarkStart w:name="_Toc86822153" w:id="19"/>
       <w:r>
         <w:t>Visão do circuito do protótipo</w:t>
       </w:r>
       <w:bookmarkEnd w:id="19"/>
     </w:p>
-    <w:p>
+    <w:p xmlns:wp14="http://schemas.microsoft.com/office/word/2010/wordml" wp14:textId="77777777">
       <w:pPr>
         <w:spacing w:after="120" w:line="240" w:lineRule="auto"/>
         <w:jc w:val="both"/>
@@ -4896,7 +4899,7 @@
         <w:t>Essa é uma imagem do protótipo do projeto SmartRoom, construído no simulador TinkerCad para demonstrar o funcionamento do sistema pensado e desenvolvido neste projeto.</w:t>
       </w:r>
     </w:p>
-    <w:p>
+    <w:p xmlns:wp14="http://schemas.microsoft.com/office/word/2010/wordml" wp14:textId="77777777">
       <w:pPr>
         <w:spacing w:after="120" w:line="240" w:lineRule="auto"/>
         <w:jc w:val="both"/>
@@ -4912,7 +4915,7 @@
           <w:szCs w:val="24"/>
         </w:rPr>
         <w:drawing>
-          <wp:inline distT="0" distB="0" distL="0" distR="0" wp14:anchorId="23450CA9" wp14:editId="2B036FE9">
+          <wp:inline xmlns:wp14="http://schemas.microsoft.com/office/word/2010/wordprocessingDrawing" distT="0" distB="0" distL="0" distR="0" wp14:anchorId="23450CA9" wp14:editId="2B036FE9">
             <wp:extent cx="5732145" cy="2973705"/>
             <wp:effectExtent l="0" t="0" r="1905" b="0"/>
             <wp:docPr id="1" name="Imagem 1"/>
@@ -4948,7 +4951,7 @@
         </w:drawing>
       </w:r>
     </w:p>
-    <w:p>
+    <w:p xmlns:wp14="http://schemas.microsoft.com/office/word/2010/wordml" wp14:textId="77777777">
       <w:pPr>
         <w:pBdr>
           <w:top w:val="nil"/>
@@ -4974,18 +4977,18 @@
         <w:t>Figura 3 – Protótipo (TinkerCad)</w:t>
       </w:r>
     </w:p>
-    <w:p/>
-    <w:p>
+    <w:p xmlns:wp14="http://schemas.microsoft.com/office/word/2010/wordml" wp14:textId="77777777"/>
+    <w:p xmlns:wp14="http://schemas.microsoft.com/office/word/2010/wordml" wp14:textId="77777777">
       <w:pPr>
         <w:pStyle w:val="cabealho2"/>
       </w:pPr>
-      <w:bookmarkStart w:id="20" w:name="_Toc86822154"/>
+      <w:bookmarkStart w:name="_Toc86822154" w:id="20"/>
       <w:r>
         <w:t>Acesso ao protótipo online</w:t>
       </w:r>
       <w:bookmarkEnd w:id="20"/>
     </w:p>
-    <w:p>
+    <w:p xmlns:wp14="http://schemas.microsoft.com/office/word/2010/wordml" wp14:textId="77777777">
       <w:pPr>
         <w:pBdr>
           <w:top w:val="nil"/>
@@ -5022,7 +5025,7 @@
         </w:rPr>
         <w:t xml:space="preserve"> por meio do </w:t>
       </w:r>
-      <w:hyperlink r:id="rId12" w:tooltip="Clique aqui para acessar o protótipo" w:history="1">
+      <w:hyperlink w:tooltip="Clique aqui para acessar o protótipo" w:history="1" r:id="rId12">
         <w:r>
           <w:rPr>
             <w:rStyle w:val="Hyperlink"/>
@@ -5042,7 +5045,7 @@
     </w:p>
     <w:sectPr>
       <w:footerReference w:type="default" r:id="rId13"/>
-      <w:pgSz w:w="11907" w:h="16839"/>
+      <w:pgSz w:w="11907" w:h="16839" w:orient="portrait"/>
       <w:pgMar w:top="1080" w:right="1440" w:bottom="1080" w:left="1440" w:header="720" w:footer="720" w:gutter="0"/>
       <w:cols w:space="720"/>
     </w:sectPr>
@@ -5053,7 +5056,7 @@
 <file path=word/endnotes.xml><?xml version="1.0" encoding="utf-8"?>
 <w:endnotes xmlns:wpc="http://schemas.microsoft.com/office/word/2010/wordprocessingCanvas" xmlns:cx="http://schemas.microsoft.com/office/drawing/2014/chartex" xmlns:mc="http://schemas.openxmlformats.org/markup-compatibility/2006" xmlns:o="urn:schemas-microsoft-com:office:office" xmlns:r="http://schemas.openxmlformats.org/officeDocument/2006/relationships" xmlns:m="http://schemas.openxmlformats.org/officeDocument/2006/math" xmlns:v="urn:schemas-microsoft-com:vml" xmlns:wp14="http://schemas.microsoft.com/office/word/2010/wordprocessingDrawing" xmlns:wp="http://schemas.openxmlformats.org/drawingml/2006/wordprocessingDrawing" xmlns:w10="urn:schemas-microsoft-com:office:word" xmlns:w="http://schemas.openxmlformats.org/wordprocessingml/2006/main" xmlns:w14="http://schemas.microsoft.com/office/word/2010/wordml" xmlns:w15="http://schemas.microsoft.com/office/word/2012/wordml" xmlns:w16se="http://schemas.microsoft.com/office/word/2015/wordml/symex" xmlns:wpg="http://schemas.microsoft.com/office/word/2010/wordprocessingGroup" xmlns:wpi="http://schemas.microsoft.com/office/word/2010/wordprocessingInk" xmlns:wne="http://schemas.microsoft.com/office/word/2006/wordml" xmlns:wps="http://schemas.microsoft.com/office/word/2010/wordprocessingShape" mc:Ignorable="w14 w15 w16se wp14">
   <w:endnote w:type="separator" w:id="-1">
-    <w:p>
+    <w:p xmlns:wp14="http://schemas.microsoft.com/office/word/2010/wordml" wp14:textId="77777777">
       <w:pPr>
         <w:spacing w:after="0" w:line="240" w:lineRule="auto"/>
       </w:pPr>
@@ -5063,7 +5066,7 @@
     </w:p>
   </w:endnote>
   <w:endnote w:type="continuationSeparator" w:id="0">
-    <w:p>
+    <w:p xmlns:wp14="http://schemas.microsoft.com/office/word/2010/wordml" wp14:textId="77777777">
       <w:pPr>
         <w:spacing w:after="0" w:line="240" w:lineRule="auto"/>
       </w:pPr>
@@ -5077,7 +5080,7 @@
 
 <file path=word/footer1.xml><?xml version="1.0" encoding="utf-8"?>
 <w:ftr xmlns:wpc="http://schemas.microsoft.com/office/word/2010/wordprocessingCanvas" xmlns:cx="http://schemas.microsoft.com/office/drawing/2014/chartex" xmlns:mc="http://schemas.openxmlformats.org/markup-compatibility/2006" xmlns:o="urn:schemas-microsoft-com:office:office" xmlns:r="http://schemas.openxmlformats.org/officeDocument/2006/relationships" xmlns:m="http://schemas.openxmlformats.org/officeDocument/2006/math" xmlns:v="urn:schemas-microsoft-com:vml" xmlns:wp14="http://schemas.microsoft.com/office/word/2010/wordprocessingDrawing" xmlns:wp="http://schemas.openxmlformats.org/drawingml/2006/wordprocessingDrawing" xmlns:w10="urn:schemas-microsoft-com:office:word" xmlns:w="http://schemas.openxmlformats.org/wordprocessingml/2006/main" xmlns:w14="http://schemas.microsoft.com/office/word/2010/wordml" xmlns:w15="http://schemas.microsoft.com/office/word/2012/wordml" xmlns:w16se="http://schemas.microsoft.com/office/word/2015/wordml/symex" xmlns:wpg="http://schemas.microsoft.com/office/word/2010/wordprocessingGroup" xmlns:wpi="http://schemas.microsoft.com/office/word/2010/wordprocessingInk" xmlns:wne="http://schemas.microsoft.com/office/word/2006/wordml" xmlns:wps="http://schemas.microsoft.com/office/word/2010/wordprocessingShape" mc:Ignorable="w14 w15 w16se wp14">
-  <w:p>
+  <w:p xmlns:wp14="http://schemas.microsoft.com/office/word/2010/wordml" wp14:textId="77777777">
     <w:pPr>
       <w:pBdr>
         <w:top w:val="nil"/>
@@ -5088,7 +5091,7 @@
       </w:pBdr>
       <w:spacing w:after="0" w:line="240" w:lineRule="auto"/>
       <w:rPr>
-        <w:rFonts w:ascii="Century Gothic" w:eastAsia="Century Gothic" w:hAnsi="Century Gothic" w:cs="Century Gothic"/>
+        <w:rFonts w:ascii="Century Gothic" w:hAnsi="Century Gothic" w:eastAsia="Century Gothic" w:cs="Century Gothic"/>
         <w:smallCaps/>
         <w:color w:val="F24F4F"/>
         <w:sz w:val="16"/>
@@ -5097,7 +5100,7 @@
     </w:pPr>
     <w:r>
       <w:rPr>
-        <w:rFonts w:ascii="Century Gothic" w:eastAsia="Century Gothic" w:hAnsi="Century Gothic" w:cs="Century Gothic"/>
+        <w:rFonts w:ascii="Century Gothic" w:hAnsi="Century Gothic" w:eastAsia="Century Gothic" w:cs="Century Gothic"/>
         <w:smallCaps/>
         <w:color w:val="F24F4F"/>
         <w:sz w:val="16"/>
@@ -5107,7 +5110,7 @@
     </w:r>
     <w:r>
       <w:rPr>
-        <w:rFonts w:ascii="Century Gothic" w:eastAsia="Century Gothic" w:hAnsi="Century Gothic" w:cs="Century Gothic"/>
+        <w:rFonts w:ascii="Century Gothic" w:hAnsi="Century Gothic" w:eastAsia="Century Gothic" w:cs="Century Gothic"/>
         <w:smallCaps/>
         <w:color w:val="F24F4F"/>
         <w:sz w:val="16"/>
@@ -5117,7 +5120,7 @@
     </w:r>
     <w:r>
       <w:rPr>
-        <w:rFonts w:ascii="Century Gothic" w:eastAsia="Century Gothic" w:hAnsi="Century Gothic" w:cs="Century Gothic"/>
+        <w:rFonts w:ascii="Century Gothic" w:hAnsi="Century Gothic" w:eastAsia="Century Gothic" w:cs="Century Gothic"/>
         <w:smallCaps/>
         <w:color w:val="F24F4F"/>
         <w:sz w:val="16"/>
@@ -5127,7 +5130,7 @@
     </w:r>
     <w:r>
       <w:rPr>
-        <w:rFonts w:ascii="Century Gothic" w:eastAsia="Century Gothic" w:hAnsi="Century Gothic" w:cs="Century Gothic"/>
+        <w:rFonts w:ascii="Century Gothic" w:hAnsi="Century Gothic" w:eastAsia="Century Gothic" w:cs="Century Gothic"/>
         <w:smallCaps/>
         <w:color w:val="F24F4F"/>
         <w:sz w:val="16"/>
@@ -5137,7 +5140,7 @@
     </w:r>
     <w:r>
       <w:rPr>
-        <w:rFonts w:ascii="Century Gothic" w:eastAsia="Century Gothic" w:hAnsi="Century Gothic" w:cs="Century Gothic"/>
+        <w:rFonts w:ascii="Century Gothic" w:hAnsi="Century Gothic" w:eastAsia="Century Gothic" w:cs="Century Gothic"/>
         <w:smallCaps/>
         <w:color w:val="F24F4F"/>
         <w:sz w:val="16"/>
@@ -5147,7 +5150,7 @@
     </w:r>
     <w:r>
       <w:rPr>
-        <w:rFonts w:ascii="Century Gothic" w:eastAsia="Century Gothic" w:hAnsi="Century Gothic" w:cs="Century Gothic"/>
+        <w:rFonts w:ascii="Century Gothic" w:hAnsi="Century Gothic" w:eastAsia="Century Gothic" w:cs="Century Gothic"/>
         <w:smallCaps/>
         <w:color w:val="F24F4F"/>
         <w:sz w:val="16"/>
@@ -5157,7 +5160,7 @@
     </w:r>
     <w:r>
       <w:rPr>
-        <w:rFonts w:ascii="Century Gothic" w:eastAsia="Century Gothic" w:hAnsi="Century Gothic" w:cs="Century Gothic"/>
+        <w:rFonts w:ascii="Century Gothic" w:hAnsi="Century Gothic" w:eastAsia="Century Gothic" w:cs="Century Gothic"/>
         <w:smallCaps/>
         <w:color w:val="F24F4F"/>
         <w:sz w:val="16"/>
@@ -5167,7 +5170,7 @@
     </w:r>
     <w:r>
       <w:rPr>
-        <w:rFonts w:ascii="Century Gothic" w:eastAsia="Century Gothic" w:hAnsi="Century Gothic" w:cs="Century Gothic"/>
+        <w:rFonts w:ascii="Century Gothic" w:hAnsi="Century Gothic" w:eastAsia="Century Gothic" w:cs="Century Gothic"/>
         <w:smallCaps/>
         <w:color w:val="F24F4F"/>
         <w:sz w:val="16"/>
@@ -5177,7 +5180,7 @@
     </w:r>
     <w:r>
       <w:rPr>
-        <w:rFonts w:ascii="Century Gothic" w:eastAsia="Century Gothic" w:hAnsi="Century Gothic" w:cs="Century Gothic"/>
+        <w:rFonts w:ascii="Century Gothic" w:hAnsi="Century Gothic" w:eastAsia="Century Gothic" w:cs="Century Gothic"/>
         <w:smallCaps/>
         <w:color w:val="F24F4F"/>
         <w:sz w:val="16"/>
@@ -5187,7 +5190,7 @@
     </w:r>
     <w:r>
       <w:rPr>
-        <w:rFonts w:ascii="Century Gothic" w:eastAsia="Century Gothic" w:hAnsi="Century Gothic" w:cs="Century Gothic"/>
+        <w:rFonts w:ascii="Century Gothic" w:hAnsi="Century Gothic" w:eastAsia="Century Gothic" w:cs="Century Gothic"/>
         <w:smallCaps/>
         <w:color w:val="F24F4F"/>
         <w:sz w:val="16"/>
@@ -5197,7 +5200,7 @@
     </w:r>
     <w:r>
       <w:rPr>
-        <w:rFonts w:ascii="Century Gothic" w:eastAsia="Century Gothic" w:hAnsi="Century Gothic" w:cs="Century Gothic"/>
+        <w:rFonts w:ascii="Century Gothic" w:hAnsi="Century Gothic" w:eastAsia="Century Gothic" w:cs="Century Gothic"/>
         <w:smallCaps/>
         <w:color w:val="F24F4F"/>
         <w:sz w:val="16"/>
@@ -5207,7 +5210,7 @@
     </w:r>
     <w:r>
       <w:rPr>
-        <w:rFonts w:ascii="Century Gothic" w:eastAsia="Century Gothic" w:hAnsi="Century Gothic" w:cs="Century Gothic"/>
+        <w:rFonts w:ascii="Century Gothic" w:hAnsi="Century Gothic" w:eastAsia="Century Gothic" w:cs="Century Gothic"/>
         <w:smallCaps/>
         <w:color w:val="F24F4F"/>
         <w:sz w:val="16"/>
@@ -5217,7 +5220,7 @@
     </w:r>
     <w:r>
       <w:rPr>
-        <w:rFonts w:ascii="Century Gothic" w:eastAsia="Century Gothic" w:hAnsi="Century Gothic" w:cs="Century Gothic"/>
+        <w:rFonts w:ascii="Century Gothic" w:hAnsi="Century Gothic" w:eastAsia="Century Gothic" w:cs="Century Gothic"/>
         <w:smallCaps/>
         <w:color w:val="F24F4F"/>
         <w:sz w:val="16"/>
@@ -5227,7 +5230,7 @@
     </w:r>
     <w:r>
       <w:rPr>
-        <w:rFonts w:ascii="Century Gothic" w:eastAsia="Century Gothic" w:hAnsi="Century Gothic" w:cs="Century Gothic"/>
+        <w:rFonts w:ascii="Century Gothic" w:hAnsi="Century Gothic" w:eastAsia="Century Gothic" w:cs="Century Gothic"/>
         <w:smallCaps/>
         <w:color w:val="F24F4F"/>
         <w:sz w:val="16"/>
@@ -5237,7 +5240,7 @@
     </w:r>
     <w:r>
       <w:rPr>
-        <w:rFonts w:ascii="Century Gothic" w:eastAsia="Century Gothic" w:hAnsi="Century Gothic" w:cs="Century Gothic"/>
+        <w:rFonts w:ascii="Century Gothic" w:hAnsi="Century Gothic" w:eastAsia="Century Gothic" w:cs="Century Gothic"/>
         <w:smallCaps/>
         <w:color w:val="F24F4F"/>
         <w:sz w:val="16"/>
@@ -5247,7 +5250,7 @@
     </w:r>
     <w:r>
       <w:rPr>
-        <w:rFonts w:ascii="Century Gothic" w:eastAsia="Century Gothic" w:hAnsi="Century Gothic" w:cs="Century Gothic"/>
+        <w:rFonts w:ascii="Century Gothic" w:hAnsi="Century Gothic" w:eastAsia="Century Gothic" w:cs="Century Gothic"/>
         <w:smallCaps/>
         <w:noProof/>
         <w:color w:val="F24F4F"/>
@@ -5258,7 +5261,7 @@
     </w:r>
     <w:r>
       <w:rPr>
-        <w:rFonts w:ascii="Century Gothic" w:eastAsia="Century Gothic" w:hAnsi="Century Gothic" w:cs="Century Gothic"/>
+        <w:rFonts w:ascii="Century Gothic" w:hAnsi="Century Gothic" w:eastAsia="Century Gothic" w:cs="Century Gothic"/>
         <w:smallCaps/>
         <w:color w:val="F24F4F"/>
         <w:sz w:val="16"/>
@@ -5267,7 +5270,7 @@
       <w:fldChar w:fldCharType="end"/>
     </w:r>
   </w:p>
-  <w:p>
+  <w:p xmlns:wp14="http://schemas.microsoft.com/office/word/2010/wordml" wp14:textId="77777777">
     <w:pPr>
       <w:widowControl w:val="0"/>
       <w:pBdr>
@@ -5279,7 +5282,7 @@
       </w:pBdr>
       <w:spacing w:after="0" w:line="276" w:lineRule="auto"/>
       <w:rPr>
-        <w:rFonts w:ascii="Century Gothic" w:eastAsia="Century Gothic" w:hAnsi="Century Gothic" w:cs="Century Gothic"/>
+        <w:rFonts w:ascii="Century Gothic" w:hAnsi="Century Gothic" w:eastAsia="Century Gothic" w:cs="Century Gothic"/>
         <w:smallCaps/>
         <w:color w:val="F24F4F"/>
         <w:sz w:val="16"/>
@@ -5293,7 +5296,7 @@
 <file path=word/footnotes.xml><?xml version="1.0" encoding="utf-8"?>
 <w:footnotes xmlns:wpc="http://schemas.microsoft.com/office/word/2010/wordprocessingCanvas" xmlns:cx="http://schemas.microsoft.com/office/drawing/2014/chartex" xmlns:mc="http://schemas.openxmlformats.org/markup-compatibility/2006" xmlns:o="urn:schemas-microsoft-com:office:office" xmlns:r="http://schemas.openxmlformats.org/officeDocument/2006/relationships" xmlns:m="http://schemas.openxmlformats.org/officeDocument/2006/math" xmlns:v="urn:schemas-microsoft-com:vml" xmlns:wp14="http://schemas.microsoft.com/office/word/2010/wordprocessingDrawing" xmlns:wp="http://schemas.openxmlformats.org/drawingml/2006/wordprocessingDrawing" xmlns:w10="urn:schemas-microsoft-com:office:word" xmlns:w="http://schemas.openxmlformats.org/wordprocessingml/2006/main" xmlns:w14="http://schemas.microsoft.com/office/word/2010/wordml" xmlns:w15="http://schemas.microsoft.com/office/word/2012/wordml" xmlns:w16se="http://schemas.microsoft.com/office/word/2015/wordml/symex" xmlns:wpg="http://schemas.microsoft.com/office/word/2010/wordprocessingGroup" xmlns:wpi="http://schemas.microsoft.com/office/word/2010/wordprocessingInk" xmlns:wne="http://schemas.microsoft.com/office/word/2006/wordml" xmlns:wps="http://schemas.microsoft.com/office/word/2010/wordprocessingShape" mc:Ignorable="w14 w15 w16se wp14">
   <w:footnote w:type="separator" w:id="-1">
-    <w:p>
+    <w:p xmlns:wp14="http://schemas.microsoft.com/office/word/2010/wordml" wp14:textId="77777777">
       <w:pPr>
         <w:spacing w:after="0" w:line="240" w:lineRule="auto"/>
       </w:pPr>
@@ -5303,7 +5306,7 @@
     </w:p>
   </w:footnote>
   <w:footnote w:type="continuationSeparator" w:id="0">
-    <w:p>
+    <w:p xmlns:wp14="http://schemas.microsoft.com/office/word/2010/wordml" wp14:textId="77777777">
       <w:pPr>
         <w:spacing w:after="0" w:line="240" w:lineRule="auto"/>
       </w:pPr>
@@ -5426,7 +5429,7 @@
         <w:ind w:left="1440" w:hanging="360"/>
       </w:pPr>
       <w:rPr>
-        <w:rFonts w:ascii="Courier New" w:eastAsia="Courier New" w:hAnsi="Courier New" w:cs="Courier New"/>
+        <w:rFonts w:ascii="Courier New" w:hAnsi="Courier New" w:eastAsia="Courier New" w:cs="Courier New"/>
       </w:rPr>
     </w:lvl>
     <w:lvl w:ilvl="2">
@@ -5438,7 +5441,7 @@
         <w:ind w:left="2160" w:hanging="360"/>
       </w:pPr>
       <w:rPr>
-        <w:rFonts w:ascii="Noto Sans Symbols" w:eastAsia="Noto Sans Symbols" w:hAnsi="Noto Sans Symbols" w:cs="Noto Sans Symbols"/>
+        <w:rFonts w:ascii="Noto Sans Symbols" w:hAnsi="Noto Sans Symbols" w:eastAsia="Noto Sans Symbols" w:cs="Noto Sans Symbols"/>
       </w:rPr>
     </w:lvl>
     <w:lvl w:ilvl="3">
@@ -5450,7 +5453,7 @@
         <w:ind w:left="2880" w:hanging="360"/>
       </w:pPr>
       <w:rPr>
-        <w:rFonts w:ascii="Noto Sans Symbols" w:eastAsia="Noto Sans Symbols" w:hAnsi="Noto Sans Symbols" w:cs="Noto Sans Symbols"/>
+        <w:rFonts w:ascii="Noto Sans Symbols" w:hAnsi="Noto Sans Symbols" w:eastAsia="Noto Sans Symbols" w:cs="Noto Sans Symbols"/>
       </w:rPr>
     </w:lvl>
     <w:lvl w:ilvl="4">
@@ -5462,7 +5465,7 @@
         <w:ind w:left="3600" w:hanging="360"/>
       </w:pPr>
       <w:rPr>
-        <w:rFonts w:ascii="Courier New" w:eastAsia="Courier New" w:hAnsi="Courier New" w:cs="Courier New"/>
+        <w:rFonts w:ascii="Courier New" w:hAnsi="Courier New" w:eastAsia="Courier New" w:cs="Courier New"/>
       </w:rPr>
     </w:lvl>
     <w:lvl w:ilvl="5">
@@ -5474,7 +5477,7 @@
         <w:ind w:left="4320" w:hanging="360"/>
       </w:pPr>
       <w:rPr>
-        <w:rFonts w:ascii="Noto Sans Symbols" w:eastAsia="Noto Sans Symbols" w:hAnsi="Noto Sans Symbols" w:cs="Noto Sans Symbols"/>
+        <w:rFonts w:ascii="Noto Sans Symbols" w:hAnsi="Noto Sans Symbols" w:eastAsia="Noto Sans Symbols" w:cs="Noto Sans Symbols"/>
       </w:rPr>
     </w:lvl>
     <w:lvl w:ilvl="6">
@@ -5486,7 +5489,7 @@
         <w:ind w:left="5040" w:hanging="360"/>
       </w:pPr>
       <w:rPr>
-        <w:rFonts w:ascii="Noto Sans Symbols" w:eastAsia="Noto Sans Symbols" w:hAnsi="Noto Sans Symbols" w:cs="Noto Sans Symbols"/>
+        <w:rFonts w:ascii="Noto Sans Symbols" w:hAnsi="Noto Sans Symbols" w:eastAsia="Noto Sans Symbols" w:cs="Noto Sans Symbols"/>
       </w:rPr>
     </w:lvl>
     <w:lvl w:ilvl="7">
@@ -5498,7 +5501,7 @@
         <w:ind w:left="5760" w:hanging="360"/>
       </w:pPr>
       <w:rPr>
-        <w:rFonts w:ascii="Courier New" w:eastAsia="Courier New" w:hAnsi="Courier New" w:cs="Courier New"/>
+        <w:rFonts w:ascii="Courier New" w:hAnsi="Courier New" w:eastAsia="Courier New" w:cs="Courier New"/>
       </w:rPr>
     </w:lvl>
     <w:lvl w:ilvl="8">
@@ -5510,7 +5513,7 @@
         <w:ind w:left="6480" w:hanging="360"/>
       </w:pPr>
       <w:rPr>
-        <w:rFonts w:ascii="Noto Sans Symbols" w:eastAsia="Noto Sans Symbols" w:hAnsi="Noto Sans Symbols" w:cs="Noto Sans Symbols"/>
+        <w:rFonts w:ascii="Noto Sans Symbols" w:hAnsi="Noto Sans Symbols" w:eastAsia="Noto Sans Symbols" w:cs="Noto Sans Symbols"/>
       </w:rPr>
     </w:lvl>
   </w:abstractNum>
@@ -5527,7 +5530,7 @@
         <w:ind w:left="720" w:hanging="360"/>
       </w:pPr>
       <w:rPr>
-        <w:rFonts w:ascii="Noto Sans Symbols" w:eastAsia="Noto Sans Symbols" w:hAnsi="Noto Sans Symbols" w:cs="Noto Sans Symbols"/>
+        <w:rFonts w:ascii="Noto Sans Symbols" w:hAnsi="Noto Sans Symbols" w:eastAsia="Noto Sans Symbols" w:cs="Noto Sans Symbols"/>
       </w:rPr>
     </w:lvl>
     <w:lvl w:ilvl="1">
@@ -5539,7 +5542,7 @@
         <w:ind w:left="1440" w:hanging="360"/>
       </w:pPr>
       <w:rPr>
-        <w:rFonts w:ascii="Courier New" w:eastAsia="Courier New" w:hAnsi="Courier New" w:cs="Courier New"/>
+        <w:rFonts w:ascii="Courier New" w:hAnsi="Courier New" w:eastAsia="Courier New" w:cs="Courier New"/>
       </w:rPr>
     </w:lvl>
     <w:lvl w:ilvl="2">
@@ -5551,7 +5554,7 @@
         <w:ind w:left="2160" w:hanging="360"/>
       </w:pPr>
       <w:rPr>
-        <w:rFonts w:ascii="Noto Sans Symbols" w:eastAsia="Noto Sans Symbols" w:hAnsi="Noto Sans Symbols" w:cs="Noto Sans Symbols"/>
+        <w:rFonts w:ascii="Noto Sans Symbols" w:hAnsi="Noto Sans Symbols" w:eastAsia="Noto Sans Symbols" w:cs="Noto Sans Symbols"/>
       </w:rPr>
     </w:lvl>
     <w:lvl w:ilvl="3">
@@ -5563,7 +5566,7 @@
         <w:ind w:left="2880" w:hanging="360"/>
       </w:pPr>
       <w:rPr>
-        <w:rFonts w:ascii="Noto Sans Symbols" w:eastAsia="Noto Sans Symbols" w:hAnsi="Noto Sans Symbols" w:cs="Noto Sans Symbols"/>
+        <w:rFonts w:ascii="Noto Sans Symbols" w:hAnsi="Noto Sans Symbols" w:eastAsia="Noto Sans Symbols" w:cs="Noto Sans Symbols"/>
       </w:rPr>
     </w:lvl>
     <w:lvl w:ilvl="4">
@@ -5575,7 +5578,7 @@
         <w:ind w:left="3600" w:hanging="360"/>
       </w:pPr>
       <w:rPr>
-        <w:rFonts w:ascii="Courier New" w:eastAsia="Courier New" w:hAnsi="Courier New" w:cs="Courier New"/>
+        <w:rFonts w:ascii="Courier New" w:hAnsi="Courier New" w:eastAsia="Courier New" w:cs="Courier New"/>
       </w:rPr>
     </w:lvl>
     <w:lvl w:ilvl="5">
@@ -5587,7 +5590,7 @@
         <w:ind w:left="4320" w:hanging="360"/>
       </w:pPr>
       <w:rPr>
-        <w:rFonts w:ascii="Noto Sans Symbols" w:eastAsia="Noto Sans Symbols" w:hAnsi="Noto Sans Symbols" w:cs="Noto Sans Symbols"/>
+        <w:rFonts w:ascii="Noto Sans Symbols" w:hAnsi="Noto Sans Symbols" w:eastAsia="Noto Sans Symbols" w:cs="Noto Sans Symbols"/>
       </w:rPr>
     </w:lvl>
     <w:lvl w:ilvl="6">
@@ -5599,7 +5602,7 @@
         <w:ind w:left="5040" w:hanging="360"/>
       </w:pPr>
       <w:rPr>
-        <w:rFonts w:ascii="Noto Sans Symbols" w:eastAsia="Noto Sans Symbols" w:hAnsi="Noto Sans Symbols" w:cs="Noto Sans Symbols"/>
+        <w:rFonts w:ascii="Noto Sans Symbols" w:hAnsi="Noto Sans Symbols" w:eastAsia="Noto Sans Symbols" w:cs="Noto Sans Symbols"/>
       </w:rPr>
     </w:lvl>
     <w:lvl w:ilvl="7">
@@ -5611,7 +5614,7 @@
         <w:ind w:left="5760" w:hanging="360"/>
       </w:pPr>
       <w:rPr>
-        <w:rFonts w:ascii="Courier New" w:eastAsia="Courier New" w:hAnsi="Courier New" w:cs="Courier New"/>
+        <w:rFonts w:ascii="Courier New" w:hAnsi="Courier New" w:eastAsia="Courier New" w:cs="Courier New"/>
       </w:rPr>
     </w:lvl>
     <w:lvl w:ilvl="8">
@@ -5623,7 +5626,7 @@
         <w:ind w:left="6480" w:hanging="360"/>
       </w:pPr>
       <w:rPr>
-        <w:rFonts w:ascii="Noto Sans Symbols" w:eastAsia="Noto Sans Symbols" w:hAnsi="Noto Sans Symbols" w:cs="Noto Sans Symbols"/>
+        <w:rFonts w:ascii="Noto Sans Symbols" w:hAnsi="Noto Sans Symbols" w:eastAsia="Noto Sans Symbols" w:cs="Noto Sans Symbols"/>
       </w:rPr>
     </w:lvl>
   </w:abstractNum>
@@ -5650,7 +5653,7 @@
         <w:ind w:left="1440" w:hanging="360"/>
       </w:pPr>
       <w:rPr>
-        <w:rFonts w:ascii="Courier New" w:eastAsia="Courier New" w:hAnsi="Courier New" w:cs="Courier New"/>
+        <w:rFonts w:ascii="Courier New" w:hAnsi="Courier New" w:eastAsia="Courier New" w:cs="Courier New"/>
       </w:rPr>
     </w:lvl>
     <w:lvl w:ilvl="2">
@@ -5662,7 +5665,7 @@
         <w:ind w:left="2160" w:hanging="360"/>
       </w:pPr>
       <w:rPr>
-        <w:rFonts w:ascii="Noto Sans Symbols" w:eastAsia="Noto Sans Symbols" w:hAnsi="Noto Sans Symbols" w:cs="Noto Sans Symbols"/>
+        <w:rFonts w:ascii="Noto Sans Symbols" w:hAnsi="Noto Sans Symbols" w:eastAsia="Noto Sans Symbols" w:cs="Noto Sans Symbols"/>
       </w:rPr>
     </w:lvl>
     <w:lvl w:ilvl="3">
@@ -5674,7 +5677,7 @@
         <w:ind w:left="2880" w:hanging="360"/>
       </w:pPr>
       <w:rPr>
-        <w:rFonts w:ascii="Noto Sans Symbols" w:eastAsia="Noto Sans Symbols" w:hAnsi="Noto Sans Symbols" w:cs="Noto Sans Symbols"/>
+        <w:rFonts w:ascii="Noto Sans Symbols" w:hAnsi="Noto Sans Symbols" w:eastAsia="Noto Sans Symbols" w:cs="Noto Sans Symbols"/>
       </w:rPr>
     </w:lvl>
     <w:lvl w:ilvl="4">
@@ -5686,7 +5689,7 @@
         <w:ind w:left="3600" w:hanging="360"/>
       </w:pPr>
       <w:rPr>
-        <w:rFonts w:ascii="Courier New" w:eastAsia="Courier New" w:hAnsi="Courier New" w:cs="Courier New"/>
+        <w:rFonts w:ascii="Courier New" w:hAnsi="Courier New" w:eastAsia="Courier New" w:cs="Courier New"/>
       </w:rPr>
     </w:lvl>
     <w:lvl w:ilvl="5">
@@ -5698,7 +5701,7 @@
         <w:ind w:left="4320" w:hanging="360"/>
       </w:pPr>
       <w:rPr>
-        <w:rFonts w:ascii="Noto Sans Symbols" w:eastAsia="Noto Sans Symbols" w:hAnsi="Noto Sans Symbols" w:cs="Noto Sans Symbols"/>
+        <w:rFonts w:ascii="Noto Sans Symbols" w:hAnsi="Noto Sans Symbols" w:eastAsia="Noto Sans Symbols" w:cs="Noto Sans Symbols"/>
       </w:rPr>
     </w:lvl>
     <w:lvl w:ilvl="6">
@@ -5710,7 +5713,7 @@
         <w:ind w:left="5040" w:hanging="360"/>
       </w:pPr>
       <w:rPr>
-        <w:rFonts w:ascii="Noto Sans Symbols" w:eastAsia="Noto Sans Symbols" w:hAnsi="Noto Sans Symbols" w:cs="Noto Sans Symbols"/>
+        <w:rFonts w:ascii="Noto Sans Symbols" w:hAnsi="Noto Sans Symbols" w:eastAsia="Noto Sans Symbols" w:cs="Noto Sans Symbols"/>
       </w:rPr>
     </w:lvl>
     <w:lvl w:ilvl="7">
@@ -5722,7 +5725,7 @@
         <w:ind w:left="5760" w:hanging="360"/>
       </w:pPr>
       <w:rPr>
-        <w:rFonts w:ascii="Courier New" w:eastAsia="Courier New" w:hAnsi="Courier New" w:cs="Courier New"/>
+        <w:rFonts w:ascii="Courier New" w:hAnsi="Courier New" w:eastAsia="Courier New" w:cs="Courier New"/>
       </w:rPr>
     </w:lvl>
     <w:lvl w:ilvl="8">
@@ -5734,7 +5737,7 @@
         <w:ind w:left="6480" w:hanging="360"/>
       </w:pPr>
       <w:rPr>
-        <w:rFonts w:ascii="Noto Sans Symbols" w:eastAsia="Noto Sans Symbols" w:hAnsi="Noto Sans Symbols" w:cs="Noto Sans Symbols"/>
+        <w:rFonts w:ascii="Noto Sans Symbols" w:hAnsi="Noto Sans Symbols" w:eastAsia="Noto Sans Symbols" w:cs="Noto Sans Symbols"/>
       </w:rPr>
     </w:lvl>
   </w:abstractNum>
@@ -5751,7 +5754,7 @@
         <w:ind w:left="720" w:hanging="360"/>
       </w:pPr>
       <w:rPr>
-        <w:rFonts w:ascii="Noto Sans Symbols" w:eastAsia="Noto Sans Symbols" w:hAnsi="Noto Sans Symbols" w:cs="Noto Sans Symbols"/>
+        <w:rFonts w:ascii="Noto Sans Symbols" w:hAnsi="Noto Sans Symbols" w:eastAsia="Noto Sans Symbols" w:cs="Noto Sans Symbols"/>
       </w:rPr>
     </w:lvl>
     <w:lvl w:ilvl="1">
@@ -5763,7 +5766,7 @@
         <w:ind w:left="1440" w:hanging="360"/>
       </w:pPr>
       <w:rPr>
-        <w:rFonts w:ascii="Courier New" w:eastAsia="Courier New" w:hAnsi="Courier New" w:cs="Courier New"/>
+        <w:rFonts w:ascii="Courier New" w:hAnsi="Courier New" w:eastAsia="Courier New" w:cs="Courier New"/>
       </w:rPr>
     </w:lvl>
     <w:lvl w:ilvl="2">
@@ -5775,7 +5778,7 @@
         <w:ind w:left="2160" w:hanging="360"/>
       </w:pPr>
       <w:rPr>
-        <w:rFonts w:ascii="Noto Sans Symbols" w:eastAsia="Noto Sans Symbols" w:hAnsi="Noto Sans Symbols" w:cs="Noto Sans Symbols"/>
+        <w:rFonts w:ascii="Noto Sans Symbols" w:hAnsi="Noto Sans Symbols" w:eastAsia="Noto Sans Symbols" w:cs="Noto Sans Symbols"/>
       </w:rPr>
     </w:lvl>
     <w:lvl w:ilvl="3">
@@ -5787,7 +5790,7 @@
         <w:ind w:left="2880" w:hanging="360"/>
       </w:pPr>
       <w:rPr>
-        <w:rFonts w:ascii="Noto Sans Symbols" w:eastAsia="Noto Sans Symbols" w:hAnsi="Noto Sans Symbols" w:cs="Noto Sans Symbols"/>
+        <w:rFonts w:ascii="Noto Sans Symbols" w:hAnsi="Noto Sans Symbols" w:eastAsia="Noto Sans Symbols" w:cs="Noto Sans Symbols"/>
       </w:rPr>
     </w:lvl>
     <w:lvl w:ilvl="4">
@@ -5799,7 +5802,7 @@
         <w:ind w:left="3600" w:hanging="360"/>
       </w:pPr>
       <w:rPr>
-        <w:rFonts w:ascii="Courier New" w:eastAsia="Courier New" w:hAnsi="Courier New" w:cs="Courier New"/>
+        <w:rFonts w:ascii="Courier New" w:hAnsi="Courier New" w:eastAsia="Courier New" w:cs="Courier New"/>
       </w:rPr>
     </w:lvl>
     <w:lvl w:ilvl="5">
@@ -5811,7 +5814,7 @@
         <w:ind w:left="4320" w:hanging="360"/>
       </w:pPr>
       <w:rPr>
-        <w:rFonts w:ascii="Noto Sans Symbols" w:eastAsia="Noto Sans Symbols" w:hAnsi="Noto Sans Symbols" w:cs="Noto Sans Symbols"/>
+        <w:rFonts w:ascii="Noto Sans Symbols" w:hAnsi="Noto Sans Symbols" w:eastAsia="Noto Sans Symbols" w:cs="Noto Sans Symbols"/>
       </w:rPr>
     </w:lvl>
     <w:lvl w:ilvl="6">
@@ -5823,7 +5826,7 @@
         <w:ind w:left="5040" w:hanging="360"/>
       </w:pPr>
       <w:rPr>
-        <w:rFonts w:ascii="Noto Sans Symbols" w:eastAsia="Noto Sans Symbols" w:hAnsi="Noto Sans Symbols" w:cs="Noto Sans Symbols"/>
+        <w:rFonts w:ascii="Noto Sans Symbols" w:hAnsi="Noto Sans Symbols" w:eastAsia="Noto Sans Symbols" w:cs="Noto Sans Symbols"/>
       </w:rPr>
     </w:lvl>
     <w:lvl w:ilvl="7">
@@ -5835,7 +5838,7 @@
         <w:ind w:left="5760" w:hanging="360"/>
       </w:pPr>
       <w:rPr>
-        <w:rFonts w:ascii="Courier New" w:eastAsia="Courier New" w:hAnsi="Courier New" w:cs="Courier New"/>
+        <w:rFonts w:ascii="Courier New" w:hAnsi="Courier New" w:eastAsia="Courier New" w:cs="Courier New"/>
       </w:rPr>
     </w:lvl>
     <w:lvl w:ilvl="8">
@@ -5847,7 +5850,7 @@
         <w:ind w:left="6480" w:hanging="360"/>
       </w:pPr>
       <w:rPr>
-        <w:rFonts w:ascii="Noto Sans Symbols" w:eastAsia="Noto Sans Symbols" w:hAnsi="Noto Sans Symbols" w:cs="Noto Sans Symbols"/>
+        <w:rFonts w:ascii="Noto Sans Symbols" w:hAnsi="Noto Sans Symbols" w:eastAsia="Noto Sans Symbols" w:cs="Noto Sans Symbols"/>
       </w:rPr>
     </w:lvl>
   </w:abstractNum>
@@ -5870,11 +5873,11 @@
 </file>
 
 <file path=word/styles.xml><?xml version="1.0" encoding="utf-8"?>
-<w:styles xmlns:mc="http://schemas.openxmlformats.org/markup-compatibility/2006" xmlns:r="http://schemas.openxmlformats.org/officeDocument/2006/relationships" xmlns:w="http://schemas.openxmlformats.org/wordprocessingml/2006/main" xmlns:w14="http://schemas.microsoft.com/office/word/2010/wordml" xmlns:w15="http://schemas.microsoft.com/office/word/2012/wordml" xmlns:w16se="http://schemas.microsoft.com/office/word/2015/wordml/symex" mc:Ignorable="w14 w15 w16se">
+<w:styles xmlns:wp14="http://schemas.microsoft.com/office/word/2010/wordprocessingDrawing" xmlns:mc="http://schemas.openxmlformats.org/markup-compatibility/2006" xmlns:r="http://schemas.openxmlformats.org/officeDocument/2006/relationships" xmlns:w="http://schemas.openxmlformats.org/wordprocessingml/2006/main" xmlns:w14="http://schemas.microsoft.com/office/word/2010/wordml" xmlns:w15="http://schemas.microsoft.com/office/word/2012/wordml" xmlns:w16se="http://schemas.microsoft.com/office/word/2015/wordml/symex" mc:Ignorable="w14 w15 w16se wp14">
   <w:docDefaults>
     <w:rPrDefault>
       <w:rPr>
-        <w:rFonts w:ascii="Garamond" w:eastAsia="Garamond" w:hAnsi="Garamond" w:cs="Garamond"/>
+        <w:rFonts w:ascii="Garamond" w:hAnsi="Garamond" w:eastAsia="Garamond" w:cs="Garamond"/>
         <w:color w:val="4C483D"/>
         <w:lang w:val="pt-BR" w:eastAsia="pt-BR" w:bidi="ar-SA"/>
       </w:rPr>
@@ -5888,14 +5891,14 @@
   <w:latentStyles w:defLockedState="0" w:defUIPriority="99" w:defSemiHidden="0" w:defUnhideWhenUsed="0" w:defQFormat="0" w:count="371">
     <w:lsdException w:name="Normal" w:uiPriority="0" w:qFormat="1"/>
     <w:lsdException w:name="heading 1" w:uiPriority="9" w:qFormat="1"/>
-    <w:lsdException w:name="heading 2" w:semiHidden="1" w:uiPriority="9" w:unhideWhenUsed="1" w:qFormat="1"/>
-    <w:lsdException w:name="heading 3" w:semiHidden="1" w:uiPriority="9" w:unhideWhenUsed="1" w:qFormat="1"/>
-    <w:lsdException w:name="heading 4" w:semiHidden="1" w:uiPriority="9" w:unhideWhenUsed="1" w:qFormat="1"/>
-    <w:lsdException w:name="heading 5" w:semiHidden="1" w:uiPriority="9" w:unhideWhenUsed="1" w:qFormat="1"/>
-    <w:lsdException w:name="heading 6" w:semiHidden="1" w:uiPriority="9" w:unhideWhenUsed="1" w:qFormat="1"/>
-    <w:lsdException w:name="heading 7" w:semiHidden="1" w:uiPriority="9" w:unhideWhenUsed="1" w:qFormat="1"/>
-    <w:lsdException w:name="heading 8" w:semiHidden="1" w:uiPriority="9" w:unhideWhenUsed="1" w:qFormat="1"/>
-    <w:lsdException w:name="heading 9" w:semiHidden="1" w:uiPriority="9" w:unhideWhenUsed="1" w:qFormat="1"/>
+    <w:lsdException w:name="heading 2" w:uiPriority="9" w:semiHidden="1" w:unhideWhenUsed="1" w:qFormat="1"/>
+    <w:lsdException w:name="heading 3" w:uiPriority="9" w:semiHidden="1" w:unhideWhenUsed="1" w:qFormat="1"/>
+    <w:lsdException w:name="heading 4" w:uiPriority="9" w:semiHidden="1" w:unhideWhenUsed="1" w:qFormat="1"/>
+    <w:lsdException w:name="heading 5" w:uiPriority="9" w:semiHidden="1" w:unhideWhenUsed="1" w:qFormat="1"/>
+    <w:lsdException w:name="heading 6" w:uiPriority="9" w:semiHidden="1" w:unhideWhenUsed="1" w:qFormat="1"/>
+    <w:lsdException w:name="heading 7" w:uiPriority="9" w:semiHidden="1" w:unhideWhenUsed="1" w:qFormat="1"/>
+    <w:lsdException w:name="heading 8" w:uiPriority="9" w:semiHidden="1" w:unhideWhenUsed="1" w:qFormat="1"/>
+    <w:lsdException w:name="heading 9" w:uiPriority="9" w:semiHidden="1" w:unhideWhenUsed="1" w:qFormat="1"/>
     <w:lsdException w:name="index 1" w:semiHidden="1" w:unhideWhenUsed="1"/>
     <w:lsdException w:name="index 2" w:semiHidden="1" w:unhideWhenUsed="1"/>
     <w:lsdException w:name="index 3" w:semiHidden="1" w:unhideWhenUsed="1"/>
@@ -5905,22 +5908,22 @@
     <w:lsdException w:name="index 7" w:semiHidden="1" w:unhideWhenUsed="1"/>
     <w:lsdException w:name="index 8" w:semiHidden="1" w:unhideWhenUsed="1"/>
     <w:lsdException w:name="index 9" w:semiHidden="1" w:unhideWhenUsed="1"/>
-    <w:lsdException w:name="toc 1" w:semiHidden="1" w:uiPriority="39" w:unhideWhenUsed="1"/>
-    <w:lsdException w:name="toc 2" w:semiHidden="1" w:uiPriority="39" w:unhideWhenUsed="1"/>
-    <w:lsdException w:name="toc 3" w:semiHidden="1" w:uiPriority="39" w:unhideWhenUsed="1"/>
-    <w:lsdException w:name="toc 4" w:semiHidden="1" w:uiPriority="39" w:unhideWhenUsed="1"/>
-    <w:lsdException w:name="toc 5" w:semiHidden="1" w:uiPriority="39" w:unhideWhenUsed="1"/>
-    <w:lsdException w:name="toc 6" w:semiHidden="1" w:uiPriority="39" w:unhideWhenUsed="1"/>
-    <w:lsdException w:name="toc 7" w:semiHidden="1" w:uiPriority="39" w:unhideWhenUsed="1"/>
-    <w:lsdException w:name="toc 8" w:semiHidden="1" w:uiPriority="39" w:unhideWhenUsed="1"/>
-    <w:lsdException w:name="toc 9" w:semiHidden="1" w:uiPriority="39" w:unhideWhenUsed="1"/>
+    <w:lsdException w:name="toc 1" w:uiPriority="39" w:semiHidden="1" w:unhideWhenUsed="1"/>
+    <w:lsdException w:name="toc 2" w:uiPriority="39" w:semiHidden="1" w:unhideWhenUsed="1"/>
+    <w:lsdException w:name="toc 3" w:uiPriority="39" w:semiHidden="1" w:unhideWhenUsed="1"/>
+    <w:lsdException w:name="toc 4" w:uiPriority="39" w:semiHidden="1" w:unhideWhenUsed="1"/>
+    <w:lsdException w:name="toc 5" w:uiPriority="39" w:semiHidden="1" w:unhideWhenUsed="1"/>
+    <w:lsdException w:name="toc 6" w:uiPriority="39" w:semiHidden="1" w:unhideWhenUsed="1"/>
+    <w:lsdException w:name="toc 7" w:uiPriority="39" w:semiHidden="1" w:unhideWhenUsed="1"/>
+    <w:lsdException w:name="toc 8" w:uiPriority="39" w:semiHidden="1" w:unhideWhenUsed="1"/>
+    <w:lsdException w:name="toc 9" w:uiPriority="39" w:semiHidden="1" w:unhideWhenUsed="1"/>
     <w:lsdException w:name="Normal Indent" w:semiHidden="1" w:unhideWhenUsed="1"/>
     <w:lsdException w:name="footnote text" w:semiHidden="1" w:unhideWhenUsed="1"/>
     <w:lsdException w:name="annotation text" w:semiHidden="1" w:unhideWhenUsed="1"/>
     <w:lsdException w:name="header" w:semiHidden="1" w:unhideWhenUsed="1"/>
     <w:lsdException w:name="footer" w:semiHidden="1" w:unhideWhenUsed="1"/>
     <w:lsdException w:name="index heading" w:semiHidden="1" w:unhideWhenUsed="1"/>
-    <w:lsdException w:name="caption" w:semiHidden="1" w:uiPriority="35" w:unhideWhenUsed="1" w:qFormat="1"/>
+    <w:lsdException w:name="caption" w:uiPriority="35" w:semiHidden="1" w:unhideWhenUsed="1" w:qFormat="1"/>
     <w:lsdException w:name="table of figures" w:semiHidden="1" w:unhideWhenUsed="1"/>
     <w:lsdException w:name="envelope address" w:semiHidden="1" w:unhideWhenUsed="1"/>
     <w:lsdException w:name="envelope return" w:semiHidden="1" w:unhideWhenUsed="1"/>
@@ -5951,7 +5954,7 @@
     <w:lsdException w:name="Title" w:uiPriority="10" w:qFormat="1"/>
     <w:lsdException w:name="Closing" w:semiHidden="1" w:unhideWhenUsed="1"/>
     <w:lsdException w:name="Signature" w:semiHidden="1" w:unhideWhenUsed="1"/>
-    <w:lsdException w:name="Default Paragraph Font" w:semiHidden="1" w:uiPriority="1" w:unhideWhenUsed="1"/>
+    <w:lsdException w:name="Default Paragraph Font" w:uiPriority="1" w:semiHidden="1" w:unhideWhenUsed="1"/>
     <w:lsdException w:name="Body Text" w:semiHidden="1" w:unhideWhenUsed="1"/>
     <w:lsdException w:name="Body Text Indent" w:semiHidden="1" w:unhideWhenUsed="1"/>
     <w:lsdException w:name="List Continue" w:semiHidden="1" w:unhideWhenUsed="1"/>
@@ -6151,8 +6154,8 @@
     <w:lsdException w:name="Subtle Reference" w:uiPriority="31" w:qFormat="1"/>
     <w:lsdException w:name="Intense Reference" w:uiPriority="32" w:qFormat="1"/>
     <w:lsdException w:name="Book Title" w:uiPriority="33" w:qFormat="1"/>
-    <w:lsdException w:name="Bibliography" w:semiHidden="1" w:uiPriority="37" w:unhideWhenUsed="1"/>
-    <w:lsdException w:name="TOC Heading" w:semiHidden="1" w:uiPriority="39" w:unhideWhenUsed="1" w:qFormat="1"/>
+    <w:lsdException w:name="Bibliography" w:uiPriority="37" w:semiHidden="1" w:unhideWhenUsed="1"/>
+    <w:lsdException w:name="TOC Heading" w:uiPriority="39" w:semiHidden="1" w:unhideWhenUsed="1" w:qFormat="1"/>
     <w:lsdException w:name="Plain Table 1" w:uiPriority="41"/>
     <w:lsdException w:name="Plain Table 2" w:uiPriority="42"/>
     <w:lsdException w:name="Plain Table 3" w:uiPriority="43"/>
@@ -6258,7 +6261,7 @@
     <w:lsdException w:name="List Table 6 Colorful Accent 6" w:uiPriority="51"/>
     <w:lsdException w:name="List Table 7 Colorful Accent 6" w:uiPriority="52"/>
   </w:latentStyles>
-  <w:style w:type="paragraph" w:default="1" w:styleId="Normal">
+  <w:style w:type="paragraph" w:styleId="Normal" w:default="1">
     <w:name w:val="Normal"/>
     <w:qFormat/>
     <w:rsid w:val="00AA17CE"/>
@@ -6278,7 +6281,7 @@
       <w:outlineLvl w:val="0"/>
     </w:pPr>
     <w:rPr>
-      <w:rFonts w:asciiTheme="majorHAnsi" w:eastAsiaTheme="majorEastAsia" w:hAnsiTheme="majorHAnsi" w:cstheme="majorBidi"/>
+      <w:rFonts w:asciiTheme="majorHAnsi" w:hAnsiTheme="majorHAnsi" w:eastAsiaTheme="majorEastAsia" w:cstheme="majorBidi"/>
       <w:color w:val="DF1010" w:themeColor="accent1" w:themeShade="BF"/>
       <w:sz w:val="32"/>
       <w:szCs w:val="32"/>
@@ -6300,7 +6303,7 @@
       <w:outlineLvl w:val="1"/>
     </w:pPr>
     <w:rPr>
-      <w:rFonts w:asciiTheme="majorHAnsi" w:eastAsiaTheme="majorEastAsia" w:hAnsiTheme="majorHAnsi" w:cstheme="majorBidi"/>
+      <w:rFonts w:asciiTheme="majorHAnsi" w:hAnsiTheme="majorHAnsi" w:eastAsiaTheme="majorEastAsia" w:cstheme="majorBidi"/>
       <w:color w:val="DF1010" w:themeColor="accent1" w:themeShade="BF"/>
       <w:sz w:val="26"/>
       <w:szCs w:val="26"/>
@@ -6368,13 +6371,13 @@
       <w:b/>
     </w:rPr>
   </w:style>
-  <w:style w:type="character" w:default="1" w:styleId="Fontepargpadro">
+  <w:style w:type="character" w:styleId="Fontepargpadro" w:default="1">
     <w:name w:val="Default Paragraph Font"/>
     <w:uiPriority w:val="1"/>
     <w:semiHidden/>
     <w:unhideWhenUsed/>
   </w:style>
-  <w:style w:type="table" w:default="1" w:styleId="Tabelanormal">
+  <w:style w:type="table" w:styleId="Tabelanormal" w:default="1">
     <w:name w:val="Normal Table"/>
     <w:uiPriority w:val="99"/>
     <w:semiHidden/>
@@ -6389,14 +6392,14 @@
       </w:tblCellMar>
     </w:tblPr>
   </w:style>
-  <w:style w:type="numbering" w:default="1" w:styleId="Semlista">
+  <w:style w:type="numbering" w:styleId="Semlista" w:default="1">
     <w:name w:val="No List"/>
     <w:uiPriority w:val="99"/>
     <w:semiHidden/>
     <w:unhideWhenUsed/>
   </w:style>
-  <w:style w:type="table" w:customStyle="1" w:styleId="TableNormal">
-    <w:name w:val="Table Normal"/>
+  <w:style w:type="table" w:styleId="TableNormal" w:customStyle="1">
+    <w:name w:val="Normal Table0"/>
     <w:tblPr>
       <w:tblCellMar>
         <w:top w:w="0" w:type="dxa"/>
@@ -6419,14 +6422,14 @@
       <w:contextualSpacing/>
     </w:pPr>
     <w:rPr>
-      <w:rFonts w:asciiTheme="majorHAnsi" w:eastAsiaTheme="majorEastAsia" w:hAnsiTheme="majorHAnsi" w:cstheme="majorBidi"/>
+      <w:rFonts w:asciiTheme="majorHAnsi" w:hAnsiTheme="majorHAnsi" w:eastAsiaTheme="majorEastAsia" w:cstheme="majorBidi"/>
       <w:color w:val="F24F4F" w:themeColor="accent1"/>
       <w:kern w:val="28"/>
       <w:sz w:val="96"/>
       <w:szCs w:val="96"/>
     </w:rPr>
   </w:style>
-  <w:style w:type="paragraph" w:customStyle="1" w:styleId="cabealho1">
+  <w:style w:type="paragraph" w:styleId="cabealho1" w:customStyle="1">
     <w:name w:val="cabeçalho 1"/>
     <w:basedOn w:val="Normal"/>
     <w:next w:val="Normal"/>
@@ -6438,19 +6441,19 @@
       <w:keepNext/>
       <w:keepLines/>
       <w:pBdr>
-        <w:bottom w:val="single" w:sz="8" w:space="0" w:color="FCDBDB" w:themeColor="accent1" w:themeTint="33"/>
+        <w:bottom w:val="single" w:color="FCDBDB" w:themeColor="accent1" w:themeTint="33" w:sz="8" w:space="0"/>
       </w:pBdr>
       <w:spacing w:after="200"/>
       <w:outlineLvl w:val="0"/>
     </w:pPr>
     <w:rPr>
-      <w:rFonts w:asciiTheme="majorHAnsi" w:eastAsiaTheme="majorEastAsia" w:hAnsiTheme="majorHAnsi" w:cstheme="majorBidi"/>
+      <w:rFonts w:asciiTheme="majorHAnsi" w:hAnsiTheme="majorHAnsi" w:eastAsiaTheme="majorEastAsia" w:cstheme="majorBidi"/>
       <w:color w:val="F24F4F" w:themeColor="accent1"/>
       <w:sz w:val="36"/>
       <w:szCs w:val="36"/>
     </w:rPr>
   </w:style>
-  <w:style w:type="paragraph" w:customStyle="1" w:styleId="cabealho2">
+  <w:style w:type="paragraph" w:styleId="cabealho2" w:customStyle="1">
     <w:name w:val="cabeçalho 2"/>
     <w:basedOn w:val="Normal"/>
     <w:next w:val="Normal"/>
@@ -6472,7 +6475,7 @@
       <w:szCs w:val="26"/>
     </w:rPr>
   </w:style>
-  <w:style w:type="paragraph" w:customStyle="1" w:styleId="cabealho3">
+  <w:style w:type="paragraph" w:styleId="cabealho3" w:customStyle="1">
     <w:name w:val="cabeçalho 3"/>
     <w:basedOn w:val="Normal"/>
     <w:next w:val="Normal"/>
@@ -6496,7 +6499,7 @@
       <w:szCs w:val="24"/>
     </w:rPr>
   </w:style>
-  <w:style w:type="paragraph" w:customStyle="1" w:styleId="cabealho4">
+  <w:style w:type="paragraph" w:styleId="cabealho4" w:customStyle="1">
     <w:name w:val="cabeçalho 4"/>
     <w:basedOn w:val="Normal"/>
     <w:next w:val="Normal"/>
@@ -6513,13 +6516,13 @@
       <w:outlineLvl w:val="3"/>
     </w:pPr>
     <w:rPr>
-      <w:rFonts w:asciiTheme="majorHAnsi" w:eastAsiaTheme="majorEastAsia" w:hAnsiTheme="majorHAnsi" w:cstheme="majorBidi"/>
+      <w:rFonts w:asciiTheme="majorHAnsi" w:hAnsiTheme="majorHAnsi" w:eastAsiaTheme="majorEastAsia" w:cstheme="majorBidi"/>
       <w:i/>
       <w:iCs/>
       <w:color w:val="DF1010" w:themeColor="accent1" w:themeShade="BF"/>
     </w:rPr>
   </w:style>
-  <w:style w:type="paragraph" w:customStyle="1" w:styleId="Logotipo">
+  <w:style w:type="paragraph" w:styleId="Logotipo" w:customStyle="1">
     <w:name w:val="Logotipo"/>
     <w:basedOn w:val="Normal"/>
     <w:uiPriority w:val="99"/>
@@ -6529,7 +6532,7 @@
       <w:spacing w:before="600"/>
     </w:pPr>
   </w:style>
-  <w:style w:type="character" w:customStyle="1" w:styleId="Espaoreservadoparatexto">
+  <w:style w:type="character" w:styleId="Espaoreservadoparatexto" w:customStyle="1">
     <w:name w:val="Espaço reservado para texto"/>
     <w:basedOn w:val="Fontepargpadro"/>
     <w:uiPriority w:val="99"/>
@@ -6539,14 +6542,14 @@
       <w:color w:val="808080"/>
     </w:rPr>
   </w:style>
-  <w:style w:type="character" w:customStyle="1" w:styleId="TtuloChar">
+  <w:style w:type="character" w:styleId="TtuloChar" w:customStyle="1">
     <w:name w:val="Título Char"/>
     <w:basedOn w:val="Fontepargpadro"/>
     <w:link w:val="Ttulo"/>
     <w:uiPriority w:val="10"/>
     <w:rsid w:val="00AA17CE"/>
     <w:rPr>
-      <w:rFonts w:asciiTheme="majorHAnsi" w:eastAsiaTheme="majorEastAsia" w:hAnsiTheme="majorHAnsi" w:cstheme="majorBidi"/>
+      <w:rFonts w:asciiTheme="majorHAnsi" w:hAnsiTheme="majorHAnsi" w:eastAsiaTheme="majorEastAsia" w:cstheme="majorBidi"/>
       <w:color w:val="F24F4F" w:themeColor="accent1"/>
       <w:kern w:val="28"/>
       <w:sz w:val="96"/>
@@ -6566,7 +6569,7 @@
       <w:szCs w:val="32"/>
     </w:rPr>
   </w:style>
-  <w:style w:type="character" w:customStyle="1" w:styleId="SubttuloChar">
+  <w:style w:type="character" w:styleId="SubttuloChar" w:customStyle="1">
     <w:name w:val="Subtítulo Char"/>
     <w:basedOn w:val="Fontepargpadro"/>
     <w:link w:val="Subttulo"/>
@@ -6577,7 +6580,7 @@
       <w:szCs w:val="32"/>
     </w:rPr>
   </w:style>
-  <w:style w:type="paragraph" w:customStyle="1" w:styleId="Semespaos">
+  <w:style w:type="paragraph" w:styleId="Semespaos" w:customStyle="1">
     <w:name w:val="Sem espaços"/>
     <w:uiPriority w:val="1"/>
     <w:qFormat/>
@@ -6586,7 +6589,7 @@
       <w:spacing w:after="0" w:line="240" w:lineRule="auto"/>
     </w:pPr>
   </w:style>
-  <w:style w:type="table" w:customStyle="1" w:styleId="Gradedatabela">
+  <w:style w:type="table" w:styleId="Gradedatabela" w:customStyle="1">
     <w:name w:val="Grade da tabela"/>
     <w:basedOn w:val="Tabelanormal"/>
     <w:uiPriority w:val="39"/>
@@ -6596,16 +6599,16 @@
     </w:pPr>
     <w:tblPr>
       <w:tblBorders>
-        <w:top w:val="single" w:sz="4" w:space="0" w:color="auto"/>
-        <w:left w:val="single" w:sz="4" w:space="0" w:color="auto"/>
-        <w:bottom w:val="single" w:sz="4" w:space="0" w:color="auto"/>
-        <w:right w:val="single" w:sz="4" w:space="0" w:color="auto"/>
-        <w:insideH w:val="single" w:sz="4" w:space="0" w:color="auto"/>
-        <w:insideV w:val="single" w:sz="4" w:space="0" w:color="auto"/>
+        <w:top w:val="single" w:color="auto" w:sz="4" w:space="0"/>
+        <w:left w:val="single" w:color="auto" w:sz="4" w:space="0"/>
+        <w:bottom w:val="single" w:color="auto" w:sz="4" w:space="0"/>
+        <w:right w:val="single" w:color="auto" w:sz="4" w:space="0"/>
+        <w:insideH w:val="single" w:color="auto" w:sz="4" w:space="0"/>
+        <w:insideV w:val="single" w:color="auto" w:sz="4" w:space="0"/>
       </w:tblBorders>
     </w:tblPr>
   </w:style>
-  <w:style w:type="paragraph" w:customStyle="1" w:styleId="Informaesdecontato">
+  <w:style w:type="paragraph" w:styleId="Informaesdecontato" w:customStyle="1">
     <w:name w:val="Informações de contato"/>
     <w:basedOn w:val="Semespaos"/>
     <w:qFormat/>
@@ -6616,7 +6619,7 @@
       <w:szCs w:val="22"/>
     </w:rPr>
   </w:style>
-  <w:style w:type="paragraph" w:customStyle="1" w:styleId="Espaodatabela">
+  <w:style w:type="paragraph" w:styleId="Espaodatabela" w:customStyle="1">
     <w:name w:val="Espaço da tabela"/>
     <w:basedOn w:val="Semespaos"/>
     <w:uiPriority w:val="99"/>
@@ -6625,7 +6628,7 @@
       <w:spacing w:line="14" w:lineRule="exact"/>
     </w:pPr>
   </w:style>
-  <w:style w:type="paragraph" w:customStyle="1" w:styleId="cabealho">
+  <w:style w:type="paragraph" w:styleId="cabealho" w:customStyle="1">
     <w:name w:val="cabeçalho"/>
     <w:basedOn w:val="Normal"/>
     <w:link w:val="Caracteresdocabealho"/>
@@ -6640,14 +6643,14 @@
       <w:spacing w:after="0" w:line="240" w:lineRule="auto"/>
     </w:pPr>
   </w:style>
-  <w:style w:type="character" w:customStyle="1" w:styleId="Caracteresdocabealho">
+  <w:style w:type="character" w:styleId="Caracteresdocabealho" w:customStyle="1">
     <w:name w:val="Caracteres do cabeçalho"/>
     <w:basedOn w:val="Fontepargpadro"/>
     <w:link w:val="cabealho"/>
     <w:uiPriority w:val="99"/>
     <w:rsid w:val="00AA17CE"/>
   </w:style>
-  <w:style w:type="paragraph" w:customStyle="1" w:styleId="rodap">
+  <w:style w:type="paragraph" w:styleId="rodap" w:customStyle="1">
     <w:name w:val="rodapé"/>
     <w:basedOn w:val="Normal"/>
     <w:link w:val="Caracteresdorodap"/>
@@ -6659,41 +6662,41 @@
       <w:spacing w:after="0" w:line="240" w:lineRule="auto"/>
     </w:pPr>
     <w:rPr>
-      <w:rFonts w:asciiTheme="majorHAnsi" w:eastAsiaTheme="majorEastAsia" w:hAnsiTheme="majorHAnsi" w:cstheme="majorBidi"/>
+      <w:rFonts w:asciiTheme="majorHAnsi" w:hAnsiTheme="majorHAnsi" w:eastAsiaTheme="majorEastAsia" w:cstheme="majorBidi"/>
       <w:caps/>
       <w:color w:val="F24F4F" w:themeColor="accent1"/>
       <w:sz w:val="16"/>
       <w:szCs w:val="16"/>
     </w:rPr>
   </w:style>
-  <w:style w:type="character" w:customStyle="1" w:styleId="Caracteresdorodap">
+  <w:style w:type="character" w:styleId="Caracteresdorodap" w:customStyle="1">
     <w:name w:val="Caracteres do rodapé"/>
     <w:basedOn w:val="Fontepargpadro"/>
     <w:link w:val="rodap"/>
     <w:uiPriority w:val="99"/>
     <w:rsid w:val="00AA17CE"/>
     <w:rPr>
-      <w:rFonts w:asciiTheme="majorHAnsi" w:eastAsiaTheme="majorEastAsia" w:hAnsiTheme="majorHAnsi" w:cstheme="majorBidi"/>
+      <w:rFonts w:asciiTheme="majorHAnsi" w:hAnsiTheme="majorHAnsi" w:eastAsiaTheme="majorEastAsia" w:cstheme="majorBidi"/>
       <w:caps/>
       <w:color w:val="F24F4F" w:themeColor="accent1"/>
       <w:sz w:val="16"/>
       <w:szCs w:val="16"/>
     </w:rPr>
   </w:style>
-  <w:style w:type="character" w:customStyle="1" w:styleId="Caracteresdocabealho1">
+  <w:style w:type="character" w:styleId="Caracteresdocabealho1" w:customStyle="1">
     <w:name w:val="Caracteres do cabeçalho 1"/>
     <w:basedOn w:val="Fontepargpadro"/>
     <w:link w:val="cabealho1"/>
     <w:uiPriority w:val="9"/>
     <w:rsid w:val="00AA17CE"/>
     <w:rPr>
-      <w:rFonts w:asciiTheme="majorHAnsi" w:eastAsiaTheme="majorEastAsia" w:hAnsiTheme="majorHAnsi" w:cstheme="majorBidi"/>
+      <w:rFonts w:asciiTheme="majorHAnsi" w:hAnsiTheme="majorHAnsi" w:eastAsiaTheme="majorEastAsia" w:cstheme="majorBidi"/>
       <w:color w:val="F24F4F" w:themeColor="accent1"/>
       <w:sz w:val="36"/>
       <w:szCs w:val="36"/>
     </w:rPr>
   </w:style>
-  <w:style w:type="character" w:customStyle="1" w:styleId="Caracteresdocabealho2">
+  <w:style w:type="character" w:styleId="Caracteresdocabealho2" w:customStyle="1">
     <w:name w:val="Caracteres do cabeçalho 2"/>
     <w:basedOn w:val="Fontepargpadro"/>
     <w:link w:val="cabealho2"/>
@@ -6706,7 +6709,7 @@
       <w:szCs w:val="26"/>
     </w:rPr>
   </w:style>
-  <w:style w:type="paragraph" w:customStyle="1" w:styleId="Cabealhodondice">
+  <w:style w:type="paragraph" w:styleId="Cabealhodondice" w:customStyle="1">
     <w:name w:val="Cabeçalho do índice"/>
     <w:basedOn w:val="cabealho1"/>
     <w:next w:val="Normal"/>
@@ -6716,7 +6719,7 @@
     <w:rsid w:val="00AA17CE"/>
     <w:pPr>
       <w:pBdr>
-        <w:bottom w:val="none" w:sz="0" w:space="0" w:color="auto"/>
+        <w:bottom w:val="none" w:color="auto" w:sz="0" w:space="0"/>
       </w:pBdr>
       <w:spacing w:after="400"/>
       <w:outlineLvl w:val="9"/>
@@ -6727,7 +6730,7 @@
       <w:szCs w:val="72"/>
     </w:rPr>
   </w:style>
-  <w:style w:type="paragraph" w:customStyle="1" w:styleId="ndice1">
+  <w:style w:type="paragraph" w:styleId="ndice1" w:customStyle="1">
     <w:name w:val="índice 1"/>
     <w:basedOn w:val="Normal"/>
     <w:next w:val="Normal"/>
@@ -6749,7 +6752,7 @@
       <w:szCs w:val="26"/>
     </w:rPr>
   </w:style>
-  <w:style w:type="paragraph" w:customStyle="1" w:styleId="ndice2">
+  <w:style w:type="paragraph" w:styleId="ndice2" w:customStyle="1">
     <w:name w:val="índice 2"/>
     <w:basedOn w:val="Normal"/>
     <w:next w:val="Normal"/>
@@ -6780,7 +6783,7 @@
       <w:u w:val="single"/>
     </w:rPr>
   </w:style>
-  <w:style w:type="character" w:customStyle="1" w:styleId="Caracteresdocabealho3">
+  <w:style w:type="character" w:styleId="Caracteresdocabealho3" w:customStyle="1">
     <w:name w:val="Caracteres do cabeçalho 3"/>
     <w:basedOn w:val="Fontepargpadro"/>
     <w:link w:val="cabealho3"/>
@@ -6795,7 +6798,7 @@
       <w:szCs w:val="24"/>
     </w:rPr>
   </w:style>
-  <w:style w:type="paragraph" w:customStyle="1" w:styleId="Logotipoalternativo">
+  <w:style w:type="paragraph" w:styleId="Logotipoalternativo" w:customStyle="1">
     <w:name w:val="Logotipo alternativo"/>
     <w:basedOn w:val="Normal"/>
     <w:uiPriority w:val="99"/>
@@ -6806,7 +6809,7 @@
       <w:ind w:left="720"/>
     </w:pPr>
   </w:style>
-  <w:style w:type="paragraph" w:customStyle="1" w:styleId="Rodapalternativo">
+  <w:style w:type="paragraph" w:styleId="Rodapalternativo" w:customStyle="1">
     <w:name w:val="Rodapé alternativo"/>
     <w:basedOn w:val="Normal"/>
     <w:uiPriority w:val="99"/>
@@ -6823,7 +6826,7 @@
       <w:szCs w:val="18"/>
     </w:rPr>
   </w:style>
-  <w:style w:type="table" w:customStyle="1" w:styleId="Dicadetabela">
+  <w:style w:type="table" w:styleId="Dicadetabela" w:customStyle="1">
     <w:name w:val="Dica de tabela"/>
     <w:basedOn w:val="Tabelanormal"/>
     <w:uiPriority w:val="99"/>
@@ -6853,7 +6856,7 @@
       </w:pPr>
     </w:tblStylePr>
   </w:style>
-  <w:style w:type="paragraph" w:customStyle="1" w:styleId="Dicadetexto">
+  <w:style w:type="paragraph" w:styleId="Dicadetexto" w:customStyle="1">
     <w:name w:val="Dica de texto"/>
     <w:basedOn w:val="Normal"/>
     <w:uiPriority w:val="99"/>
@@ -6863,14 +6866,14 @@
       <w:ind w:right="576"/>
     </w:pPr>
     <w:rPr>
-      <w:rFonts w:asciiTheme="majorHAnsi" w:eastAsiaTheme="majorEastAsia" w:hAnsiTheme="majorHAnsi" w:cstheme="majorBidi"/>
+      <w:rFonts w:asciiTheme="majorHAnsi" w:hAnsiTheme="majorHAnsi" w:eastAsiaTheme="majorEastAsia" w:cstheme="majorBidi"/>
       <w:i/>
       <w:iCs/>
       <w:sz w:val="16"/>
       <w:szCs w:val="16"/>
     </w:rPr>
   </w:style>
-  <w:style w:type="paragraph" w:customStyle="1" w:styleId="cone">
+  <w:style w:type="paragraph" w:styleId="cone" w:customStyle="1">
     <w:name w:val="Ícone"/>
     <w:basedOn w:val="Normal"/>
     <w:uiPriority w:val="99"/>
@@ -6882,7 +6885,7 @@
       <w:jc w:val="center"/>
     </w:pPr>
   </w:style>
-  <w:style w:type="character" w:customStyle="1" w:styleId="Caracteresdocabealho4">
+  <w:style w:type="character" w:styleId="Caracteresdocabealho4" w:customStyle="1">
     <w:name w:val="Caracteres do cabeçalho 4"/>
     <w:basedOn w:val="Fontepargpadro"/>
     <w:link w:val="cabealho4"/>
@@ -6890,13 +6893,13 @@
     <w:semiHidden/>
     <w:rsid w:val="00AA17CE"/>
     <w:rPr>
-      <w:rFonts w:asciiTheme="majorHAnsi" w:eastAsiaTheme="majorEastAsia" w:hAnsiTheme="majorHAnsi" w:cstheme="majorBidi"/>
+      <w:rFonts w:asciiTheme="majorHAnsi" w:hAnsiTheme="majorHAnsi" w:eastAsiaTheme="majorEastAsia" w:cstheme="majorBidi"/>
       <w:i/>
       <w:iCs/>
       <w:color w:val="DF1010" w:themeColor="accent1" w:themeShade="BF"/>
     </w:rPr>
   </w:style>
-  <w:style w:type="table" w:customStyle="1" w:styleId="Tabelafinanceira">
+  <w:style w:type="table" w:styleId="Tabelafinanceira" w:customStyle="1">
     <w:name w:val="Tabela financeira"/>
     <w:basedOn w:val="Tabelanormal"/>
     <w:uiPriority w:val="99"/>
@@ -6907,11 +6910,11 @@
     <w:tblPr>
       <w:tblStyleRowBandSize w:val="1"/>
       <w:tblBorders>
-        <w:top w:val="single" w:sz="4" w:space="0" w:color="BCB8AC" w:themeColor="text2" w:themeTint="66"/>
-        <w:left w:val="single" w:sz="4" w:space="0" w:color="BCB8AC" w:themeColor="text2" w:themeTint="66"/>
-        <w:bottom w:val="single" w:sz="4" w:space="0" w:color="BCB8AC" w:themeColor="text2" w:themeTint="66"/>
-        <w:right w:val="single" w:sz="4" w:space="0" w:color="BCB8AC" w:themeColor="text2" w:themeTint="66"/>
-        <w:insideV w:val="single" w:sz="4" w:space="0" w:color="BCB8AC" w:themeColor="text2" w:themeTint="66"/>
+        <w:top w:val="single" w:color="BCB8AC" w:themeColor="text2" w:themeTint="66" w:sz="4" w:space="0"/>
+        <w:left w:val="single" w:color="BCB8AC" w:themeColor="text2" w:themeTint="66" w:sz="4" w:space="0"/>
+        <w:bottom w:val="single" w:color="BCB8AC" w:themeColor="text2" w:themeTint="66" w:sz="4" w:space="0"/>
+        <w:right w:val="single" w:color="BCB8AC" w:themeColor="text2" w:themeTint="66" w:sz="4" w:space="0"/>
+        <w:insideV w:val="single" w:color="BCB8AC" w:themeColor="text2" w:themeTint="66" w:sz="4" w:space="0"/>
       </w:tblBorders>
     </w:tblPr>
     <w:tblStylePr w:type="firstRow">
@@ -6954,7 +6957,7 @@
       </w:tcPr>
     </w:tblStylePr>
   </w:style>
-  <w:style w:type="paragraph" w:customStyle="1" w:styleId="ndice3">
+  <w:style w:type="paragraph" w:styleId="ndice3" w:customStyle="1">
     <w:name w:val="índice 3"/>
     <w:basedOn w:val="Normal"/>
     <w:next w:val="Normal"/>
@@ -6968,7 +6971,7 @@
       <w:ind w:left="720" w:right="3240"/>
     </w:pPr>
   </w:style>
-  <w:style w:type="paragraph" w:customStyle="1" w:styleId="ndice4">
+  <w:style w:type="paragraph" w:styleId="ndice4" w:customStyle="1">
     <w:name w:val="índice 4"/>
     <w:basedOn w:val="Normal"/>
     <w:next w:val="Normal"/>
@@ -6982,14 +6985,14 @@
       <w:ind w:left="720" w:right="3240"/>
     </w:pPr>
   </w:style>
-  <w:style w:type="character" w:customStyle="1" w:styleId="Ttulo1Char">
+  <w:style w:type="character" w:styleId="Ttulo1Char" w:customStyle="1">
     <w:name w:val="Título 1 Char"/>
     <w:basedOn w:val="Fontepargpadro"/>
     <w:link w:val="Ttulo1"/>
     <w:uiPriority w:val="9"/>
     <w:rsid w:val="007C7D98"/>
     <w:rPr>
-      <w:rFonts w:asciiTheme="majorHAnsi" w:eastAsiaTheme="majorEastAsia" w:hAnsiTheme="majorHAnsi" w:cstheme="majorBidi"/>
+      <w:rFonts w:asciiTheme="majorHAnsi" w:hAnsiTheme="majorHAnsi" w:eastAsiaTheme="majorEastAsia" w:cstheme="majorBidi"/>
       <w:color w:val="DF1010" w:themeColor="accent1" w:themeShade="BF"/>
       <w:sz w:val="32"/>
       <w:szCs w:val="32"/>
@@ -7082,7 +7085,7 @@
       <w:spacing w:after="0" w:line="240" w:lineRule="auto"/>
     </w:pPr>
   </w:style>
-  <w:style w:type="character" w:customStyle="1" w:styleId="CabealhoChar">
+  <w:style w:type="character" w:styleId="CabealhoChar" w:customStyle="1">
     <w:name w:val="Cabeçalho Char"/>
     <w:basedOn w:val="Fontepargpadro"/>
     <w:link w:val="Cabealho0"/>
@@ -7110,7 +7113,7 @@
       <w:sz w:val="16"/>
     </w:rPr>
   </w:style>
-  <w:style w:type="character" w:customStyle="1" w:styleId="RodapChar">
+  <w:style w:type="character" w:styleId="RodapChar" w:customStyle="1">
     <w:name w:val="Rodapé Char"/>
     <w:basedOn w:val="Fontepargpadro"/>
     <w:link w:val="Rodap0"/>
@@ -7132,7 +7135,7 @@
       <w:color w:val="808080"/>
     </w:rPr>
   </w:style>
-  <w:style w:type="paragraph" w:customStyle="1" w:styleId="Ttulo10">
+  <w:style w:type="paragraph" w:styleId="Ttulo10" w:customStyle="1">
     <w:name w:val="Título1"/>
     <w:basedOn w:val="Normal"/>
     <w:next w:val="Normal"/>
@@ -7145,7 +7148,7 @@
       <w:contextualSpacing/>
     </w:pPr>
     <w:rPr>
-      <w:rFonts w:asciiTheme="majorHAnsi" w:eastAsiaTheme="majorEastAsia" w:hAnsiTheme="majorHAnsi" w:cstheme="majorBidi"/>
+      <w:rFonts w:asciiTheme="majorHAnsi" w:hAnsiTheme="majorHAnsi" w:eastAsiaTheme="majorEastAsia" w:cstheme="majorBidi"/>
       <w:color w:val="F24F4F" w:themeColor="accent1"/>
       <w:kern w:val="28"/>
       <w:sz w:val="96"/>
@@ -7153,14 +7156,14 @@
       <w:lang w:eastAsia="en-US"/>
     </w:rPr>
   </w:style>
-  <w:style w:type="character" w:customStyle="1" w:styleId="CaracteredoTtulo">
+  <w:style w:type="character" w:styleId="CaracteredoTtulo" w:customStyle="1">
     <w:name w:val="Caractere do Título"/>
     <w:basedOn w:val="Fontepargpadro"/>
     <w:link w:val="Ttulo10"/>
     <w:uiPriority w:val="10"/>
     <w:rsid w:val="00DB563A"/>
     <w:rPr>
-      <w:rFonts w:asciiTheme="majorHAnsi" w:eastAsiaTheme="majorEastAsia" w:hAnsiTheme="majorHAnsi" w:cstheme="majorBidi"/>
+      <w:rFonts w:asciiTheme="majorHAnsi" w:hAnsiTheme="majorHAnsi" w:eastAsiaTheme="majorEastAsia" w:cstheme="majorBidi"/>
       <w:color w:val="F24F4F" w:themeColor="accent1"/>
       <w:kern w:val="28"/>
       <w:sz w:val="96"/>
@@ -7168,7 +7171,7 @@
       <w:lang w:eastAsia="en-US"/>
     </w:rPr>
   </w:style>
-  <w:style w:type="paragraph" w:customStyle="1" w:styleId="Subttulo1">
+  <w:style w:type="paragraph" w:styleId="Subttulo1" w:customStyle="1">
     <w:name w:val="Subtítulo1"/>
     <w:basedOn w:val="Normal"/>
     <w:next w:val="Normal"/>
@@ -7188,7 +7191,7 @@
       <w:lang w:eastAsia="en-US"/>
     </w:rPr>
   </w:style>
-  <w:style w:type="character" w:customStyle="1" w:styleId="CaracteredoSubttulo">
+  <w:style w:type="character" w:styleId="CaracteredoSubttulo" w:customStyle="1">
     <w:name w:val="Caractere do Subtítulo"/>
     <w:basedOn w:val="Fontepargpadro"/>
     <w:link w:val="Subttulo1"/>
@@ -7200,7 +7203,7 @@
       <w:lang w:eastAsia="en-US"/>
     </w:rPr>
   </w:style>
-  <w:style w:type="paragraph" w:customStyle="1" w:styleId="InformaesdeContato0">
+  <w:style w:type="paragraph" w:styleId="InformaesdeContato0" w:customStyle="1">
     <w:name w:val="Informações de Contato"/>
     <w:basedOn w:val="Normal"/>
     <w:qFormat/>
@@ -7215,7 +7218,7 @@
       <w:lang w:eastAsia="en-US"/>
     </w:rPr>
   </w:style>
-  <w:style w:type="paragraph" w:customStyle="1" w:styleId="EspaodaTabela0">
+  <w:style w:type="paragraph" w:styleId="EspaodaTabela0" w:customStyle="1">
     <w:name w:val="Espaço da Tabela"/>
     <w:basedOn w:val="Normal"/>
     <w:uiPriority w:val="99"/>
@@ -7228,7 +7231,7 @@
       <w:lang w:eastAsia="en-US"/>
     </w:rPr>
   </w:style>
-  <w:style w:type="paragraph" w:customStyle="1" w:styleId="AltLogotipo">
+  <w:style w:type="paragraph" w:styleId="AltLogotipo" w:customStyle="1">
     <w:name w:val="Alt. Logotipo"/>
     <w:basedOn w:val="Normal"/>
     <w:uiPriority w:val="99"/>
@@ -7260,7 +7263,7 @@
       <w:szCs w:val="16"/>
     </w:rPr>
   </w:style>
-  <w:style w:type="character" w:customStyle="1" w:styleId="TextodebaloChar">
+  <w:style w:type="character" w:styleId="TextodebaloChar" w:customStyle="1">
     <w:name w:val="Texto de balão Char"/>
     <w:basedOn w:val="Fontepargpadro"/>
     <w:link w:val="Textodebalo"/>
@@ -7292,12 +7295,12 @@
       <w:tblStyleRowBandSize w:val="1"/>
       <w:tblStyleColBandSize w:val="1"/>
       <w:tblBorders>
-        <w:top w:val="single" w:sz="8" w:space="0" w:color="F57B7B" w:themeColor="accent1" w:themeTint="BF"/>
-        <w:left w:val="single" w:sz="8" w:space="0" w:color="F57B7B" w:themeColor="accent1" w:themeTint="BF"/>
-        <w:bottom w:val="single" w:sz="8" w:space="0" w:color="F57B7B" w:themeColor="accent1" w:themeTint="BF"/>
-        <w:right w:val="single" w:sz="8" w:space="0" w:color="F57B7B" w:themeColor="accent1" w:themeTint="BF"/>
-        <w:insideH w:val="single" w:sz="8" w:space="0" w:color="F57B7B" w:themeColor="accent1" w:themeTint="BF"/>
-        <w:insideV w:val="single" w:sz="8" w:space="0" w:color="F57B7B" w:themeColor="accent1" w:themeTint="BF"/>
+        <w:top w:val="single" w:color="F57B7B" w:themeColor="accent1" w:themeTint="BF" w:sz="8" w:space="0"/>
+        <w:left w:val="single" w:color="F57B7B" w:themeColor="accent1" w:themeTint="BF" w:sz="8" w:space="0"/>
+        <w:bottom w:val="single" w:color="F57B7B" w:themeColor="accent1" w:themeTint="BF" w:sz="8" w:space="0"/>
+        <w:right w:val="single" w:color="F57B7B" w:themeColor="accent1" w:themeTint="BF" w:sz="8" w:space="0"/>
+        <w:insideH w:val="single" w:color="F57B7B" w:themeColor="accent1" w:themeTint="BF" w:sz="8" w:space="0"/>
+        <w:insideV w:val="single" w:color="F57B7B" w:themeColor="accent1" w:themeTint="BF" w:sz="8" w:space="0"/>
       </w:tblBorders>
     </w:tblPr>
     <w:tcPr>
@@ -7317,7 +7320,7 @@
       <w:tblPr/>
       <w:tcPr>
         <w:tcBorders>
-          <w:top w:val="single" w:sz="18" w:space="0" w:color="F57B7B" w:themeColor="accent1" w:themeTint="BF"/>
+          <w:top w:val="single" w:color="F57B7B" w:themeColor="accent1" w:themeTint="BF" w:sz="18" w:space="0"/>
         </w:tcBorders>
       </w:tcPr>
     </w:tblStylePr>
@@ -7346,7 +7349,7 @@
       </w:tcPr>
     </w:tblStylePr>
   </w:style>
-  <w:style w:type="paragraph" w:customStyle="1" w:styleId="TextoNormal">
+  <w:style w:type="paragraph" w:styleId="TextoNormal" w:customStyle="1">
     <w:name w:val="Texto Normal"/>
     <w:rsid w:val="001B30C5"/>
     <w:pPr>
@@ -7355,13 +7358,13 @@
       <w:jc w:val="both"/>
     </w:pPr>
     <w:rPr>
-      <w:rFonts w:ascii="Times New Roman" w:eastAsia="Times New Roman" w:hAnsi="Times New Roman" w:cs="Times New Roman"/>
+      <w:rFonts w:ascii="Times New Roman" w:hAnsi="Times New Roman" w:eastAsia="Times New Roman" w:cs="Times New Roman"/>
       <w:noProof/>
       <w:color w:val="auto"/>
       <w:sz w:val="22"/>
     </w:rPr>
   </w:style>
-  <w:style w:type="paragraph" w:customStyle="1" w:styleId="Sumrio-Captulo">
+  <w:style w:type="paragraph" w:styleId="Sumrio-Captulo" w:customStyle="1">
     <w:name w:val="Sumário - Capítulo"/>
     <w:rsid w:val="001B30C5"/>
     <w:pPr>
@@ -7369,14 +7372,14 @@
       <w:jc w:val="right"/>
     </w:pPr>
     <w:rPr>
-      <w:rFonts w:ascii="Arial" w:eastAsia="Times New Roman" w:hAnsi="Arial" w:cs="Times New Roman"/>
+      <w:rFonts w:ascii="Arial" w:hAnsi="Arial" w:eastAsia="Times New Roman" w:cs="Times New Roman"/>
       <w:b/>
       <w:noProof/>
       <w:color w:val="auto"/>
       <w:sz w:val="40"/>
     </w:rPr>
   </w:style>
-  <w:style w:type="paragraph" w:customStyle="1" w:styleId="Ttulo-Item">
+  <w:style w:type="paragraph" w:styleId="Ttulo-Item" w:customStyle="1">
     <w:name w:val="Título - Item"/>
     <w:next w:val="TextoNormal"/>
     <w:rsid w:val="001B30C5"/>
@@ -7384,13 +7387,13 @@
       <w:spacing w:before="60" w:after="0" w:line="240" w:lineRule="auto"/>
     </w:pPr>
     <w:rPr>
-      <w:rFonts w:ascii="Arial" w:eastAsia="Times New Roman" w:hAnsi="Arial" w:cs="Times New Roman"/>
+      <w:rFonts w:ascii="Arial" w:hAnsi="Arial" w:eastAsia="Times New Roman" w:cs="Times New Roman"/>
       <w:b/>
       <w:noProof/>
       <w:color w:val="auto"/>
     </w:rPr>
   </w:style>
-  <w:style w:type="paragraph" w:customStyle="1" w:styleId="Item">
+  <w:style w:type="paragraph" w:styleId="Item" w:customStyle="1">
     <w:name w:val="Item"/>
     <w:rsid w:val="001B30C5"/>
     <w:pPr>
@@ -7398,7 +7401,7 @@
       <w:ind w:left="576"/>
     </w:pPr>
     <w:rPr>
-      <w:rFonts w:ascii="Times New Roman" w:eastAsia="Times New Roman" w:hAnsi="Times New Roman" w:cs="Times New Roman"/>
+      <w:rFonts w:ascii="Times New Roman" w:hAnsi="Times New Roman" w:eastAsia="Times New Roman" w:cs="Times New Roman"/>
       <w:noProof/>
       <w:color w:val="auto"/>
     </w:rPr>
@@ -7415,14 +7418,14 @@
       <w:contextualSpacing/>
     </w:pPr>
   </w:style>
-  <w:style w:type="character" w:customStyle="1" w:styleId="Ttulo2Char">
+  <w:style w:type="character" w:styleId="Ttulo2Char" w:customStyle="1">
     <w:name w:val="Título 2 Char"/>
     <w:basedOn w:val="Fontepargpadro"/>
     <w:link w:val="Ttulo2"/>
     <w:uiPriority w:val="9"/>
     <w:rsid w:val="00C76DAD"/>
     <w:rPr>
-      <w:rFonts w:asciiTheme="majorHAnsi" w:eastAsiaTheme="majorEastAsia" w:hAnsiTheme="majorHAnsi" w:cstheme="majorBidi"/>
+      <w:rFonts w:asciiTheme="majorHAnsi" w:hAnsiTheme="majorHAnsi" w:eastAsiaTheme="majorEastAsia" w:cstheme="majorBidi"/>
       <w:color w:val="DF1010" w:themeColor="accent1" w:themeShade="BF"/>
       <w:sz w:val="26"/>
       <w:szCs w:val="26"/>
@@ -7448,7 +7451,7 @@
       <w:szCs w:val="18"/>
     </w:rPr>
   </w:style>
-  <w:style w:type="table" w:customStyle="1" w:styleId="Style68">
+  <w:style w:type="table" w:styleId="Style68" w:customStyle="1">
     <w:name w:val="_Style 68"/>
     <w:basedOn w:val="Tabelanormal"/>
     <w:qFormat/>
@@ -7473,7 +7476,7 @@
       <w:shd w:val="clear" w:color="auto" w:fill="FBD3D3"/>
     </w:tcPr>
   </w:style>
-  <w:style w:type="table" w:customStyle="1" w:styleId="Style69">
+  <w:style w:type="table" w:styleId="Style69" w:customStyle="1">
     <w:name w:val="_Style 69"/>
     <w:basedOn w:val="Tabelanormal"/>
     <w:qFormat/>
@@ -7498,7 +7501,7 @@
       <w:shd w:val="clear" w:color="auto" w:fill="FBD3D3"/>
     </w:tcPr>
   </w:style>
-  <w:style w:type="table" w:customStyle="1" w:styleId="Style70">
+  <w:style w:type="table" w:styleId="Style70" w:customStyle="1">
     <w:name w:val="_Style 70"/>
     <w:basedOn w:val="Tabelanormal"/>
     <w:qFormat/>
@@ -7533,7 +7536,7 @@
       <w:spacing w:before="100" w:beforeAutospacing="1" w:after="100" w:afterAutospacing="1" w:line="240" w:lineRule="auto"/>
     </w:pPr>
     <w:rPr>
-      <w:rFonts w:ascii="Times New Roman" w:eastAsia="Times New Roman" w:hAnsi="Times New Roman" w:cs="Times New Roman"/>
+      <w:rFonts w:ascii="Times New Roman" w:hAnsi="Times New Roman" w:eastAsia="Times New Roman" w:cs="Times New Roman"/>
       <w:color w:val="auto"/>
       <w:sz w:val="24"/>
       <w:szCs w:val="24"/>
@@ -7554,23 +7557,23 @@
     </w:rPr>
     <w:tblPr>
       <w:tblBorders>
-        <w:top w:val="single" w:sz="4" w:space="0" w:color="auto"/>
-        <w:left w:val="single" w:sz="4" w:space="0" w:color="auto"/>
-        <w:bottom w:val="single" w:sz="4" w:space="0" w:color="auto"/>
-        <w:right w:val="single" w:sz="4" w:space="0" w:color="auto"/>
-        <w:insideH w:val="single" w:sz="4" w:space="0" w:color="auto"/>
-        <w:insideV w:val="single" w:sz="4" w:space="0" w:color="auto"/>
+        <w:top w:val="single" w:color="auto" w:sz="4" w:space="0"/>
+        <w:left w:val="single" w:color="auto" w:sz="4" w:space="0"/>
+        <w:bottom w:val="single" w:color="auto" w:sz="4" w:space="0"/>
+        <w:right w:val="single" w:color="auto" w:sz="4" w:space="0"/>
+        <w:insideH w:val="single" w:color="auto" w:sz="4" w:space="0"/>
+        <w:insideV w:val="single" w:color="auto" w:sz="4" w:space="0"/>
       </w:tblBorders>
     </w:tblPr>
   </w:style>
-  <w:style w:type="table" w:customStyle="1" w:styleId="a">
+  <w:style w:type="table" w:styleId="a" w:customStyle="1">
     <w:basedOn w:val="TableNormal"/>
     <w:tblPr>
       <w:tblStyleRowBandSize w:val="1"/>
       <w:tblStyleColBandSize w:val="1"/>
     </w:tblPr>
   </w:style>
-  <w:style w:type="table" w:customStyle="1" w:styleId="a0">
+  <w:style w:type="table" w:styleId="a0" w:customStyle="1">
     <w:basedOn w:val="TableNormal"/>
     <w:pPr>
       <w:spacing w:before="60" w:after="0" w:line="240" w:lineRule="auto"/>
@@ -7592,7 +7595,7 @@
       <w:shd w:val="clear" w:color="auto" w:fill="FBD3D3"/>
     </w:tcPr>
   </w:style>
-  <w:style w:type="table" w:customStyle="1" w:styleId="a1">
+  <w:style w:type="table" w:styleId="a1" w:customStyle="1">
     <w:basedOn w:val="TableNormal"/>
     <w:pPr>
       <w:spacing w:before="60" w:after="0" w:line="240" w:lineRule="auto"/>
@@ -7614,7 +7617,7 @@
       <w:shd w:val="clear" w:color="auto" w:fill="FBD3D3"/>
     </w:tcPr>
   </w:style>
-  <w:style w:type="table" w:customStyle="1" w:styleId="a2">
+  <w:style w:type="table" w:styleId="a2" w:customStyle="1">
     <w:basedOn w:val="TableNormal"/>
     <w:pPr>
       <w:spacing w:before="60" w:after="0" w:line="240" w:lineRule="auto"/>
@@ -7638,7 +7641,7 @@
       <w:shd w:val="clear" w:color="auto" w:fill="FBD3D3"/>
     </w:tcPr>
   </w:style>
-  <w:style w:type="table" w:customStyle="1" w:styleId="a3">
+  <w:style w:type="table" w:styleId="a3" w:customStyle="1">
     <w:basedOn w:val="TableNormal"/>
     <w:pPr>
       <w:spacing w:before="60" w:after="0" w:line="240" w:lineRule="auto"/>
@@ -7673,6 +7676,39 @@
     </w:rPr>
   </w:style>
 </w:styles>
+</file>
+
+<file path=word/glossary/document.xml><?xml version="1.0" encoding="utf-8"?>
+<w:glossaryDocument xmlns:w14="http://schemas.microsoft.com/office/word/2010/wordml" xmlns:w="http://schemas.openxmlformats.org/wordprocessingml/2006/main">
+  <w:docParts>
+    <w:docPart>
+      <w:docPartPr>
+        <w:name w:val="DefaultPlaceholder_1081868574"/>
+        <w:category>
+          <w:name w:val="General"/>
+          <w:gallery w:val="placeholder"/>
+        </w:category>
+        <w:types>
+          <w:type w:val="bbPlcHdr"/>
+        </w:types>
+        <w:behaviors>
+          <w:behavior w:val="content"/>
+        </w:behaviors>
+        <w:guid w:val="{208cc9ba-22c4-4fb2-a123-37b6342ba993}"/>
+      </w:docPartPr>
+      <w:docPartBody>
+        <w:p>
+          <w:r>
+            <w:rPr>
+              <w:rStyle w:val="PlaceholderText"/>
+            </w:rPr>
+            <w:t/>
+          </w:r>
+        </w:p>
+      </w:docPartBody>
+    </w:docPart>
+  </w:docParts>
+</w:glossaryDocument>
 </file>
 
 <file path=word/theme/theme1.xml><?xml version="1.0" encoding="utf-8"?>
